--- a/Final_Project.docx
+++ b/Final_Project.docx
@@ -3059,7 +3059,7 @@
         </w:rPr>
       </w:pPr>
       <w:r>
-        <w:t xml:space="preserve">If we convert the median, min and max to a log10 scale, the data appears to be more randomly distributed. This would appear less suspicious to Eve. </w:t>
+        <w:t xml:space="preserve">If we set m from part 3 to the value that represents the third quartile rather than the median, the data appears to have more of a negative exponential distribution, which is the same distribution that the overt packet delay dataset displays. This would appear less suspicious to Eve due to the similarity of the two distributions.  </w:t>
       </w:r>
     </w:p>
     <w:p>
@@ -3074,10 +3074,7 @@
         </w:rPr>
       </w:pPr>
       <w:r>
-        <w:t>If Alice buffers the packets, there will be a mome</w:t>
-      </w:r>
-      <w:r>
-        <w:t xml:space="preserve">nt (in the beginning) when no packets are sent which is obviously unrealistic of network communications such as Skype calls.  Also, it would affect the quality of the call.  Both these factors would make Eve suspicious. </w:t>
+        <w:t xml:space="preserve">If Alice buffers the packets, there will be a moment (in the beginning) when no packets are sent which would disrupt the continuity of the timing channel; this is obviously unrealistic in the case of a Skype call, which is based on real-time interaction.  Overall, it would negatively affect the quality of the call, leading Eve to suspicion. </w:t>
       </w:r>
     </w:p>
     <w:p>
@@ -3092,27 +3089,16 @@
         </w:rPr>
       </w:pPr>
       <w:r>
-        <w:t xml:space="preserve">If the network modifies the inter packet delay, the message cannot be decoded correctly since the delays are changed and each bit is encoded via delay times.  </w:t>
-      </w:r>
-      <w:r>
-        <w:t>We can revert to modifying the stream using the encoding mentioned in question 1, this way the bit</w:t>
-      </w:r>
-      <w:r>
-        <w:t>s</w:t>
-      </w:r>
-      <w:r>
-        <w:t xml:space="preserve"> can be decoded depending on how close they are to the encoding despite the noise. </w:t>
-      </w:r>
-    </w:p>
-    <w:p>
-      <w:pPr>
-        <w:pStyle w:val="ListParagraph"/>
-        <w:rPr>
-          <w:u w:val="single"/>
-        </w:rPr>
-      </w:pPr>
+        <w:t>If the network modifies the inter packet delay, the message cannot be decoded correctly since the delays are changed and each bit is encoded via delay times</w:t>
+      </w:r>
+      <w:r>
+        <w:t>. If</w:t>
+      </w:r>
       <w:bookmarkStart w:id="0" w:name="_GoBack"/>
       <w:bookmarkEnd w:id="0"/>
+      <w:r>
+        <w:t xml:space="preserve"> Bob knows the distribution of the noise within the channel, he can subtract the mean of the noise’s distribution from the covert delay times while decoding to get a somewhat accurate message. This method is obviously flawed as it assumes that the semantic integrity of the message isn’t critical. </w:t>
+      </w:r>
     </w:p>
     <w:p>
       <w:pPr>

--- a/Final_Project.docx
+++ b/Final_Project.docx
@@ -46,17 +46,17 @@
       <w:pPr>
         <w:rPr>
           <w:rFonts w:ascii="Courier" w:hAnsi="Courier"/>
-          <w:sz w:val="22"/>
-          <w:szCs w:val="22"/>
-        </w:rPr>
-      </w:pPr>
-      <w:proofErr w:type="spellStart"/>
-      <w:proofErr w:type="gramStart"/>
-      <w:r>
-        <w:rPr>
-          <w:rFonts w:ascii="Courier" w:hAnsi="Courier"/>
-          <w:sz w:val="22"/>
-          <w:szCs w:val="22"/>
+          <w:sz w:val="20"/>
+          <w:szCs w:val="20"/>
+        </w:rPr>
+      </w:pPr>
+      <w:proofErr w:type="spellStart"/>
+      <w:proofErr w:type="gramStart"/>
+      <w:r>
+        <w:rPr>
+          <w:rFonts w:ascii="Courier" w:hAnsi="Courier"/>
+          <w:sz w:val="20"/>
+          <w:szCs w:val="20"/>
         </w:rPr>
         <w:t>overtData</w:t>
       </w:r>
@@ -65,8 +65,8 @@
       <w:r>
         <w:rPr>
           <w:rFonts w:ascii="Courier" w:hAnsi="Courier"/>
-          <w:sz w:val="22"/>
-          <w:szCs w:val="22"/>
+          <w:sz w:val="20"/>
+          <w:szCs w:val="20"/>
         </w:rPr>
         <w:t xml:space="preserve"> &lt;- read.csv(file = "Traffic_data_orig.csv", header = </w:t>
       </w:r>
@@ -74,8 +74,8 @@
       <w:r>
         <w:rPr>
           <w:rFonts w:ascii="Courier" w:hAnsi="Courier"/>
-          <w:sz w:val="22"/>
-          <w:szCs w:val="22"/>
+          <w:sz w:val="20"/>
+          <w:szCs w:val="20"/>
         </w:rPr>
         <w:t>TRUE,sep</w:t>
       </w:r>
@@ -83,8 +83,8 @@
       <w:r>
         <w:rPr>
           <w:rFonts w:ascii="Courier" w:hAnsi="Courier"/>
-          <w:sz w:val="22"/>
-          <w:szCs w:val="22"/>
+          <w:sz w:val="20"/>
+          <w:szCs w:val="20"/>
         </w:rPr>
         <w:t xml:space="preserve"> = ",")</w:t>
       </w:r>
@@ -93,17 +93,17 @@
       <w:pPr>
         <w:rPr>
           <w:rFonts w:ascii="Courier" w:hAnsi="Courier"/>
-          <w:sz w:val="22"/>
-          <w:szCs w:val="22"/>
-        </w:rPr>
-      </w:pPr>
-      <w:proofErr w:type="spellStart"/>
-      <w:proofErr w:type="gramStart"/>
-      <w:r>
-        <w:rPr>
-          <w:rFonts w:ascii="Courier" w:hAnsi="Courier"/>
-          <w:sz w:val="22"/>
-          <w:szCs w:val="22"/>
+          <w:sz w:val="20"/>
+          <w:szCs w:val="20"/>
+        </w:rPr>
+      </w:pPr>
+      <w:proofErr w:type="spellStart"/>
+      <w:proofErr w:type="gramStart"/>
+      <w:r>
+        <w:rPr>
+          <w:rFonts w:ascii="Courier" w:hAnsi="Courier"/>
+          <w:sz w:val="20"/>
+          <w:szCs w:val="20"/>
         </w:rPr>
         <w:t>secretMessage</w:t>
       </w:r>
@@ -112,8 +112,8 @@
       <w:r>
         <w:rPr>
           <w:rFonts w:ascii="Courier" w:hAnsi="Courier"/>
-          <w:sz w:val="22"/>
-          <w:szCs w:val="22"/>
+          <w:sz w:val="20"/>
+          <w:szCs w:val="20"/>
         </w:rPr>
         <w:t xml:space="preserve"> &lt;- "this is a secret message"</w:t>
       </w:r>
@@ -122,17 +122,17 @@
       <w:pPr>
         <w:rPr>
           <w:rFonts w:ascii="Courier" w:hAnsi="Courier"/>
-          <w:sz w:val="22"/>
-          <w:szCs w:val="22"/>
-        </w:rPr>
-      </w:pPr>
-      <w:proofErr w:type="spellStart"/>
-      <w:proofErr w:type="gramStart"/>
-      <w:r>
-        <w:rPr>
-          <w:rFonts w:ascii="Courier" w:hAnsi="Courier"/>
-          <w:sz w:val="22"/>
-          <w:szCs w:val="22"/>
+          <w:sz w:val="20"/>
+          <w:szCs w:val="20"/>
+        </w:rPr>
+      </w:pPr>
+      <w:proofErr w:type="spellStart"/>
+      <w:proofErr w:type="gramStart"/>
+      <w:r>
+        <w:rPr>
+          <w:rFonts w:ascii="Courier" w:hAnsi="Courier"/>
+          <w:sz w:val="20"/>
+          <w:szCs w:val="20"/>
         </w:rPr>
         <w:t>messageLen</w:t>
       </w:r>
@@ -141,8 +141,8 @@
       <w:r>
         <w:rPr>
           <w:rFonts w:ascii="Courier" w:hAnsi="Courier"/>
-          <w:sz w:val="22"/>
-          <w:szCs w:val="22"/>
+          <w:sz w:val="20"/>
+          <w:szCs w:val="20"/>
         </w:rPr>
         <w:t xml:space="preserve"> = </w:t>
       </w:r>
@@ -150,8 +150,8 @@
       <w:r>
         <w:rPr>
           <w:rFonts w:ascii="Courier" w:hAnsi="Courier"/>
-          <w:sz w:val="22"/>
-          <w:szCs w:val="22"/>
+          <w:sz w:val="20"/>
+          <w:szCs w:val="20"/>
         </w:rPr>
         <w:t>as.numeric</w:t>
       </w:r>
@@ -159,8 +159,8 @@
       <w:r>
         <w:rPr>
           <w:rFonts w:ascii="Courier" w:hAnsi="Courier"/>
-          <w:sz w:val="22"/>
-          <w:szCs w:val="22"/>
+          <w:sz w:val="20"/>
+          <w:szCs w:val="20"/>
         </w:rPr>
         <w:t>(</w:t>
       </w:r>
@@ -168,8 +168,8 @@
       <w:r>
         <w:rPr>
           <w:rFonts w:ascii="Courier" w:hAnsi="Courier"/>
-          <w:sz w:val="22"/>
-          <w:szCs w:val="22"/>
+          <w:sz w:val="20"/>
+          <w:szCs w:val="20"/>
         </w:rPr>
         <w:t>nchar</w:t>
       </w:r>
@@ -177,8 +177,8 @@
       <w:r>
         <w:rPr>
           <w:rFonts w:ascii="Courier" w:hAnsi="Courier"/>
-          <w:sz w:val="22"/>
-          <w:szCs w:val="22"/>
+          <w:sz w:val="20"/>
+          <w:szCs w:val="20"/>
         </w:rPr>
         <w:t>(</w:t>
       </w:r>
@@ -186,8 +186,8 @@
       <w:r>
         <w:rPr>
           <w:rFonts w:ascii="Courier" w:hAnsi="Courier"/>
-          <w:sz w:val="22"/>
-          <w:szCs w:val="22"/>
+          <w:sz w:val="20"/>
+          <w:szCs w:val="20"/>
         </w:rPr>
         <w:t>secretMessage</w:t>
       </w:r>
@@ -195,8 +195,8 @@
       <w:r>
         <w:rPr>
           <w:rFonts w:ascii="Courier" w:hAnsi="Courier"/>
-          <w:sz w:val="22"/>
-          <w:szCs w:val="22"/>
+          <w:sz w:val="20"/>
+          <w:szCs w:val="20"/>
         </w:rPr>
         <w:t>))</w:t>
       </w:r>
@@ -205,25 +205,25 @@
       <w:pPr>
         <w:rPr>
           <w:rFonts w:ascii="Courier" w:hAnsi="Courier"/>
-          <w:sz w:val="22"/>
-          <w:szCs w:val="22"/>
-        </w:rPr>
-      </w:pPr>
-    </w:p>
-    <w:p>
-      <w:pPr>
-        <w:rPr>
-          <w:rFonts w:ascii="Courier" w:hAnsi="Courier"/>
-          <w:sz w:val="22"/>
-          <w:szCs w:val="22"/>
-        </w:rPr>
-      </w:pPr>
-      <w:proofErr w:type="spellStart"/>
-      <w:r>
-        <w:rPr>
-          <w:rFonts w:ascii="Courier" w:hAnsi="Courier"/>
-          <w:sz w:val="22"/>
-          <w:szCs w:val="22"/>
+          <w:sz w:val="20"/>
+          <w:szCs w:val="20"/>
+        </w:rPr>
+      </w:pPr>
+    </w:p>
+    <w:p>
+      <w:pPr>
+        <w:rPr>
+          <w:rFonts w:ascii="Courier" w:hAnsi="Courier"/>
+          <w:sz w:val="20"/>
+          <w:szCs w:val="20"/>
+        </w:rPr>
+      </w:pPr>
+      <w:proofErr w:type="spellStart"/>
+      <w:r>
+        <w:rPr>
+          <w:rFonts w:ascii="Courier" w:hAnsi="Courier"/>
+          <w:sz w:val="20"/>
+          <w:szCs w:val="20"/>
         </w:rPr>
         <w:t>CharToBinary</w:t>
       </w:r>
@@ -231,8 +231,8 @@
       <w:r>
         <w:rPr>
           <w:rFonts w:ascii="Courier" w:hAnsi="Courier"/>
-          <w:sz w:val="22"/>
-          <w:szCs w:val="22"/>
+          <w:sz w:val="20"/>
+          <w:szCs w:val="20"/>
         </w:rPr>
         <w:t xml:space="preserve"> = </w:t>
       </w:r>
@@ -240,8 +240,8 @@
       <w:r>
         <w:rPr>
           <w:rFonts w:ascii="Courier" w:hAnsi="Courier"/>
-          <w:sz w:val="22"/>
-          <w:szCs w:val="22"/>
+          <w:sz w:val="20"/>
+          <w:szCs w:val="20"/>
         </w:rPr>
         <w:t>function(</w:t>
       </w:r>
@@ -250,8 +250,8 @@
       <w:r>
         <w:rPr>
           <w:rFonts w:ascii="Courier" w:hAnsi="Courier"/>
-          <w:sz w:val="22"/>
-          <w:szCs w:val="22"/>
+          <w:sz w:val="20"/>
+          <w:szCs w:val="20"/>
         </w:rPr>
         <w:t>pchar</w:t>
       </w:r>
@@ -259,8 +259,8 @@
       <w:r>
         <w:rPr>
           <w:rFonts w:ascii="Courier" w:hAnsi="Courier"/>
-          <w:sz w:val="22"/>
-          <w:szCs w:val="22"/>
+          <w:sz w:val="20"/>
+          <w:szCs w:val="20"/>
         </w:rPr>
         <w:t>) {</w:t>
       </w:r>
@@ -269,15 +269,15 @@
       <w:pPr>
         <w:rPr>
           <w:rFonts w:ascii="Courier" w:hAnsi="Courier"/>
-          <w:sz w:val="22"/>
-          <w:szCs w:val="22"/>
-        </w:rPr>
-      </w:pPr>
-      <w:r>
-        <w:rPr>
-          <w:rFonts w:ascii="Courier" w:hAnsi="Courier"/>
-          <w:sz w:val="22"/>
-          <w:szCs w:val="22"/>
+          <w:sz w:val="20"/>
+          <w:szCs w:val="20"/>
+        </w:rPr>
+      </w:pPr>
+      <w:r>
+        <w:rPr>
+          <w:rFonts w:ascii="Courier" w:hAnsi="Courier"/>
+          <w:sz w:val="20"/>
+          <w:szCs w:val="20"/>
         </w:rPr>
         <w:t xml:space="preserve">  </w:t>
       </w:r>
@@ -286,8 +286,8 @@
       <w:r>
         <w:rPr>
           <w:rFonts w:ascii="Courier" w:hAnsi="Courier"/>
-          <w:sz w:val="22"/>
-          <w:szCs w:val="22"/>
+          <w:sz w:val="20"/>
+          <w:szCs w:val="20"/>
         </w:rPr>
         <w:t>lhex</w:t>
       </w:r>
@@ -296,8 +296,8 @@
       <w:r>
         <w:rPr>
           <w:rFonts w:ascii="Courier" w:hAnsi="Courier"/>
-          <w:sz w:val="22"/>
-          <w:szCs w:val="22"/>
+          <w:sz w:val="20"/>
+          <w:szCs w:val="20"/>
         </w:rPr>
         <w:t xml:space="preserve"> = </w:t>
       </w:r>
@@ -305,8 +305,8 @@
       <w:r>
         <w:rPr>
           <w:rFonts w:ascii="Courier" w:hAnsi="Courier"/>
-          <w:sz w:val="22"/>
-          <w:szCs w:val="22"/>
+          <w:sz w:val="20"/>
+          <w:szCs w:val="20"/>
         </w:rPr>
         <w:t>charToRaw</w:t>
       </w:r>
@@ -314,8 +314,8 @@
       <w:r>
         <w:rPr>
           <w:rFonts w:ascii="Courier" w:hAnsi="Courier"/>
-          <w:sz w:val="22"/>
-          <w:szCs w:val="22"/>
+          <w:sz w:val="20"/>
+          <w:szCs w:val="20"/>
         </w:rPr>
         <w:t>(</w:t>
       </w:r>
@@ -323,8 +323,8 @@
       <w:r>
         <w:rPr>
           <w:rFonts w:ascii="Courier" w:hAnsi="Courier"/>
-          <w:sz w:val="22"/>
-          <w:szCs w:val="22"/>
+          <w:sz w:val="20"/>
+          <w:szCs w:val="20"/>
         </w:rPr>
         <w:t>pchar</w:t>
       </w:r>
@@ -332,8 +332,8 @@
       <w:r>
         <w:rPr>
           <w:rFonts w:ascii="Courier" w:hAnsi="Courier"/>
-          <w:sz w:val="22"/>
-          <w:szCs w:val="22"/>
+          <w:sz w:val="20"/>
+          <w:szCs w:val="20"/>
         </w:rPr>
         <w:t>)</w:t>
       </w:r>
@@ -342,15 +342,15 @@
       <w:pPr>
         <w:rPr>
           <w:rFonts w:ascii="Courier" w:hAnsi="Courier"/>
-          <w:sz w:val="22"/>
-          <w:szCs w:val="22"/>
-        </w:rPr>
-      </w:pPr>
-      <w:r>
-        <w:rPr>
-          <w:rFonts w:ascii="Courier" w:hAnsi="Courier"/>
-          <w:sz w:val="22"/>
-          <w:szCs w:val="22"/>
+          <w:sz w:val="20"/>
+          <w:szCs w:val="20"/>
+        </w:rPr>
+      </w:pPr>
+      <w:r>
+        <w:rPr>
+          <w:rFonts w:ascii="Courier" w:hAnsi="Courier"/>
+          <w:sz w:val="20"/>
+          <w:szCs w:val="20"/>
         </w:rPr>
         <w:t xml:space="preserve">  </w:t>
       </w:r>
@@ -359,8 +359,8 @@
       <w:r>
         <w:rPr>
           <w:rFonts w:ascii="Courier" w:hAnsi="Courier"/>
-          <w:sz w:val="22"/>
-          <w:szCs w:val="22"/>
+          <w:sz w:val="20"/>
+          <w:szCs w:val="20"/>
         </w:rPr>
         <w:t>lbits</w:t>
       </w:r>
@@ -369,8 +369,8 @@
       <w:r>
         <w:rPr>
           <w:rFonts w:ascii="Courier" w:hAnsi="Courier"/>
-          <w:sz w:val="22"/>
-          <w:szCs w:val="22"/>
+          <w:sz w:val="20"/>
+          <w:szCs w:val="20"/>
         </w:rPr>
         <w:t xml:space="preserve"> = rev(</w:t>
       </w:r>
@@ -378,8 +378,8 @@
       <w:r>
         <w:rPr>
           <w:rFonts w:ascii="Courier" w:hAnsi="Courier"/>
-          <w:sz w:val="22"/>
-          <w:szCs w:val="22"/>
+          <w:sz w:val="20"/>
+          <w:szCs w:val="20"/>
         </w:rPr>
         <w:t>as.numeric</w:t>
       </w:r>
@@ -387,8 +387,8 @@
       <w:r>
         <w:rPr>
           <w:rFonts w:ascii="Courier" w:hAnsi="Courier"/>
-          <w:sz w:val="22"/>
-          <w:szCs w:val="22"/>
+          <w:sz w:val="20"/>
+          <w:szCs w:val="20"/>
         </w:rPr>
         <w:t>(</w:t>
       </w:r>
@@ -396,8 +396,8 @@
       <w:r>
         <w:rPr>
           <w:rFonts w:ascii="Courier" w:hAnsi="Courier"/>
-          <w:sz w:val="22"/>
-          <w:szCs w:val="22"/>
+          <w:sz w:val="20"/>
+          <w:szCs w:val="20"/>
         </w:rPr>
         <w:t>rawToBits</w:t>
       </w:r>
@@ -405,8 +405,8 @@
       <w:r>
         <w:rPr>
           <w:rFonts w:ascii="Courier" w:hAnsi="Courier"/>
-          <w:sz w:val="22"/>
-          <w:szCs w:val="22"/>
+          <w:sz w:val="20"/>
+          <w:szCs w:val="20"/>
         </w:rPr>
         <w:t>(</w:t>
       </w:r>
@@ -414,8 +414,8 @@
       <w:r>
         <w:rPr>
           <w:rFonts w:ascii="Courier" w:hAnsi="Courier"/>
-          <w:sz w:val="22"/>
-          <w:szCs w:val="22"/>
+          <w:sz w:val="20"/>
+          <w:szCs w:val="20"/>
         </w:rPr>
         <w:t>lhex</w:t>
       </w:r>
@@ -423,8 +423,8 @@
       <w:r>
         <w:rPr>
           <w:rFonts w:ascii="Courier" w:hAnsi="Courier"/>
-          <w:sz w:val="22"/>
-          <w:szCs w:val="22"/>
+          <w:sz w:val="20"/>
+          <w:szCs w:val="20"/>
         </w:rPr>
         <w:t>)))</w:t>
       </w:r>
@@ -433,15 +433,15 @@
       <w:pPr>
         <w:rPr>
           <w:rFonts w:ascii="Courier" w:hAnsi="Courier"/>
-          <w:sz w:val="22"/>
-          <w:szCs w:val="22"/>
-        </w:rPr>
-      </w:pPr>
-      <w:r>
-        <w:rPr>
-          <w:rFonts w:ascii="Courier" w:hAnsi="Courier"/>
-          <w:sz w:val="22"/>
-          <w:szCs w:val="22"/>
+          <w:sz w:val="20"/>
+          <w:szCs w:val="20"/>
+        </w:rPr>
+      </w:pPr>
+      <w:r>
+        <w:rPr>
+          <w:rFonts w:ascii="Courier" w:hAnsi="Courier"/>
+          <w:sz w:val="20"/>
+          <w:szCs w:val="20"/>
         </w:rPr>
         <w:t xml:space="preserve">  </w:t>
       </w:r>
@@ -449,8 +449,8 @@
       <w:r>
         <w:rPr>
           <w:rFonts w:ascii="Courier" w:hAnsi="Courier"/>
-          <w:sz w:val="22"/>
-          <w:szCs w:val="22"/>
+          <w:sz w:val="20"/>
+          <w:szCs w:val="20"/>
         </w:rPr>
         <w:t>return</w:t>
       </w:r>
@@ -458,8 +458,8 @@
       <w:r>
         <w:rPr>
           <w:rFonts w:ascii="Courier" w:hAnsi="Courier"/>
-          <w:sz w:val="22"/>
-          <w:szCs w:val="22"/>
+          <w:sz w:val="20"/>
+          <w:szCs w:val="20"/>
         </w:rPr>
         <w:t>(</w:t>
       </w:r>
@@ -467,8 +467,8 @@
       <w:r>
         <w:rPr>
           <w:rFonts w:ascii="Courier" w:hAnsi="Courier"/>
-          <w:sz w:val="22"/>
-          <w:szCs w:val="22"/>
+          <w:sz w:val="20"/>
+          <w:szCs w:val="20"/>
         </w:rPr>
         <w:t>lbits</w:t>
       </w:r>
@@ -476,8 +476,8 @@
       <w:r>
         <w:rPr>
           <w:rFonts w:ascii="Courier" w:hAnsi="Courier"/>
-          <w:sz w:val="22"/>
-          <w:szCs w:val="22"/>
+          <w:sz w:val="20"/>
+          <w:szCs w:val="20"/>
         </w:rPr>
         <w:t>)</w:t>
       </w:r>
@@ -486,15 +486,15 @@
       <w:pPr>
         <w:rPr>
           <w:rFonts w:ascii="Courier" w:hAnsi="Courier"/>
-          <w:sz w:val="22"/>
-          <w:szCs w:val="22"/>
-        </w:rPr>
-      </w:pPr>
-      <w:r>
-        <w:rPr>
-          <w:rFonts w:ascii="Courier" w:hAnsi="Courier"/>
-          <w:sz w:val="22"/>
-          <w:szCs w:val="22"/>
+          <w:sz w:val="20"/>
+          <w:szCs w:val="20"/>
+        </w:rPr>
+      </w:pPr>
+      <w:r>
+        <w:rPr>
+          <w:rFonts w:ascii="Courier" w:hAnsi="Courier"/>
+          <w:sz w:val="20"/>
+          <w:szCs w:val="20"/>
         </w:rPr>
         <w:t xml:space="preserve">}#Converts a character to Binary equivalent </w:t>
       </w:r>
@@ -503,25 +503,25 @@
       <w:pPr>
         <w:rPr>
           <w:rFonts w:ascii="Courier" w:hAnsi="Courier"/>
-          <w:sz w:val="22"/>
-          <w:szCs w:val="22"/>
-        </w:rPr>
-      </w:pPr>
-    </w:p>
-    <w:p>
-      <w:pPr>
-        <w:rPr>
-          <w:rFonts w:ascii="Courier" w:hAnsi="Courier"/>
-          <w:sz w:val="22"/>
-          <w:szCs w:val="22"/>
-        </w:rPr>
-      </w:pPr>
-      <w:proofErr w:type="spellStart"/>
-      <w:r>
-        <w:rPr>
-          <w:rFonts w:ascii="Courier" w:hAnsi="Courier"/>
-          <w:sz w:val="22"/>
-          <w:szCs w:val="22"/>
+          <w:sz w:val="20"/>
+          <w:szCs w:val="20"/>
+        </w:rPr>
+      </w:pPr>
+    </w:p>
+    <w:p>
+      <w:pPr>
+        <w:rPr>
+          <w:rFonts w:ascii="Courier" w:hAnsi="Courier"/>
+          <w:sz w:val="20"/>
+          <w:szCs w:val="20"/>
+        </w:rPr>
+      </w:pPr>
+      <w:proofErr w:type="spellStart"/>
+      <w:r>
+        <w:rPr>
+          <w:rFonts w:ascii="Courier" w:hAnsi="Courier"/>
+          <w:sz w:val="20"/>
+          <w:szCs w:val="20"/>
         </w:rPr>
         <w:t>StringToBinary</w:t>
       </w:r>
@@ -529,8 +529,8 @@
       <w:r>
         <w:rPr>
           <w:rFonts w:ascii="Courier" w:hAnsi="Courier"/>
-          <w:sz w:val="22"/>
-          <w:szCs w:val="22"/>
+          <w:sz w:val="20"/>
+          <w:szCs w:val="20"/>
         </w:rPr>
         <w:t xml:space="preserve"> = </w:t>
       </w:r>
@@ -538,8 +538,8 @@
       <w:r>
         <w:rPr>
           <w:rFonts w:ascii="Courier" w:hAnsi="Courier"/>
-          <w:sz w:val="22"/>
-          <w:szCs w:val="22"/>
+          <w:sz w:val="20"/>
+          <w:szCs w:val="20"/>
         </w:rPr>
         <w:t>function(</w:t>
       </w:r>
@@ -548,8 +548,8 @@
       <w:r>
         <w:rPr>
           <w:rFonts w:ascii="Courier" w:hAnsi="Courier"/>
-          <w:sz w:val="22"/>
-          <w:szCs w:val="22"/>
+          <w:sz w:val="20"/>
+          <w:szCs w:val="20"/>
         </w:rPr>
         <w:t>pstr</w:t>
       </w:r>
@@ -557,8 +557,8 @@
       <w:r>
         <w:rPr>
           <w:rFonts w:ascii="Courier" w:hAnsi="Courier"/>
-          <w:sz w:val="22"/>
-          <w:szCs w:val="22"/>
+          <w:sz w:val="20"/>
+          <w:szCs w:val="20"/>
         </w:rPr>
         <w:t xml:space="preserve">, </w:t>
       </w:r>
@@ -566,8 +566,8 @@
       <w:r>
         <w:rPr>
           <w:rFonts w:ascii="Courier" w:hAnsi="Courier"/>
-          <w:sz w:val="22"/>
-          <w:szCs w:val="22"/>
+          <w:sz w:val="20"/>
+          <w:szCs w:val="20"/>
         </w:rPr>
         <w:t>pstrlen</w:t>
       </w:r>
@@ -575,8 +575,8 @@
       <w:r>
         <w:rPr>
           <w:rFonts w:ascii="Courier" w:hAnsi="Courier"/>
-          <w:sz w:val="22"/>
-          <w:szCs w:val="22"/>
+          <w:sz w:val="20"/>
+          <w:szCs w:val="20"/>
         </w:rPr>
         <w:t>) {</w:t>
       </w:r>
@@ -585,15 +585,15 @@
       <w:pPr>
         <w:rPr>
           <w:rFonts w:ascii="Courier" w:hAnsi="Courier"/>
-          <w:sz w:val="22"/>
-          <w:szCs w:val="22"/>
-        </w:rPr>
-      </w:pPr>
-      <w:r>
-        <w:rPr>
-          <w:rFonts w:ascii="Courier" w:hAnsi="Courier"/>
-          <w:sz w:val="22"/>
-          <w:szCs w:val="22"/>
+          <w:sz w:val="20"/>
+          <w:szCs w:val="20"/>
+        </w:rPr>
+      </w:pPr>
+      <w:r>
+        <w:rPr>
+          <w:rFonts w:ascii="Courier" w:hAnsi="Courier"/>
+          <w:sz w:val="20"/>
+          <w:szCs w:val="20"/>
         </w:rPr>
         <w:t xml:space="preserve">  </w:t>
       </w:r>
@@ -602,8 +602,8 @@
       <w:r>
         <w:rPr>
           <w:rFonts w:ascii="Courier" w:hAnsi="Courier"/>
-          <w:sz w:val="22"/>
-          <w:szCs w:val="22"/>
+          <w:sz w:val="20"/>
+          <w:szCs w:val="20"/>
         </w:rPr>
         <w:t>lbitstream</w:t>
       </w:r>
@@ -612,8 +612,8 @@
       <w:r>
         <w:rPr>
           <w:rFonts w:ascii="Courier" w:hAnsi="Courier"/>
-          <w:sz w:val="22"/>
-          <w:szCs w:val="22"/>
+          <w:sz w:val="20"/>
+          <w:szCs w:val="20"/>
         </w:rPr>
         <w:t xml:space="preserve"> = NULL</w:t>
       </w:r>
@@ -622,15 +622,15 @@
       <w:pPr>
         <w:rPr>
           <w:rFonts w:ascii="Courier" w:hAnsi="Courier"/>
-          <w:sz w:val="22"/>
-          <w:szCs w:val="22"/>
-        </w:rPr>
-      </w:pPr>
-      <w:r>
-        <w:rPr>
-          <w:rFonts w:ascii="Courier" w:hAnsi="Courier"/>
-          <w:sz w:val="22"/>
-          <w:szCs w:val="22"/>
+          <w:sz w:val="20"/>
+          <w:szCs w:val="20"/>
+        </w:rPr>
+      </w:pPr>
+      <w:r>
+        <w:rPr>
+          <w:rFonts w:ascii="Courier" w:hAnsi="Courier"/>
+          <w:sz w:val="20"/>
+          <w:szCs w:val="20"/>
         </w:rPr>
         <w:t xml:space="preserve">  </w:t>
       </w:r>
@@ -639,8 +639,8 @@
       <w:r>
         <w:rPr>
           <w:rFonts w:ascii="Courier" w:hAnsi="Courier"/>
-          <w:sz w:val="22"/>
-          <w:szCs w:val="22"/>
+          <w:sz w:val="20"/>
+          <w:szCs w:val="20"/>
         </w:rPr>
         <w:t>ltemp</w:t>
       </w:r>
@@ -649,8 +649,8 @@
       <w:r>
         <w:rPr>
           <w:rFonts w:ascii="Courier" w:hAnsi="Courier"/>
-          <w:sz w:val="22"/>
-          <w:szCs w:val="22"/>
+          <w:sz w:val="20"/>
+          <w:szCs w:val="20"/>
         </w:rPr>
         <w:t xml:space="preserve"> = NULL</w:t>
       </w:r>
@@ -659,15 +659,15 @@
       <w:pPr>
         <w:rPr>
           <w:rFonts w:ascii="Courier" w:hAnsi="Courier"/>
-          <w:sz w:val="22"/>
-          <w:szCs w:val="22"/>
-        </w:rPr>
-      </w:pPr>
-      <w:r>
-        <w:rPr>
-          <w:rFonts w:ascii="Courier" w:hAnsi="Courier"/>
-          <w:sz w:val="22"/>
-          <w:szCs w:val="22"/>
+          <w:sz w:val="20"/>
+          <w:szCs w:val="20"/>
+        </w:rPr>
+      </w:pPr>
+      <w:r>
+        <w:rPr>
+          <w:rFonts w:ascii="Courier" w:hAnsi="Courier"/>
+          <w:sz w:val="20"/>
+          <w:szCs w:val="20"/>
         </w:rPr>
         <w:t xml:space="preserve">  </w:t>
       </w:r>
@@ -675,8 +675,8 @@
       <w:r>
         <w:rPr>
           <w:rFonts w:ascii="Courier" w:hAnsi="Courier"/>
-          <w:sz w:val="22"/>
-          <w:szCs w:val="22"/>
+          <w:sz w:val="20"/>
+          <w:szCs w:val="20"/>
         </w:rPr>
         <w:t>for</w:t>
       </w:r>
@@ -684,8 +684,8 @@
       <w:r>
         <w:rPr>
           <w:rFonts w:ascii="Courier" w:hAnsi="Courier"/>
-          <w:sz w:val="22"/>
-          <w:szCs w:val="22"/>
+          <w:sz w:val="20"/>
+          <w:szCs w:val="20"/>
         </w:rPr>
         <w:t xml:space="preserve"> (</w:t>
       </w:r>
@@ -693,8 +693,8 @@
       <w:r>
         <w:rPr>
           <w:rFonts w:ascii="Courier" w:hAnsi="Courier"/>
-          <w:sz w:val="22"/>
-          <w:szCs w:val="22"/>
+          <w:sz w:val="20"/>
+          <w:szCs w:val="20"/>
         </w:rPr>
         <w:t>i</w:t>
       </w:r>
@@ -702,8 +702,8 @@
       <w:r>
         <w:rPr>
           <w:rFonts w:ascii="Courier" w:hAnsi="Courier"/>
-          <w:sz w:val="22"/>
-          <w:szCs w:val="22"/>
+          <w:sz w:val="20"/>
+          <w:szCs w:val="20"/>
         </w:rPr>
         <w:t xml:space="preserve"> in 1:pstrlen) {</w:t>
       </w:r>
@@ -712,15 +712,15 @@
       <w:pPr>
         <w:rPr>
           <w:rFonts w:ascii="Courier" w:hAnsi="Courier"/>
-          <w:sz w:val="22"/>
-          <w:szCs w:val="22"/>
-        </w:rPr>
-      </w:pPr>
-      <w:r>
-        <w:rPr>
-          <w:rFonts w:ascii="Courier" w:hAnsi="Courier"/>
-          <w:sz w:val="22"/>
-          <w:szCs w:val="22"/>
+          <w:sz w:val="20"/>
+          <w:szCs w:val="20"/>
+        </w:rPr>
+      </w:pPr>
+      <w:r>
+        <w:rPr>
+          <w:rFonts w:ascii="Courier" w:hAnsi="Courier"/>
+          <w:sz w:val="20"/>
+          <w:szCs w:val="20"/>
         </w:rPr>
         <w:t xml:space="preserve">    </w:t>
       </w:r>
@@ -729,8 +729,8 @@
       <w:r>
         <w:rPr>
           <w:rFonts w:ascii="Courier" w:hAnsi="Courier"/>
-          <w:sz w:val="22"/>
-          <w:szCs w:val="22"/>
+          <w:sz w:val="20"/>
+          <w:szCs w:val="20"/>
         </w:rPr>
         <w:t>ltemp</w:t>
       </w:r>
@@ -739,8 +739,8 @@
       <w:r>
         <w:rPr>
           <w:rFonts w:ascii="Courier" w:hAnsi="Courier"/>
-          <w:sz w:val="22"/>
-          <w:szCs w:val="22"/>
+          <w:sz w:val="20"/>
+          <w:szCs w:val="20"/>
         </w:rPr>
         <w:t xml:space="preserve"> = </w:t>
       </w:r>
@@ -748,8 +748,8 @@
       <w:r>
         <w:rPr>
           <w:rFonts w:ascii="Courier" w:hAnsi="Courier"/>
-          <w:sz w:val="22"/>
-          <w:szCs w:val="22"/>
+          <w:sz w:val="20"/>
+          <w:szCs w:val="20"/>
         </w:rPr>
         <w:t>CharToBinary</w:t>
       </w:r>
@@ -757,8 +757,8 @@
       <w:r>
         <w:rPr>
           <w:rFonts w:ascii="Courier" w:hAnsi="Courier"/>
-          <w:sz w:val="22"/>
-          <w:szCs w:val="22"/>
+          <w:sz w:val="20"/>
+          <w:szCs w:val="20"/>
         </w:rPr>
         <w:t>(substring(</w:t>
       </w:r>
@@ -766,8 +766,8 @@
       <w:r>
         <w:rPr>
           <w:rFonts w:ascii="Courier" w:hAnsi="Courier"/>
-          <w:sz w:val="22"/>
-          <w:szCs w:val="22"/>
+          <w:sz w:val="20"/>
+          <w:szCs w:val="20"/>
         </w:rPr>
         <w:t>pstr,i,i</w:t>
       </w:r>
@@ -775,8 +775,8 @@
       <w:r>
         <w:rPr>
           <w:rFonts w:ascii="Courier" w:hAnsi="Courier"/>
-          <w:sz w:val="22"/>
-          <w:szCs w:val="22"/>
+          <w:sz w:val="20"/>
+          <w:szCs w:val="20"/>
         </w:rPr>
         <w:t>))</w:t>
       </w:r>
@@ -785,15 +785,15 @@
       <w:pPr>
         <w:rPr>
           <w:rFonts w:ascii="Courier" w:hAnsi="Courier"/>
-          <w:sz w:val="22"/>
-          <w:szCs w:val="22"/>
-        </w:rPr>
-      </w:pPr>
-      <w:r>
-        <w:rPr>
-          <w:rFonts w:ascii="Courier" w:hAnsi="Courier"/>
-          <w:sz w:val="22"/>
-          <w:szCs w:val="22"/>
+          <w:sz w:val="20"/>
+          <w:szCs w:val="20"/>
+        </w:rPr>
+      </w:pPr>
+      <w:r>
+        <w:rPr>
+          <w:rFonts w:ascii="Courier" w:hAnsi="Courier"/>
+          <w:sz w:val="20"/>
+          <w:szCs w:val="20"/>
         </w:rPr>
         <w:t xml:space="preserve">    </w:t>
       </w:r>
@@ -802,8 +802,8 @@
       <w:r>
         <w:rPr>
           <w:rFonts w:ascii="Courier" w:hAnsi="Courier"/>
-          <w:sz w:val="22"/>
-          <w:szCs w:val="22"/>
+          <w:sz w:val="20"/>
+          <w:szCs w:val="20"/>
         </w:rPr>
         <w:t>lbitstream</w:t>
       </w:r>
@@ -812,8 +812,8 @@
       <w:r>
         <w:rPr>
           <w:rFonts w:ascii="Courier" w:hAnsi="Courier"/>
-          <w:sz w:val="22"/>
-          <w:szCs w:val="22"/>
+          <w:sz w:val="20"/>
+          <w:szCs w:val="20"/>
         </w:rPr>
         <w:t xml:space="preserve"> &lt;- c(</w:t>
       </w:r>
@@ -821,8 +821,8 @@
       <w:r>
         <w:rPr>
           <w:rFonts w:ascii="Courier" w:hAnsi="Courier"/>
-          <w:sz w:val="22"/>
-          <w:szCs w:val="22"/>
+          <w:sz w:val="20"/>
+          <w:szCs w:val="20"/>
         </w:rPr>
         <w:t>lbitstream,ltemp</w:t>
       </w:r>
@@ -830,8 +830,8 @@
       <w:r>
         <w:rPr>
           <w:rFonts w:ascii="Courier" w:hAnsi="Courier"/>
-          <w:sz w:val="22"/>
-          <w:szCs w:val="22"/>
+          <w:sz w:val="20"/>
+          <w:szCs w:val="20"/>
         </w:rPr>
         <w:t>)</w:t>
       </w:r>
@@ -840,15 +840,15 @@
       <w:pPr>
         <w:rPr>
           <w:rFonts w:ascii="Courier" w:hAnsi="Courier"/>
-          <w:sz w:val="22"/>
-          <w:szCs w:val="22"/>
-        </w:rPr>
-      </w:pPr>
-      <w:r>
-        <w:rPr>
-          <w:rFonts w:ascii="Courier" w:hAnsi="Courier"/>
-          <w:sz w:val="22"/>
-          <w:szCs w:val="22"/>
+          <w:sz w:val="20"/>
+          <w:szCs w:val="20"/>
+        </w:rPr>
+      </w:pPr>
+      <w:r>
+        <w:rPr>
+          <w:rFonts w:ascii="Courier" w:hAnsi="Courier"/>
+          <w:sz w:val="20"/>
+          <w:szCs w:val="20"/>
         </w:rPr>
         <w:t xml:space="preserve">  }</w:t>
       </w:r>
@@ -857,15 +857,15 @@
       <w:pPr>
         <w:rPr>
           <w:rFonts w:ascii="Courier" w:hAnsi="Courier"/>
-          <w:sz w:val="22"/>
-          <w:szCs w:val="22"/>
-        </w:rPr>
-      </w:pPr>
-      <w:r>
-        <w:rPr>
-          <w:rFonts w:ascii="Courier" w:hAnsi="Courier"/>
-          <w:sz w:val="22"/>
-          <w:szCs w:val="22"/>
+          <w:sz w:val="20"/>
+          <w:szCs w:val="20"/>
+        </w:rPr>
+      </w:pPr>
+      <w:r>
+        <w:rPr>
+          <w:rFonts w:ascii="Courier" w:hAnsi="Courier"/>
+          <w:sz w:val="20"/>
+          <w:szCs w:val="20"/>
         </w:rPr>
         <w:t xml:space="preserve">  </w:t>
       </w:r>
@@ -873,8 +873,8 @@
       <w:r>
         <w:rPr>
           <w:rFonts w:ascii="Courier" w:hAnsi="Courier"/>
-          <w:sz w:val="22"/>
-          <w:szCs w:val="22"/>
+          <w:sz w:val="20"/>
+          <w:szCs w:val="20"/>
         </w:rPr>
         <w:t>return</w:t>
       </w:r>
@@ -882,8 +882,8 @@
       <w:r>
         <w:rPr>
           <w:rFonts w:ascii="Courier" w:hAnsi="Courier"/>
-          <w:sz w:val="22"/>
-          <w:szCs w:val="22"/>
+          <w:sz w:val="20"/>
+          <w:szCs w:val="20"/>
         </w:rPr>
         <w:t>(</w:t>
       </w:r>
@@ -891,8 +891,8 @@
       <w:r>
         <w:rPr>
           <w:rFonts w:ascii="Courier" w:hAnsi="Courier"/>
-          <w:sz w:val="22"/>
-          <w:szCs w:val="22"/>
+          <w:sz w:val="20"/>
+          <w:szCs w:val="20"/>
         </w:rPr>
         <w:t>lbitstream</w:t>
       </w:r>
@@ -900,8 +900,8 @@
       <w:r>
         <w:rPr>
           <w:rFonts w:ascii="Courier" w:hAnsi="Courier"/>
-          <w:sz w:val="22"/>
-          <w:szCs w:val="22"/>
+          <w:sz w:val="20"/>
+          <w:szCs w:val="20"/>
         </w:rPr>
         <w:t>)</w:t>
       </w:r>
@@ -910,15 +910,15 @@
       <w:pPr>
         <w:rPr>
           <w:rFonts w:ascii="Courier" w:hAnsi="Courier"/>
-          <w:sz w:val="22"/>
-          <w:szCs w:val="22"/>
-        </w:rPr>
-      </w:pPr>
-      <w:r>
-        <w:rPr>
-          <w:rFonts w:ascii="Courier" w:hAnsi="Courier"/>
-          <w:sz w:val="22"/>
-          <w:szCs w:val="22"/>
+          <w:sz w:val="20"/>
+          <w:szCs w:val="20"/>
+        </w:rPr>
+      </w:pPr>
+      <w:r>
+        <w:rPr>
+          <w:rFonts w:ascii="Courier" w:hAnsi="Courier"/>
+          <w:sz w:val="20"/>
+          <w:szCs w:val="20"/>
         </w:rPr>
         <w:t>}#</w:t>
       </w:r>
@@ -926,8 +926,8 @@
       <w:r>
         <w:rPr>
           <w:rFonts w:ascii="Courier" w:hAnsi="Courier"/>
-          <w:sz w:val="22"/>
-          <w:szCs w:val="22"/>
+          <w:sz w:val="20"/>
+          <w:szCs w:val="20"/>
         </w:rPr>
         <w:t>converts</w:t>
       </w:r>
@@ -935,8 +935,8 @@
       <w:r>
         <w:rPr>
           <w:rFonts w:ascii="Courier" w:hAnsi="Courier"/>
-          <w:sz w:val="22"/>
-          <w:szCs w:val="22"/>
+          <w:sz w:val="20"/>
+          <w:szCs w:val="20"/>
         </w:rPr>
         <w:t xml:space="preserve"> a string to Binary vector</w:t>
       </w:r>
@@ -945,24 +945,24 @@
       <w:pPr>
         <w:rPr>
           <w:rFonts w:ascii="Courier" w:hAnsi="Courier"/>
-          <w:sz w:val="22"/>
-          <w:szCs w:val="22"/>
-        </w:rPr>
-      </w:pPr>
-    </w:p>
-    <w:p>
-      <w:pPr>
-        <w:rPr>
-          <w:rFonts w:ascii="Courier" w:hAnsi="Courier"/>
-          <w:sz w:val="22"/>
-          <w:szCs w:val="22"/>
-        </w:rPr>
-      </w:pPr>
-      <w:r>
-        <w:rPr>
-          <w:rFonts w:ascii="Courier" w:hAnsi="Courier"/>
-          <w:sz w:val="22"/>
-          <w:szCs w:val="22"/>
+          <w:sz w:val="20"/>
+          <w:szCs w:val="20"/>
+        </w:rPr>
+      </w:pPr>
+    </w:p>
+    <w:p>
+      <w:pPr>
+        <w:rPr>
+          <w:rFonts w:ascii="Courier" w:hAnsi="Courier"/>
+          <w:sz w:val="20"/>
+          <w:szCs w:val="20"/>
+        </w:rPr>
+      </w:pPr>
+      <w:r>
+        <w:rPr>
+          <w:rFonts w:ascii="Courier" w:hAnsi="Courier"/>
+          <w:sz w:val="20"/>
+          <w:szCs w:val="20"/>
         </w:rPr>
         <w:t xml:space="preserve">#Q1. GENERATING MODIFIED PACKET STREAM </w:t>
       </w:r>
@@ -971,17 +971,17 @@
       <w:pPr>
         <w:rPr>
           <w:rFonts w:ascii="Courier" w:hAnsi="Courier"/>
-          <w:sz w:val="22"/>
-          <w:szCs w:val="22"/>
-        </w:rPr>
-      </w:pPr>
-      <w:proofErr w:type="spellStart"/>
-      <w:proofErr w:type="gramStart"/>
-      <w:r>
-        <w:rPr>
-          <w:rFonts w:ascii="Courier" w:hAnsi="Courier"/>
-          <w:sz w:val="22"/>
-          <w:szCs w:val="22"/>
+          <w:sz w:val="20"/>
+          <w:szCs w:val="20"/>
+        </w:rPr>
+      </w:pPr>
+      <w:proofErr w:type="spellStart"/>
+      <w:proofErr w:type="gramStart"/>
+      <w:r>
+        <w:rPr>
+          <w:rFonts w:ascii="Courier" w:hAnsi="Courier"/>
+          <w:sz w:val="20"/>
+          <w:szCs w:val="20"/>
         </w:rPr>
         <w:t>binaryMessage</w:t>
       </w:r>
@@ -990,8 +990,8 @@
       <w:r>
         <w:rPr>
           <w:rFonts w:ascii="Courier" w:hAnsi="Courier"/>
-          <w:sz w:val="22"/>
-          <w:szCs w:val="22"/>
+          <w:sz w:val="20"/>
+          <w:szCs w:val="20"/>
         </w:rPr>
         <w:t xml:space="preserve"> = </w:t>
       </w:r>
@@ -999,8 +999,8 @@
       <w:r>
         <w:rPr>
           <w:rFonts w:ascii="Courier" w:hAnsi="Courier"/>
-          <w:sz w:val="22"/>
-          <w:szCs w:val="22"/>
+          <w:sz w:val="20"/>
+          <w:szCs w:val="20"/>
         </w:rPr>
         <w:t>StringToBinary</w:t>
       </w:r>
@@ -1008,8 +1008,8 @@
       <w:r>
         <w:rPr>
           <w:rFonts w:ascii="Courier" w:hAnsi="Courier"/>
-          <w:sz w:val="22"/>
-          <w:szCs w:val="22"/>
+          <w:sz w:val="20"/>
+          <w:szCs w:val="20"/>
         </w:rPr>
         <w:t>(</w:t>
       </w:r>
@@ -1017,8 +1017,8 @@
       <w:r>
         <w:rPr>
           <w:rFonts w:ascii="Courier" w:hAnsi="Courier"/>
-          <w:sz w:val="22"/>
-          <w:szCs w:val="22"/>
+          <w:sz w:val="20"/>
+          <w:szCs w:val="20"/>
         </w:rPr>
         <w:t>secretMessage</w:t>
       </w:r>
@@ -1026,8 +1026,8 @@
       <w:r>
         <w:rPr>
           <w:rFonts w:ascii="Courier" w:hAnsi="Courier"/>
-          <w:sz w:val="22"/>
-          <w:szCs w:val="22"/>
+          <w:sz w:val="20"/>
+          <w:szCs w:val="20"/>
         </w:rPr>
         <w:t xml:space="preserve">, </w:t>
       </w:r>
@@ -1035,8 +1035,8 @@
       <w:r>
         <w:rPr>
           <w:rFonts w:ascii="Courier" w:hAnsi="Courier"/>
-          <w:sz w:val="22"/>
-          <w:szCs w:val="22"/>
+          <w:sz w:val="20"/>
+          <w:szCs w:val="20"/>
         </w:rPr>
         <w:t>messageLen</w:t>
       </w:r>
@@ -1044,8 +1044,8 @@
       <w:r>
         <w:rPr>
           <w:rFonts w:ascii="Courier" w:hAnsi="Courier"/>
-          <w:sz w:val="22"/>
-          <w:szCs w:val="22"/>
+          <w:sz w:val="20"/>
+          <w:szCs w:val="20"/>
         </w:rPr>
         <w:t>)</w:t>
       </w:r>
@@ -1054,17 +1054,17 @@
       <w:pPr>
         <w:rPr>
           <w:rFonts w:ascii="Courier" w:hAnsi="Courier"/>
-          <w:sz w:val="22"/>
-          <w:szCs w:val="22"/>
-        </w:rPr>
-      </w:pPr>
-      <w:proofErr w:type="spellStart"/>
-      <w:proofErr w:type="gramStart"/>
-      <w:r>
-        <w:rPr>
-          <w:rFonts w:ascii="Courier" w:hAnsi="Courier"/>
-          <w:sz w:val="22"/>
-          <w:szCs w:val="22"/>
+          <w:sz w:val="20"/>
+          <w:szCs w:val="20"/>
+        </w:rPr>
+      </w:pPr>
+      <w:proofErr w:type="spellStart"/>
+      <w:proofErr w:type="gramStart"/>
+      <w:r>
+        <w:rPr>
+          <w:rFonts w:ascii="Courier" w:hAnsi="Courier"/>
+          <w:sz w:val="20"/>
+          <w:szCs w:val="20"/>
         </w:rPr>
         <w:t>lenBinaryMessage</w:t>
       </w:r>
@@ -1073,8 +1073,8 @@
       <w:r>
         <w:rPr>
           <w:rFonts w:ascii="Courier" w:hAnsi="Courier"/>
-          <w:sz w:val="22"/>
-          <w:szCs w:val="22"/>
+          <w:sz w:val="20"/>
+          <w:szCs w:val="20"/>
         </w:rPr>
         <w:t xml:space="preserve"> = </w:t>
       </w:r>
@@ -1082,8 +1082,8 @@
       <w:r>
         <w:rPr>
           <w:rFonts w:ascii="Courier" w:hAnsi="Courier"/>
-          <w:sz w:val="22"/>
-          <w:szCs w:val="22"/>
+          <w:sz w:val="20"/>
+          <w:szCs w:val="20"/>
         </w:rPr>
         <w:t>as.numeric</w:t>
       </w:r>
@@ -1091,8 +1091,8 @@
       <w:r>
         <w:rPr>
           <w:rFonts w:ascii="Courier" w:hAnsi="Courier"/>
-          <w:sz w:val="22"/>
-          <w:szCs w:val="22"/>
+          <w:sz w:val="20"/>
+          <w:szCs w:val="20"/>
         </w:rPr>
         <w:t>(length(</w:t>
       </w:r>
@@ -1100,8 +1100,8 @@
       <w:r>
         <w:rPr>
           <w:rFonts w:ascii="Courier" w:hAnsi="Courier"/>
-          <w:sz w:val="22"/>
-          <w:szCs w:val="22"/>
+          <w:sz w:val="20"/>
+          <w:szCs w:val="20"/>
         </w:rPr>
         <w:t>binaryMessage</w:t>
       </w:r>
@@ -1109,8 +1109,8 @@
       <w:r>
         <w:rPr>
           <w:rFonts w:ascii="Courier" w:hAnsi="Courier"/>
-          <w:sz w:val="22"/>
-          <w:szCs w:val="22"/>
+          <w:sz w:val="20"/>
+          <w:szCs w:val="20"/>
         </w:rPr>
         <w:t>))</w:t>
       </w:r>
@@ -1119,17 +1119,17 @@
       <w:pPr>
         <w:rPr>
           <w:rFonts w:ascii="Courier" w:hAnsi="Courier"/>
-          <w:sz w:val="22"/>
-          <w:szCs w:val="22"/>
-        </w:rPr>
-      </w:pPr>
-      <w:proofErr w:type="spellStart"/>
-      <w:proofErr w:type="gramStart"/>
-      <w:r>
-        <w:rPr>
-          <w:rFonts w:ascii="Courier" w:hAnsi="Courier"/>
-          <w:sz w:val="22"/>
-          <w:szCs w:val="22"/>
+          <w:sz w:val="20"/>
+          <w:szCs w:val="20"/>
+        </w:rPr>
+      </w:pPr>
+      <w:proofErr w:type="spellStart"/>
+      <w:proofErr w:type="gramStart"/>
+      <w:r>
+        <w:rPr>
+          <w:rFonts w:ascii="Courier" w:hAnsi="Courier"/>
+          <w:sz w:val="20"/>
+          <w:szCs w:val="20"/>
         </w:rPr>
         <w:t>covertPackets</w:t>
       </w:r>
@@ -1138,8 +1138,8 @@
       <w:r>
         <w:rPr>
           <w:rFonts w:ascii="Courier" w:hAnsi="Courier"/>
-          <w:sz w:val="22"/>
-          <w:szCs w:val="22"/>
+          <w:sz w:val="20"/>
+          <w:szCs w:val="20"/>
         </w:rPr>
         <w:t xml:space="preserve"> = NULL</w:t>
       </w:r>
@@ -1148,17 +1148,17 @@
       <w:pPr>
         <w:rPr>
           <w:rFonts w:ascii="Courier" w:hAnsi="Courier"/>
-          <w:sz w:val="22"/>
-          <w:szCs w:val="22"/>
-        </w:rPr>
-      </w:pPr>
-      <w:proofErr w:type="spellStart"/>
-      <w:proofErr w:type="gramStart"/>
-      <w:r>
-        <w:rPr>
-          <w:rFonts w:ascii="Courier" w:hAnsi="Courier"/>
-          <w:sz w:val="22"/>
-          <w:szCs w:val="22"/>
+          <w:sz w:val="20"/>
+          <w:szCs w:val="20"/>
+        </w:rPr>
+      </w:pPr>
+      <w:proofErr w:type="spellStart"/>
+      <w:proofErr w:type="gramStart"/>
+      <w:r>
+        <w:rPr>
+          <w:rFonts w:ascii="Courier" w:hAnsi="Courier"/>
+          <w:sz w:val="20"/>
+          <w:szCs w:val="20"/>
         </w:rPr>
         <w:t>timeStream</w:t>
       </w:r>
@@ -1167,8 +1167,8 @@
       <w:r>
         <w:rPr>
           <w:rFonts w:ascii="Courier" w:hAnsi="Courier"/>
-          <w:sz w:val="22"/>
-          <w:szCs w:val="22"/>
+          <w:sz w:val="20"/>
+          <w:szCs w:val="20"/>
         </w:rPr>
         <w:t xml:space="preserve"> = 0</w:t>
       </w:r>
@@ -1177,17 +1177,17 @@
       <w:pPr>
         <w:rPr>
           <w:rFonts w:ascii="Courier" w:hAnsi="Courier"/>
-          <w:sz w:val="22"/>
-          <w:szCs w:val="22"/>
-        </w:rPr>
-      </w:pPr>
-      <w:proofErr w:type="spellStart"/>
-      <w:proofErr w:type="gramStart"/>
-      <w:r>
-        <w:rPr>
-          <w:rFonts w:ascii="Courier" w:hAnsi="Courier"/>
-          <w:sz w:val="22"/>
-          <w:szCs w:val="22"/>
+          <w:sz w:val="20"/>
+          <w:szCs w:val="20"/>
+        </w:rPr>
+      </w:pPr>
+      <w:proofErr w:type="spellStart"/>
+      <w:proofErr w:type="gramStart"/>
+      <w:r>
+        <w:rPr>
+          <w:rFonts w:ascii="Courier" w:hAnsi="Courier"/>
+          <w:sz w:val="20"/>
+          <w:szCs w:val="20"/>
         </w:rPr>
         <w:t>covertDataDelay</w:t>
       </w:r>
@@ -1196,8 +1196,8 @@
       <w:r>
         <w:rPr>
           <w:rFonts w:ascii="Courier" w:hAnsi="Courier"/>
-          <w:sz w:val="22"/>
-          <w:szCs w:val="22"/>
+          <w:sz w:val="20"/>
+          <w:szCs w:val="20"/>
         </w:rPr>
         <w:t xml:space="preserve"> = NULL</w:t>
       </w:r>
@@ -1206,25 +1206,25 @@
       <w:pPr>
         <w:rPr>
           <w:rFonts w:ascii="Courier" w:hAnsi="Courier"/>
-          <w:sz w:val="22"/>
-          <w:szCs w:val="22"/>
-        </w:rPr>
-      </w:pPr>
-    </w:p>
-    <w:p>
-      <w:pPr>
-        <w:rPr>
-          <w:rFonts w:ascii="Courier" w:hAnsi="Courier"/>
-          <w:sz w:val="22"/>
-          <w:szCs w:val="22"/>
-        </w:rPr>
-      </w:pPr>
-      <w:proofErr w:type="gramStart"/>
-      <w:r>
-        <w:rPr>
-          <w:rFonts w:ascii="Courier" w:hAnsi="Courier"/>
-          <w:sz w:val="22"/>
-          <w:szCs w:val="22"/>
+          <w:sz w:val="20"/>
+          <w:szCs w:val="20"/>
+        </w:rPr>
+      </w:pPr>
+    </w:p>
+    <w:p>
+      <w:pPr>
+        <w:rPr>
+          <w:rFonts w:ascii="Courier" w:hAnsi="Courier"/>
+          <w:sz w:val="20"/>
+          <w:szCs w:val="20"/>
+        </w:rPr>
+      </w:pPr>
+      <w:proofErr w:type="gramStart"/>
+      <w:r>
+        <w:rPr>
+          <w:rFonts w:ascii="Courier" w:hAnsi="Courier"/>
+          <w:sz w:val="20"/>
+          <w:szCs w:val="20"/>
         </w:rPr>
         <w:t>for</w:t>
       </w:r>
@@ -1232,8 +1232,8 @@
       <w:r>
         <w:rPr>
           <w:rFonts w:ascii="Courier" w:hAnsi="Courier"/>
-          <w:sz w:val="22"/>
-          <w:szCs w:val="22"/>
+          <w:sz w:val="20"/>
+          <w:szCs w:val="20"/>
         </w:rPr>
         <w:t xml:space="preserve"> (</w:t>
       </w:r>
@@ -1241,8 +1241,8 @@
       <w:r>
         <w:rPr>
           <w:rFonts w:ascii="Courier" w:hAnsi="Courier"/>
-          <w:sz w:val="22"/>
-          <w:szCs w:val="22"/>
+          <w:sz w:val="20"/>
+          <w:szCs w:val="20"/>
         </w:rPr>
         <w:t>i</w:t>
       </w:r>
@@ -1250,8 +1250,8 @@
       <w:r>
         <w:rPr>
           <w:rFonts w:ascii="Courier" w:hAnsi="Courier"/>
-          <w:sz w:val="22"/>
-          <w:szCs w:val="22"/>
+          <w:sz w:val="20"/>
+          <w:szCs w:val="20"/>
         </w:rPr>
         <w:t xml:space="preserve"> in 1:lenBinaryMessage) {</w:t>
       </w:r>
@@ -1260,15 +1260,15 @@
       <w:pPr>
         <w:rPr>
           <w:rFonts w:ascii="Courier" w:hAnsi="Courier"/>
-          <w:sz w:val="22"/>
-          <w:szCs w:val="22"/>
-        </w:rPr>
-      </w:pPr>
-      <w:r>
-        <w:rPr>
-          <w:rFonts w:ascii="Courier" w:hAnsi="Courier"/>
-          <w:sz w:val="22"/>
-          <w:szCs w:val="22"/>
+          <w:sz w:val="20"/>
+          <w:szCs w:val="20"/>
+        </w:rPr>
+      </w:pPr>
+      <w:r>
+        <w:rPr>
+          <w:rFonts w:ascii="Courier" w:hAnsi="Courier"/>
+          <w:sz w:val="20"/>
+          <w:szCs w:val="20"/>
         </w:rPr>
         <w:t xml:space="preserve">  </w:t>
       </w:r>
@@ -1276,8 +1276,8 @@
       <w:r>
         <w:rPr>
           <w:rFonts w:ascii="Courier" w:hAnsi="Courier"/>
-          <w:sz w:val="22"/>
-          <w:szCs w:val="22"/>
+          <w:sz w:val="20"/>
+          <w:szCs w:val="20"/>
         </w:rPr>
         <w:t>if</w:t>
       </w:r>
@@ -1285,8 +1285,8 @@
       <w:r>
         <w:rPr>
           <w:rFonts w:ascii="Courier" w:hAnsi="Courier"/>
-          <w:sz w:val="22"/>
-          <w:szCs w:val="22"/>
+          <w:sz w:val="20"/>
+          <w:szCs w:val="20"/>
         </w:rPr>
         <w:t>(</w:t>
       </w:r>
@@ -1294,8 +1294,8 @@
       <w:r>
         <w:rPr>
           <w:rFonts w:ascii="Courier" w:hAnsi="Courier"/>
-          <w:sz w:val="22"/>
-          <w:szCs w:val="22"/>
+          <w:sz w:val="20"/>
+          <w:szCs w:val="20"/>
         </w:rPr>
         <w:t>binaryMessage</w:t>
       </w:r>
@@ -1303,8 +1303,8 @@
       <w:r>
         <w:rPr>
           <w:rFonts w:ascii="Courier" w:hAnsi="Courier"/>
-          <w:sz w:val="22"/>
-          <w:szCs w:val="22"/>
+          <w:sz w:val="20"/>
+          <w:szCs w:val="20"/>
         </w:rPr>
         <w:t>[</w:t>
       </w:r>
@@ -1312,8 +1312,8 @@
       <w:r>
         <w:rPr>
           <w:rFonts w:ascii="Courier" w:hAnsi="Courier"/>
-          <w:sz w:val="22"/>
-          <w:szCs w:val="22"/>
+          <w:sz w:val="20"/>
+          <w:szCs w:val="20"/>
         </w:rPr>
         <w:t>i</w:t>
       </w:r>
@@ -1321,8 +1321,8 @@
       <w:r>
         <w:rPr>
           <w:rFonts w:ascii="Courier" w:hAnsi="Courier"/>
-          <w:sz w:val="22"/>
-          <w:szCs w:val="22"/>
+          <w:sz w:val="20"/>
+          <w:szCs w:val="20"/>
         </w:rPr>
         <w:t>] == 0){</w:t>
       </w:r>
@@ -1331,15 +1331,15 @@
       <w:pPr>
         <w:rPr>
           <w:rFonts w:ascii="Courier" w:hAnsi="Courier"/>
-          <w:sz w:val="22"/>
-          <w:szCs w:val="22"/>
-        </w:rPr>
-      </w:pPr>
-      <w:r>
-        <w:rPr>
-          <w:rFonts w:ascii="Courier" w:hAnsi="Courier"/>
-          <w:sz w:val="22"/>
-          <w:szCs w:val="22"/>
+          <w:sz w:val="20"/>
+          <w:szCs w:val="20"/>
+        </w:rPr>
+      </w:pPr>
+      <w:r>
+        <w:rPr>
+          <w:rFonts w:ascii="Courier" w:hAnsi="Courier"/>
+          <w:sz w:val="20"/>
+          <w:szCs w:val="20"/>
         </w:rPr>
         <w:t xml:space="preserve">    </w:t>
       </w:r>
@@ -1348,8 +1348,8 @@
       <w:r>
         <w:rPr>
           <w:rFonts w:ascii="Courier" w:hAnsi="Courier"/>
-          <w:sz w:val="22"/>
-          <w:szCs w:val="22"/>
+          <w:sz w:val="20"/>
+          <w:szCs w:val="20"/>
         </w:rPr>
         <w:t>timeStream</w:t>
       </w:r>
@@ -1358,8 +1358,8 @@
       <w:r>
         <w:rPr>
           <w:rFonts w:ascii="Courier" w:hAnsi="Courier"/>
-          <w:sz w:val="22"/>
-          <w:szCs w:val="22"/>
+          <w:sz w:val="20"/>
+          <w:szCs w:val="20"/>
         </w:rPr>
         <w:t xml:space="preserve"> &lt;- </w:t>
       </w:r>
@@ -1367,8 +1367,8 @@
       <w:r>
         <w:rPr>
           <w:rFonts w:ascii="Courier" w:hAnsi="Courier"/>
-          <w:sz w:val="22"/>
-          <w:szCs w:val="22"/>
+          <w:sz w:val="20"/>
+          <w:szCs w:val="20"/>
         </w:rPr>
         <w:t>timeStream</w:t>
       </w:r>
@@ -1376,8 +1376,8 @@
       <w:r>
         <w:rPr>
           <w:rFonts w:ascii="Courier" w:hAnsi="Courier"/>
-          <w:sz w:val="22"/>
-          <w:szCs w:val="22"/>
+          <w:sz w:val="20"/>
+          <w:szCs w:val="20"/>
         </w:rPr>
         <w:t xml:space="preserve"> + 0.25</w:t>
       </w:r>
@@ -1386,15 +1386,15 @@
       <w:pPr>
         <w:rPr>
           <w:rFonts w:ascii="Courier" w:hAnsi="Courier"/>
-          <w:sz w:val="22"/>
-          <w:szCs w:val="22"/>
-        </w:rPr>
-      </w:pPr>
-      <w:r>
-        <w:rPr>
-          <w:rFonts w:ascii="Courier" w:hAnsi="Courier"/>
-          <w:sz w:val="22"/>
-          <w:szCs w:val="22"/>
+          <w:sz w:val="20"/>
+          <w:szCs w:val="20"/>
+        </w:rPr>
+      </w:pPr>
+      <w:r>
+        <w:rPr>
+          <w:rFonts w:ascii="Courier" w:hAnsi="Courier"/>
+          <w:sz w:val="20"/>
+          <w:szCs w:val="20"/>
         </w:rPr>
         <w:t xml:space="preserve">    </w:t>
       </w:r>
@@ -1403,8 +1403,8 @@
       <w:r>
         <w:rPr>
           <w:rFonts w:ascii="Courier" w:hAnsi="Courier"/>
-          <w:sz w:val="22"/>
-          <w:szCs w:val="22"/>
+          <w:sz w:val="20"/>
+          <w:szCs w:val="20"/>
         </w:rPr>
         <w:t>covertDataDelay</w:t>
       </w:r>
@@ -1413,8 +1413,8 @@
       <w:r>
         <w:rPr>
           <w:rFonts w:ascii="Courier" w:hAnsi="Courier"/>
-          <w:sz w:val="22"/>
-          <w:szCs w:val="22"/>
+          <w:sz w:val="20"/>
+          <w:szCs w:val="20"/>
         </w:rPr>
         <w:t xml:space="preserve"> &lt;- c(covertDataDelay,0.25)</w:t>
       </w:r>
@@ -1423,15 +1423,15 @@
       <w:pPr>
         <w:rPr>
           <w:rFonts w:ascii="Courier" w:hAnsi="Courier"/>
-          <w:sz w:val="22"/>
-          <w:szCs w:val="22"/>
-        </w:rPr>
-      </w:pPr>
-      <w:r>
-        <w:rPr>
-          <w:rFonts w:ascii="Courier" w:hAnsi="Courier"/>
-          <w:sz w:val="22"/>
-          <w:szCs w:val="22"/>
+          <w:sz w:val="20"/>
+          <w:szCs w:val="20"/>
+        </w:rPr>
+      </w:pPr>
+      <w:r>
+        <w:rPr>
+          <w:rFonts w:ascii="Courier" w:hAnsi="Courier"/>
+          <w:sz w:val="20"/>
+          <w:szCs w:val="20"/>
         </w:rPr>
         <w:t xml:space="preserve">  }#</w:t>
       </w:r>
@@ -1439,8 +1439,8 @@
       <w:r>
         <w:rPr>
           <w:rFonts w:ascii="Courier" w:hAnsi="Courier"/>
-          <w:sz w:val="22"/>
-          <w:szCs w:val="22"/>
+          <w:sz w:val="20"/>
+          <w:szCs w:val="20"/>
         </w:rPr>
         <w:t>if</w:t>
       </w:r>
@@ -1448,8 +1448,8 @@
       <w:r>
         <w:rPr>
           <w:rFonts w:ascii="Courier" w:hAnsi="Courier"/>
-          <w:sz w:val="22"/>
-          <w:szCs w:val="22"/>
+          <w:sz w:val="20"/>
+          <w:szCs w:val="20"/>
         </w:rPr>
         <w:t xml:space="preserve"> bit is 0, delay is 0.25</w:t>
       </w:r>
@@ -1458,15 +1458,15 @@
       <w:pPr>
         <w:rPr>
           <w:rFonts w:ascii="Courier" w:hAnsi="Courier"/>
-          <w:sz w:val="22"/>
-          <w:szCs w:val="22"/>
-        </w:rPr>
-      </w:pPr>
-      <w:r>
-        <w:rPr>
-          <w:rFonts w:ascii="Courier" w:hAnsi="Courier"/>
-          <w:sz w:val="22"/>
-          <w:szCs w:val="22"/>
+          <w:sz w:val="20"/>
+          <w:szCs w:val="20"/>
+        </w:rPr>
+      </w:pPr>
+      <w:r>
+        <w:rPr>
+          <w:rFonts w:ascii="Courier" w:hAnsi="Courier"/>
+          <w:sz w:val="20"/>
+          <w:szCs w:val="20"/>
         </w:rPr>
         <w:t xml:space="preserve">  </w:t>
       </w:r>
@@ -1474,8 +1474,8 @@
       <w:r>
         <w:rPr>
           <w:rFonts w:ascii="Courier" w:hAnsi="Courier"/>
-          <w:sz w:val="22"/>
-          <w:szCs w:val="22"/>
+          <w:sz w:val="20"/>
+          <w:szCs w:val="20"/>
         </w:rPr>
         <w:t>else</w:t>
       </w:r>
@@ -1483,8 +1483,8 @@
       <w:r>
         <w:rPr>
           <w:rFonts w:ascii="Courier" w:hAnsi="Courier"/>
-          <w:sz w:val="22"/>
-          <w:szCs w:val="22"/>
+          <w:sz w:val="20"/>
+          <w:szCs w:val="20"/>
         </w:rPr>
         <w:t>{</w:t>
       </w:r>
@@ -1493,15 +1493,15 @@
       <w:pPr>
         <w:rPr>
           <w:rFonts w:ascii="Courier" w:hAnsi="Courier"/>
-          <w:sz w:val="22"/>
-          <w:szCs w:val="22"/>
-        </w:rPr>
-      </w:pPr>
-      <w:r>
-        <w:rPr>
-          <w:rFonts w:ascii="Courier" w:hAnsi="Courier"/>
-          <w:sz w:val="22"/>
-          <w:szCs w:val="22"/>
+          <w:sz w:val="20"/>
+          <w:szCs w:val="20"/>
+        </w:rPr>
+      </w:pPr>
+      <w:r>
+        <w:rPr>
+          <w:rFonts w:ascii="Courier" w:hAnsi="Courier"/>
+          <w:sz w:val="20"/>
+          <w:szCs w:val="20"/>
         </w:rPr>
         <w:t xml:space="preserve">    </w:t>
       </w:r>
@@ -1510,8 +1510,8 @@
       <w:r>
         <w:rPr>
           <w:rFonts w:ascii="Courier" w:hAnsi="Courier"/>
-          <w:sz w:val="22"/>
-          <w:szCs w:val="22"/>
+          <w:sz w:val="20"/>
+          <w:szCs w:val="20"/>
         </w:rPr>
         <w:t>timeStream</w:t>
       </w:r>
@@ -1520,8 +1520,8 @@
       <w:r>
         <w:rPr>
           <w:rFonts w:ascii="Courier" w:hAnsi="Courier"/>
-          <w:sz w:val="22"/>
-          <w:szCs w:val="22"/>
+          <w:sz w:val="20"/>
+          <w:szCs w:val="20"/>
         </w:rPr>
         <w:t xml:space="preserve"> &lt;- </w:t>
       </w:r>
@@ -1529,8 +1529,8 @@
       <w:r>
         <w:rPr>
           <w:rFonts w:ascii="Courier" w:hAnsi="Courier"/>
-          <w:sz w:val="22"/>
-          <w:szCs w:val="22"/>
+          <w:sz w:val="20"/>
+          <w:szCs w:val="20"/>
         </w:rPr>
         <w:t>timeStream</w:t>
       </w:r>
@@ -1538,8 +1538,8 @@
       <w:r>
         <w:rPr>
           <w:rFonts w:ascii="Courier" w:hAnsi="Courier"/>
-          <w:sz w:val="22"/>
-          <w:szCs w:val="22"/>
+          <w:sz w:val="20"/>
+          <w:szCs w:val="20"/>
         </w:rPr>
         <w:t xml:space="preserve"> + 0.75</w:t>
       </w:r>
@@ -1548,15 +1548,15 @@
       <w:pPr>
         <w:rPr>
           <w:rFonts w:ascii="Courier" w:hAnsi="Courier"/>
-          <w:sz w:val="22"/>
-          <w:szCs w:val="22"/>
-        </w:rPr>
-      </w:pPr>
-      <w:r>
-        <w:rPr>
-          <w:rFonts w:ascii="Courier" w:hAnsi="Courier"/>
-          <w:sz w:val="22"/>
-          <w:szCs w:val="22"/>
+          <w:sz w:val="20"/>
+          <w:szCs w:val="20"/>
+        </w:rPr>
+      </w:pPr>
+      <w:r>
+        <w:rPr>
+          <w:rFonts w:ascii="Courier" w:hAnsi="Courier"/>
+          <w:sz w:val="20"/>
+          <w:szCs w:val="20"/>
         </w:rPr>
         <w:t xml:space="preserve">    </w:t>
       </w:r>
@@ -1565,8 +1565,8 @@
       <w:r>
         <w:rPr>
           <w:rFonts w:ascii="Courier" w:hAnsi="Courier"/>
-          <w:sz w:val="22"/>
-          <w:szCs w:val="22"/>
+          <w:sz w:val="20"/>
+          <w:szCs w:val="20"/>
         </w:rPr>
         <w:t>covertDataDelay</w:t>
       </w:r>
@@ -1575,8 +1575,8 @@
       <w:r>
         <w:rPr>
           <w:rFonts w:ascii="Courier" w:hAnsi="Courier"/>
-          <w:sz w:val="22"/>
-          <w:szCs w:val="22"/>
+          <w:sz w:val="20"/>
+          <w:szCs w:val="20"/>
         </w:rPr>
         <w:t xml:space="preserve"> &lt;- c(covertDataDelay,0.75)</w:t>
       </w:r>
@@ -1585,15 +1585,15 @@
       <w:pPr>
         <w:rPr>
           <w:rFonts w:ascii="Courier" w:hAnsi="Courier"/>
-          <w:sz w:val="22"/>
-          <w:szCs w:val="22"/>
-        </w:rPr>
-      </w:pPr>
-      <w:r>
-        <w:rPr>
-          <w:rFonts w:ascii="Courier" w:hAnsi="Courier"/>
-          <w:sz w:val="22"/>
-          <w:szCs w:val="22"/>
+          <w:sz w:val="20"/>
+          <w:szCs w:val="20"/>
+        </w:rPr>
+      </w:pPr>
+      <w:r>
+        <w:rPr>
+          <w:rFonts w:ascii="Courier" w:hAnsi="Courier"/>
+          <w:sz w:val="20"/>
+          <w:szCs w:val="20"/>
         </w:rPr>
         <w:t xml:space="preserve">  }#</w:t>
       </w:r>
@@ -1601,8 +1601,8 @@
       <w:r>
         <w:rPr>
           <w:rFonts w:ascii="Courier" w:hAnsi="Courier"/>
-          <w:sz w:val="22"/>
-          <w:szCs w:val="22"/>
+          <w:sz w:val="20"/>
+          <w:szCs w:val="20"/>
         </w:rPr>
         <w:t>if</w:t>
       </w:r>
@@ -1610,8 +1610,8 @@
       <w:r>
         <w:rPr>
           <w:rFonts w:ascii="Courier" w:hAnsi="Courier"/>
-          <w:sz w:val="22"/>
-          <w:szCs w:val="22"/>
+          <w:sz w:val="20"/>
+          <w:szCs w:val="20"/>
         </w:rPr>
         <w:t xml:space="preserve"> bit is 1, delay is 0.75</w:t>
       </w:r>
@@ -1620,15 +1620,15 @@
       <w:pPr>
         <w:rPr>
           <w:rFonts w:ascii="Courier" w:hAnsi="Courier"/>
-          <w:sz w:val="22"/>
-          <w:szCs w:val="22"/>
-        </w:rPr>
-      </w:pPr>
-      <w:r>
-        <w:rPr>
-          <w:rFonts w:ascii="Courier" w:hAnsi="Courier"/>
-          <w:sz w:val="22"/>
-          <w:szCs w:val="22"/>
+          <w:sz w:val="20"/>
+          <w:szCs w:val="20"/>
+        </w:rPr>
+      </w:pPr>
+      <w:r>
+        <w:rPr>
+          <w:rFonts w:ascii="Courier" w:hAnsi="Courier"/>
+          <w:sz w:val="20"/>
+          <w:szCs w:val="20"/>
         </w:rPr>
         <w:t xml:space="preserve">  </w:t>
       </w:r>
@@ -1637,8 +1637,8 @@
       <w:r>
         <w:rPr>
           <w:rFonts w:ascii="Courier" w:hAnsi="Courier"/>
-          <w:sz w:val="22"/>
-          <w:szCs w:val="22"/>
+          <w:sz w:val="20"/>
+          <w:szCs w:val="20"/>
         </w:rPr>
         <w:t>covertPackets</w:t>
       </w:r>
@@ -1647,8 +1647,8 @@
       <w:r>
         <w:rPr>
           <w:rFonts w:ascii="Courier" w:hAnsi="Courier"/>
-          <w:sz w:val="22"/>
-          <w:szCs w:val="22"/>
+          <w:sz w:val="20"/>
+          <w:szCs w:val="20"/>
         </w:rPr>
         <w:t xml:space="preserve"> &lt;- c(</w:t>
       </w:r>
@@ -1656,8 +1656,8 @@
       <w:r>
         <w:rPr>
           <w:rFonts w:ascii="Courier" w:hAnsi="Courier"/>
-          <w:sz w:val="22"/>
-          <w:szCs w:val="22"/>
+          <w:sz w:val="20"/>
+          <w:szCs w:val="20"/>
         </w:rPr>
         <w:t>covertPackets,timeStream</w:t>
       </w:r>
@@ -1665,8 +1665,8 @@
       <w:r>
         <w:rPr>
           <w:rFonts w:ascii="Courier" w:hAnsi="Courier"/>
-          <w:sz w:val="22"/>
-          <w:szCs w:val="22"/>
+          <w:sz w:val="20"/>
+          <w:szCs w:val="20"/>
         </w:rPr>
         <w:t>)</w:t>
       </w:r>
@@ -1675,15 +1675,15 @@
       <w:pPr>
         <w:rPr>
           <w:rFonts w:ascii="Courier" w:hAnsi="Courier"/>
-          <w:sz w:val="22"/>
-          <w:szCs w:val="22"/>
-        </w:rPr>
-      </w:pPr>
-      <w:r>
-        <w:rPr>
-          <w:rFonts w:ascii="Courier" w:hAnsi="Courier"/>
-          <w:sz w:val="22"/>
-          <w:szCs w:val="22"/>
+          <w:sz w:val="20"/>
+          <w:szCs w:val="20"/>
+        </w:rPr>
+      </w:pPr>
+      <w:r>
+        <w:rPr>
+          <w:rFonts w:ascii="Courier" w:hAnsi="Courier"/>
+          <w:sz w:val="20"/>
+          <w:szCs w:val="20"/>
         </w:rPr>
         <w:t xml:space="preserve">  </w:t>
       </w:r>
@@ -1692,15 +1692,15 @@
       <w:pPr>
         <w:rPr>
           <w:rFonts w:ascii="Courier" w:hAnsi="Courier"/>
-          <w:sz w:val="22"/>
-          <w:szCs w:val="22"/>
-        </w:rPr>
-      </w:pPr>
-      <w:r>
-        <w:rPr>
-          <w:rFonts w:ascii="Courier" w:hAnsi="Courier"/>
-          <w:sz w:val="22"/>
-          <w:szCs w:val="22"/>
+          <w:sz w:val="20"/>
+          <w:szCs w:val="20"/>
+        </w:rPr>
+      </w:pPr>
+      <w:r>
+        <w:rPr>
+          <w:rFonts w:ascii="Courier" w:hAnsi="Courier"/>
+          <w:sz w:val="20"/>
+          <w:szCs w:val="20"/>
         </w:rPr>
         <w:t>}#</w:t>
       </w:r>
@@ -1708,8 +1708,8 @@
       <w:r>
         <w:rPr>
           <w:rFonts w:ascii="Courier" w:hAnsi="Courier"/>
-          <w:sz w:val="22"/>
-          <w:szCs w:val="22"/>
+          <w:sz w:val="20"/>
+          <w:szCs w:val="20"/>
         </w:rPr>
         <w:t>loop</w:t>
       </w:r>
@@ -1717,8 +1717,8 @@
       <w:r>
         <w:rPr>
           <w:rFonts w:ascii="Courier" w:hAnsi="Courier"/>
-          <w:sz w:val="22"/>
-          <w:szCs w:val="22"/>
+          <w:sz w:val="20"/>
+          <w:szCs w:val="20"/>
         </w:rPr>
         <w:t xml:space="preserve"> to generate packet stream from binary message  </w:t>
       </w:r>
@@ -1727,24 +1727,24 @@
       <w:pPr>
         <w:rPr>
           <w:rFonts w:ascii="Courier" w:hAnsi="Courier"/>
-          <w:sz w:val="22"/>
-          <w:szCs w:val="22"/>
-        </w:rPr>
-      </w:pPr>
-    </w:p>
-    <w:p>
-      <w:pPr>
-        <w:rPr>
-          <w:rFonts w:ascii="Courier" w:hAnsi="Courier"/>
-          <w:sz w:val="22"/>
-          <w:szCs w:val="22"/>
-        </w:rPr>
-      </w:pPr>
-      <w:r>
-        <w:rPr>
-          <w:rFonts w:ascii="Courier" w:hAnsi="Courier"/>
-          <w:sz w:val="22"/>
-          <w:szCs w:val="22"/>
+          <w:sz w:val="20"/>
+          <w:szCs w:val="20"/>
+        </w:rPr>
+      </w:pPr>
+    </w:p>
+    <w:p>
+      <w:pPr>
+        <w:rPr>
+          <w:rFonts w:ascii="Courier" w:hAnsi="Courier"/>
+          <w:sz w:val="20"/>
+          <w:szCs w:val="20"/>
+        </w:rPr>
+      </w:pPr>
+      <w:r>
+        <w:rPr>
+          <w:rFonts w:ascii="Courier" w:hAnsi="Courier"/>
+          <w:sz w:val="20"/>
+          <w:szCs w:val="20"/>
         </w:rPr>
         <w:t>#Q2. Generating the Histogram</w:t>
       </w:r>
@@ -1753,16 +1753,16 @@
       <w:pPr>
         <w:rPr>
           <w:rFonts w:ascii="Courier" w:hAnsi="Courier"/>
-          <w:sz w:val="22"/>
-          <w:szCs w:val="22"/>
-        </w:rPr>
-      </w:pPr>
-      <w:proofErr w:type="gramStart"/>
-      <w:r>
-        <w:rPr>
-          <w:rFonts w:ascii="Courier" w:hAnsi="Courier"/>
-          <w:sz w:val="22"/>
-          <w:szCs w:val="22"/>
+          <w:sz w:val="20"/>
+          <w:szCs w:val="20"/>
+        </w:rPr>
+      </w:pPr>
+      <w:proofErr w:type="gramStart"/>
+      <w:r>
+        <w:rPr>
+          <w:rFonts w:ascii="Courier" w:hAnsi="Courier"/>
+          <w:sz w:val="20"/>
+          <w:szCs w:val="20"/>
         </w:rPr>
         <w:t>temp</w:t>
       </w:r>
@@ -1770,8 +1770,8 @@
       <w:r>
         <w:rPr>
           <w:rFonts w:ascii="Courier" w:hAnsi="Courier"/>
-          <w:sz w:val="22"/>
-          <w:szCs w:val="22"/>
+          <w:sz w:val="20"/>
+          <w:szCs w:val="20"/>
         </w:rPr>
         <w:t xml:space="preserve"> = 0 #holds the previous timestamp</w:t>
       </w:r>
@@ -1780,17 +1780,17 @@
       <w:pPr>
         <w:rPr>
           <w:rFonts w:ascii="Courier" w:hAnsi="Courier"/>
-          <w:sz w:val="22"/>
-          <w:szCs w:val="22"/>
-        </w:rPr>
-      </w:pPr>
-      <w:proofErr w:type="spellStart"/>
-      <w:proofErr w:type="gramStart"/>
-      <w:r>
-        <w:rPr>
-          <w:rFonts w:ascii="Courier" w:hAnsi="Courier"/>
-          <w:sz w:val="22"/>
-          <w:szCs w:val="22"/>
+          <w:sz w:val="20"/>
+          <w:szCs w:val="20"/>
+        </w:rPr>
+      </w:pPr>
+      <w:proofErr w:type="spellStart"/>
+      <w:proofErr w:type="gramStart"/>
+      <w:r>
+        <w:rPr>
+          <w:rFonts w:ascii="Courier" w:hAnsi="Courier"/>
+          <w:sz w:val="20"/>
+          <w:szCs w:val="20"/>
         </w:rPr>
         <w:t>overtDataDelay</w:t>
       </w:r>
@@ -1799,8 +1799,8 @@
       <w:r>
         <w:rPr>
           <w:rFonts w:ascii="Courier" w:hAnsi="Courier"/>
-          <w:sz w:val="22"/>
-          <w:szCs w:val="22"/>
+          <w:sz w:val="20"/>
+          <w:szCs w:val="20"/>
         </w:rPr>
         <w:t xml:space="preserve"> = numeric(dim(</w:t>
       </w:r>
@@ -1808,8 +1808,8 @@
       <w:r>
         <w:rPr>
           <w:rFonts w:ascii="Courier" w:hAnsi="Courier"/>
-          <w:sz w:val="22"/>
-          <w:szCs w:val="22"/>
+          <w:sz w:val="20"/>
+          <w:szCs w:val="20"/>
         </w:rPr>
         <w:t>overtData</w:t>
       </w:r>
@@ -1817,8 +1817,8 @@
       <w:r>
         <w:rPr>
           <w:rFonts w:ascii="Courier" w:hAnsi="Courier"/>
-          <w:sz w:val="22"/>
-          <w:szCs w:val="22"/>
+          <w:sz w:val="20"/>
+          <w:szCs w:val="20"/>
         </w:rPr>
         <w:t>)[1])</w:t>
       </w:r>
@@ -1827,25 +1827,25 @@
       <w:pPr>
         <w:rPr>
           <w:rFonts w:ascii="Courier" w:hAnsi="Courier"/>
-          <w:sz w:val="22"/>
-          <w:szCs w:val="22"/>
-        </w:rPr>
-      </w:pPr>
-    </w:p>
-    <w:p>
-      <w:pPr>
-        <w:rPr>
-          <w:rFonts w:ascii="Courier" w:hAnsi="Courier"/>
-          <w:sz w:val="22"/>
-          <w:szCs w:val="22"/>
-        </w:rPr>
-      </w:pPr>
-      <w:proofErr w:type="gramStart"/>
-      <w:r>
-        <w:rPr>
-          <w:rFonts w:ascii="Courier" w:hAnsi="Courier"/>
-          <w:sz w:val="22"/>
-          <w:szCs w:val="22"/>
+          <w:sz w:val="20"/>
+          <w:szCs w:val="20"/>
+        </w:rPr>
+      </w:pPr>
+    </w:p>
+    <w:p>
+      <w:pPr>
+        <w:rPr>
+          <w:rFonts w:ascii="Courier" w:hAnsi="Courier"/>
+          <w:sz w:val="20"/>
+          <w:szCs w:val="20"/>
+        </w:rPr>
+      </w:pPr>
+      <w:proofErr w:type="gramStart"/>
+      <w:r>
+        <w:rPr>
+          <w:rFonts w:ascii="Courier" w:hAnsi="Courier"/>
+          <w:sz w:val="20"/>
+          <w:szCs w:val="20"/>
         </w:rPr>
         <w:t>for</w:t>
       </w:r>
@@ -1853,8 +1853,8 @@
       <w:r>
         <w:rPr>
           <w:rFonts w:ascii="Courier" w:hAnsi="Courier"/>
-          <w:sz w:val="22"/>
-          <w:szCs w:val="22"/>
+          <w:sz w:val="20"/>
+          <w:szCs w:val="20"/>
         </w:rPr>
         <w:t xml:space="preserve">( </w:t>
       </w:r>
@@ -1862,8 +1862,8 @@
       <w:r>
         <w:rPr>
           <w:rFonts w:ascii="Courier" w:hAnsi="Courier"/>
-          <w:sz w:val="22"/>
-          <w:szCs w:val="22"/>
+          <w:sz w:val="20"/>
+          <w:szCs w:val="20"/>
         </w:rPr>
         <w:t>i</w:t>
       </w:r>
@@ -1871,8 +1871,8 @@
       <w:r>
         <w:rPr>
           <w:rFonts w:ascii="Courier" w:hAnsi="Courier"/>
-          <w:sz w:val="22"/>
-          <w:szCs w:val="22"/>
+          <w:sz w:val="20"/>
+          <w:szCs w:val="20"/>
         </w:rPr>
         <w:t xml:space="preserve"> in 1:dim(</w:t>
       </w:r>
@@ -1880,8 +1880,8 @@
       <w:r>
         <w:rPr>
           <w:rFonts w:ascii="Courier" w:hAnsi="Courier"/>
-          <w:sz w:val="22"/>
-          <w:szCs w:val="22"/>
+          <w:sz w:val="20"/>
+          <w:szCs w:val="20"/>
         </w:rPr>
         <w:t>overtData</w:t>
       </w:r>
@@ -1889,8 +1889,8 @@
       <w:r>
         <w:rPr>
           <w:rFonts w:ascii="Courier" w:hAnsi="Courier"/>
-          <w:sz w:val="22"/>
-          <w:szCs w:val="22"/>
+          <w:sz w:val="20"/>
+          <w:szCs w:val="20"/>
         </w:rPr>
         <w:t>)[1])</w:t>
       </w:r>
@@ -1899,15 +1899,15 @@
       <w:pPr>
         <w:rPr>
           <w:rFonts w:ascii="Courier" w:hAnsi="Courier"/>
-          <w:sz w:val="22"/>
-          <w:szCs w:val="22"/>
-        </w:rPr>
-      </w:pPr>
-      <w:r>
-        <w:rPr>
-          <w:rFonts w:ascii="Courier" w:hAnsi="Courier"/>
-          <w:sz w:val="22"/>
-          <w:szCs w:val="22"/>
+          <w:sz w:val="20"/>
+          <w:szCs w:val="20"/>
+        </w:rPr>
+      </w:pPr>
+      <w:r>
+        <w:rPr>
+          <w:rFonts w:ascii="Courier" w:hAnsi="Courier"/>
+          <w:sz w:val="20"/>
+          <w:szCs w:val="20"/>
         </w:rPr>
         <w:t>{</w:t>
       </w:r>
@@ -1916,15 +1916,15 @@
       <w:pPr>
         <w:rPr>
           <w:rFonts w:ascii="Courier" w:hAnsi="Courier"/>
-          <w:sz w:val="22"/>
-          <w:szCs w:val="22"/>
-        </w:rPr>
-      </w:pPr>
-      <w:r>
-        <w:rPr>
-          <w:rFonts w:ascii="Courier" w:hAnsi="Courier"/>
-          <w:sz w:val="22"/>
-          <w:szCs w:val="22"/>
+          <w:sz w:val="20"/>
+          <w:szCs w:val="20"/>
+        </w:rPr>
+      </w:pPr>
+      <w:r>
+        <w:rPr>
+          <w:rFonts w:ascii="Courier" w:hAnsi="Courier"/>
+          <w:sz w:val="20"/>
+          <w:szCs w:val="20"/>
         </w:rPr>
         <w:t xml:space="preserve">  </w:t>
       </w:r>
@@ -1933,8 +1933,8 @@
       <w:r>
         <w:rPr>
           <w:rFonts w:ascii="Courier" w:hAnsi="Courier"/>
-          <w:sz w:val="22"/>
-          <w:szCs w:val="22"/>
+          <w:sz w:val="20"/>
+          <w:szCs w:val="20"/>
         </w:rPr>
         <w:t>overtDataDelay</w:t>
       </w:r>
@@ -1943,8 +1943,8 @@
       <w:r>
         <w:rPr>
           <w:rFonts w:ascii="Courier" w:hAnsi="Courier"/>
-          <w:sz w:val="22"/>
-          <w:szCs w:val="22"/>
+          <w:sz w:val="20"/>
+          <w:szCs w:val="20"/>
         </w:rPr>
         <w:t>[</w:t>
       </w:r>
@@ -1952,8 +1952,8 @@
       <w:r>
         <w:rPr>
           <w:rFonts w:ascii="Courier" w:hAnsi="Courier"/>
-          <w:sz w:val="22"/>
-          <w:szCs w:val="22"/>
+          <w:sz w:val="20"/>
+          <w:szCs w:val="20"/>
         </w:rPr>
         <w:t>i</w:t>
       </w:r>
@@ -1961,8 +1961,8 @@
       <w:r>
         <w:rPr>
           <w:rFonts w:ascii="Courier" w:hAnsi="Courier"/>
-          <w:sz w:val="22"/>
-          <w:szCs w:val="22"/>
+          <w:sz w:val="20"/>
+          <w:szCs w:val="20"/>
         </w:rPr>
         <w:t xml:space="preserve">] = </w:t>
       </w:r>
@@ -1970,8 +1970,8 @@
       <w:r>
         <w:rPr>
           <w:rFonts w:ascii="Courier" w:hAnsi="Courier"/>
-          <w:sz w:val="22"/>
-          <w:szCs w:val="22"/>
+          <w:sz w:val="20"/>
+          <w:szCs w:val="20"/>
         </w:rPr>
         <w:t>overtData</w:t>
       </w:r>
@@ -1979,8 +1979,8 @@
       <w:r>
         <w:rPr>
           <w:rFonts w:ascii="Courier" w:hAnsi="Courier"/>
-          <w:sz w:val="22"/>
-          <w:szCs w:val="22"/>
+          <w:sz w:val="20"/>
+          <w:szCs w:val="20"/>
         </w:rPr>
         <w:t>[i,2] - temp</w:t>
       </w:r>
@@ -1989,15 +1989,15 @@
       <w:pPr>
         <w:rPr>
           <w:rFonts w:ascii="Courier" w:hAnsi="Courier"/>
-          <w:sz w:val="22"/>
-          <w:szCs w:val="22"/>
-        </w:rPr>
-      </w:pPr>
-      <w:r>
-        <w:rPr>
-          <w:rFonts w:ascii="Courier" w:hAnsi="Courier"/>
-          <w:sz w:val="22"/>
-          <w:szCs w:val="22"/>
+          <w:sz w:val="20"/>
+          <w:szCs w:val="20"/>
+        </w:rPr>
+      </w:pPr>
+      <w:r>
+        <w:rPr>
+          <w:rFonts w:ascii="Courier" w:hAnsi="Courier"/>
+          <w:sz w:val="20"/>
+          <w:szCs w:val="20"/>
         </w:rPr>
         <w:t xml:space="preserve">  </w:t>
       </w:r>
@@ -2005,8 +2005,8 @@
       <w:r>
         <w:rPr>
           <w:rFonts w:ascii="Courier" w:hAnsi="Courier"/>
-          <w:sz w:val="22"/>
-          <w:szCs w:val="22"/>
+          <w:sz w:val="20"/>
+          <w:szCs w:val="20"/>
         </w:rPr>
         <w:t>temp</w:t>
       </w:r>
@@ -2014,8 +2014,8 @@
       <w:r>
         <w:rPr>
           <w:rFonts w:ascii="Courier" w:hAnsi="Courier"/>
-          <w:sz w:val="22"/>
-          <w:szCs w:val="22"/>
+          <w:sz w:val="20"/>
+          <w:szCs w:val="20"/>
         </w:rPr>
         <w:t xml:space="preserve"> = </w:t>
       </w:r>
@@ -2023,8 +2023,8 @@
       <w:r>
         <w:rPr>
           <w:rFonts w:ascii="Courier" w:hAnsi="Courier"/>
-          <w:sz w:val="22"/>
-          <w:szCs w:val="22"/>
+          <w:sz w:val="20"/>
+          <w:szCs w:val="20"/>
         </w:rPr>
         <w:t>overtData</w:t>
       </w:r>
@@ -2032,8 +2032,8 @@
       <w:r>
         <w:rPr>
           <w:rFonts w:ascii="Courier" w:hAnsi="Courier"/>
-          <w:sz w:val="22"/>
-          <w:szCs w:val="22"/>
+          <w:sz w:val="20"/>
+          <w:szCs w:val="20"/>
         </w:rPr>
         <w:t>[i,2]</w:t>
       </w:r>
@@ -2042,205 +2042,133 @@
       <w:pPr>
         <w:rPr>
           <w:rFonts w:ascii="Courier" w:hAnsi="Courier"/>
-          <w:sz w:val="22"/>
-          <w:szCs w:val="22"/>
-        </w:rPr>
-      </w:pPr>
-      <w:r>
-        <w:rPr>
-          <w:rFonts w:ascii="Courier" w:hAnsi="Courier"/>
-          <w:sz w:val="22"/>
-          <w:szCs w:val="22"/>
+          <w:sz w:val="20"/>
+          <w:szCs w:val="20"/>
+        </w:rPr>
+      </w:pPr>
+      <w:r>
+        <w:rPr>
+          <w:rFonts w:ascii="Courier" w:hAnsi="Courier"/>
+          <w:sz w:val="20"/>
+          <w:szCs w:val="20"/>
+        </w:rPr>
+        <w:t>}</w:t>
+      </w:r>
+    </w:p>
+    <w:p>
+      <w:pPr>
+        <w:rPr>
+          <w:rFonts w:ascii="Courier" w:hAnsi="Courier"/>
+          <w:sz w:val="20"/>
+          <w:szCs w:val="20"/>
+        </w:rPr>
+      </w:pPr>
+    </w:p>
+    <w:p>
+      <w:pPr>
+        <w:rPr>
+          <w:rFonts w:ascii="Courier" w:hAnsi="Courier"/>
+          <w:sz w:val="20"/>
+          <w:szCs w:val="20"/>
+        </w:rPr>
+      </w:pPr>
+      <w:proofErr w:type="spellStart"/>
+      <w:proofErr w:type="gramStart"/>
+      <w:r>
+        <w:rPr>
+          <w:rFonts w:ascii="Courier" w:hAnsi="Courier"/>
+          <w:sz w:val="20"/>
+          <w:szCs w:val="20"/>
+        </w:rPr>
+        <w:t>hist</w:t>
+      </w:r>
+      <w:proofErr w:type="spellEnd"/>
+      <w:proofErr w:type="gramEnd"/>
+      <w:r>
+        <w:rPr>
+          <w:rFonts w:ascii="Courier" w:hAnsi="Courier"/>
+          <w:sz w:val="20"/>
+          <w:szCs w:val="20"/>
+        </w:rPr>
+        <w:t>(</w:t>
+      </w:r>
+      <w:proofErr w:type="spellStart"/>
+      <w:r>
+        <w:rPr>
+          <w:rFonts w:ascii="Courier" w:hAnsi="Courier"/>
+          <w:sz w:val="20"/>
+          <w:szCs w:val="20"/>
+        </w:rPr>
+        <w:t>overtDataDelay</w:t>
+      </w:r>
+      <w:proofErr w:type="spellEnd"/>
+      <w:r>
+        <w:rPr>
+          <w:rFonts w:ascii="Courier" w:hAnsi="Courier"/>
+          <w:sz w:val="20"/>
+          <w:szCs w:val="20"/>
+        </w:rPr>
+        <w:t>)</w:t>
+      </w:r>
+    </w:p>
+    <w:p>
+      <w:pPr>
+        <w:rPr>
+          <w:rFonts w:ascii="Courier" w:hAnsi="Courier"/>
+          <w:sz w:val="20"/>
+          <w:szCs w:val="20"/>
+        </w:rPr>
+      </w:pPr>
+      <w:proofErr w:type="spellStart"/>
+      <w:proofErr w:type="gramStart"/>
+      <w:r>
+        <w:rPr>
+          <w:rFonts w:ascii="Courier" w:hAnsi="Courier"/>
+          <w:sz w:val="20"/>
+          <w:szCs w:val="20"/>
+        </w:rPr>
+        <w:t>hist</w:t>
+      </w:r>
+      <w:proofErr w:type="spellEnd"/>
+      <w:proofErr w:type="gramEnd"/>
+      <w:r>
+        <w:rPr>
+          <w:rFonts w:ascii="Courier" w:hAnsi="Courier"/>
+          <w:sz w:val="20"/>
+          <w:szCs w:val="20"/>
+        </w:rPr>
+        <w:t>(</w:t>
+      </w:r>
+      <w:proofErr w:type="spellStart"/>
+      <w:r>
+        <w:rPr>
+          <w:rFonts w:ascii="Courier" w:hAnsi="Courier"/>
+          <w:sz w:val="20"/>
+          <w:szCs w:val="20"/>
+        </w:rPr>
+        <w:t>covertDataDelay</w:t>
+      </w:r>
+      <w:proofErr w:type="spellEnd"/>
+      <w:r>
+        <w:rPr>
+          <w:rFonts w:ascii="Courier" w:hAnsi="Courier"/>
+          <w:sz w:val="20"/>
+          <w:szCs w:val="20"/>
+        </w:rPr>
+        <w:t>)</w:t>
+      </w:r>
+    </w:p>
+    <w:p>
+      <w:pPr>
+        <w:rPr>
+          <w:u w:val="single"/>
+        </w:rPr>
+      </w:pPr>
+      <w:r>
+        <w:rPr>
+          <w:u w:val="single"/>
         </w:rPr>
         <w:lastRenderedPageBreak/>
-        <w:t>}</w:t>
-      </w:r>
-    </w:p>
-    <w:p>
-      <w:pPr>
-        <w:rPr>
-          <w:rFonts w:ascii="Courier" w:hAnsi="Courier"/>
-          <w:sz w:val="22"/>
-          <w:szCs w:val="22"/>
-        </w:rPr>
-      </w:pPr>
-    </w:p>
-    <w:p>
-      <w:pPr>
-        <w:rPr>
-          <w:rFonts w:ascii="Courier" w:hAnsi="Courier"/>
-          <w:sz w:val="22"/>
-          <w:szCs w:val="22"/>
-        </w:rPr>
-      </w:pPr>
-      <w:proofErr w:type="spellStart"/>
-      <w:proofErr w:type="gramStart"/>
-      <w:r>
-        <w:rPr>
-          <w:rFonts w:ascii="Courier" w:hAnsi="Courier"/>
-          <w:sz w:val="22"/>
-          <w:szCs w:val="22"/>
-        </w:rPr>
-        <w:t>hist</w:t>
-      </w:r>
-      <w:proofErr w:type="spellEnd"/>
-      <w:proofErr w:type="gramEnd"/>
-      <w:r>
-        <w:rPr>
-          <w:rFonts w:ascii="Courier" w:hAnsi="Courier"/>
-          <w:sz w:val="22"/>
-          <w:szCs w:val="22"/>
-        </w:rPr>
-        <w:t>(</w:t>
-      </w:r>
-      <w:proofErr w:type="spellStart"/>
-      <w:r>
-        <w:rPr>
-          <w:rFonts w:ascii="Courier" w:hAnsi="Courier"/>
-          <w:sz w:val="22"/>
-          <w:szCs w:val="22"/>
-        </w:rPr>
-        <w:t>overtDataDelay</w:t>
-      </w:r>
-      <w:proofErr w:type="spellEnd"/>
-      <w:r>
-        <w:rPr>
-          <w:rFonts w:ascii="Courier" w:hAnsi="Courier"/>
-          <w:sz w:val="22"/>
-          <w:szCs w:val="22"/>
-        </w:rPr>
-        <w:t>)</w:t>
-      </w:r>
-    </w:p>
-    <w:p>
-      <w:pPr>
-        <w:rPr>
-          <w:rFonts w:ascii="Courier" w:hAnsi="Courier"/>
-          <w:sz w:val="22"/>
-          <w:szCs w:val="22"/>
-        </w:rPr>
-      </w:pPr>
-      <w:proofErr w:type="spellStart"/>
-      <w:proofErr w:type="gramStart"/>
-      <w:r>
-        <w:rPr>
-          <w:rFonts w:ascii="Courier" w:hAnsi="Courier"/>
-          <w:sz w:val="22"/>
-          <w:szCs w:val="22"/>
-        </w:rPr>
-        <w:t>hist</w:t>
-      </w:r>
-      <w:proofErr w:type="spellEnd"/>
-      <w:proofErr w:type="gramEnd"/>
-      <w:r>
-        <w:rPr>
-          <w:rFonts w:ascii="Courier" w:hAnsi="Courier"/>
-          <w:sz w:val="22"/>
-          <w:szCs w:val="22"/>
-        </w:rPr>
-        <w:t>(</w:t>
-      </w:r>
-      <w:proofErr w:type="spellStart"/>
-      <w:r>
-        <w:rPr>
-          <w:rFonts w:ascii="Courier" w:hAnsi="Courier"/>
-          <w:sz w:val="22"/>
-          <w:szCs w:val="22"/>
-        </w:rPr>
-        <w:t>covertDataDelay</w:t>
-      </w:r>
-      <w:proofErr w:type="spellEnd"/>
-      <w:r>
-        <w:rPr>
-          <w:rFonts w:ascii="Courier" w:hAnsi="Courier"/>
-          <w:sz w:val="22"/>
-          <w:szCs w:val="22"/>
-        </w:rPr>
-        <w:t>)</w:t>
-      </w:r>
-    </w:p>
-    <w:p/>
-    <w:p/>
-    <w:p/>
-    <w:p/>
-    <w:p/>
-    <w:p/>
-    <w:p/>
-    <w:p/>
-    <w:p/>
-    <w:p/>
-    <w:p/>
-    <w:p/>
-    <w:p/>
-    <w:p/>
-    <w:p/>
-    <w:p/>
-    <w:p/>
-    <w:p/>
-    <w:p/>
-    <w:p/>
-    <w:p/>
-    <w:p/>
-    <w:p/>
-    <w:p/>
-    <w:p/>
-    <w:p/>
-    <w:p/>
-    <w:p/>
-    <w:p/>
-    <w:p/>
-    <w:p/>
-    <w:p/>
-    <w:p/>
-    <w:p/>
-    <w:p/>
-    <w:p/>
-    <w:p/>
-    <w:p>
-      <w:pPr>
-        <w:rPr>
-          <w:u w:val="single"/>
-        </w:rPr>
-      </w:pPr>
-    </w:p>
-    <w:p>
-      <w:pPr>
-        <w:rPr>
-          <w:u w:val="single"/>
-        </w:rPr>
-      </w:pPr>
-    </w:p>
-    <w:p>
-      <w:pPr>
-        <w:rPr>
-          <w:u w:val="single"/>
-        </w:rPr>
-      </w:pPr>
-    </w:p>
-    <w:p>
-      <w:pPr>
-        <w:rPr>
-          <w:u w:val="single"/>
-        </w:rPr>
-      </w:pPr>
-    </w:p>
-    <w:p>
-      <w:pPr>
-        <w:rPr>
-          <w:u w:val="single"/>
-        </w:rPr>
-      </w:pPr>
-    </w:p>
-    <w:p>
-      <w:pPr>
-        <w:rPr>
-          <w:u w:val="single"/>
-        </w:rPr>
-      </w:pPr>
-      <w:r>
-        <w:rPr>
-          <w:u w:val="single"/>
-        </w:rPr>
         <w:t>Question #2</w:t>
       </w:r>
     </w:p>
@@ -2318,7 +2246,7 @@
           <w:u w:val="single"/>
         </w:rPr>
         <w:drawing>
-          <wp:inline distT="0" distB="0" distL="0" distR="0" wp14:anchorId="14606384" wp14:editId="2BF9E28A">
+          <wp:inline distT="0" distB="0" distL="0" distR="0" wp14:anchorId="7DDA1728" wp14:editId="32B7595C">
             <wp:extent cx="4800600" cy="2350135"/>
             <wp:effectExtent l="0" t="0" r="0" b="12065"/>
             <wp:docPr id="4" name="Picture 4" descr="Macintosh HD:Users:vaishnavikc:Desktop:ECS 132:Final_Project:Rplot01.png"/>
@@ -2439,7 +2367,7 @@
           <w:u w:val="single"/>
         </w:rPr>
         <w:drawing>
-          <wp:inline distT="0" distB="0" distL="0" distR="0" wp14:anchorId="4DE25847" wp14:editId="7EBC5742">
+          <wp:inline distT="0" distB="0" distL="0" distR="0" wp14:anchorId="3EEBFF28" wp14:editId="7EA8681C">
             <wp:extent cx="4800600" cy="2588260"/>
             <wp:effectExtent l="0" t="0" r="0" b="2540"/>
             <wp:docPr id="2" name="Picture 2" descr="Macintosh HD:Users:vaishnavikc:Desktop:ECS 132:Final_Project:Rplot.png"/>
@@ -2556,360 +2484,712 @@
       </w:pPr>
     </w:p>
     <w:p>
-      <w:r>
+      <w:pPr>
+        <w:rPr>
+          <w:rFonts w:ascii="Courier" w:hAnsi="Courier"/>
+        </w:rPr>
+      </w:pPr>
+      <w:r>
+        <w:rPr>
+          <w:rFonts w:ascii="Courier" w:hAnsi="Courier"/>
+        </w:rPr>
         <w:t>#Q3</w:t>
       </w:r>
     </w:p>
     <w:p>
-      <w:proofErr w:type="gramStart"/>
-      <w:r>
+      <w:pPr>
+        <w:rPr>
+          <w:rFonts w:ascii="Courier" w:hAnsi="Courier"/>
+        </w:rPr>
+      </w:pPr>
+      <w:proofErr w:type="gramStart"/>
+      <w:r>
+        <w:rPr>
+          <w:rFonts w:ascii="Courier" w:hAnsi="Courier"/>
+        </w:rPr>
         <w:t>m</w:t>
       </w:r>
       <w:proofErr w:type="gramEnd"/>
       <w:r>
+        <w:rPr>
+          <w:rFonts w:ascii="Courier" w:hAnsi="Courier"/>
+        </w:rPr>
         <w:t xml:space="preserve"> = median(</w:t>
       </w:r>
       <w:proofErr w:type="spellStart"/>
       <w:r>
+        <w:rPr>
+          <w:rFonts w:ascii="Courier" w:hAnsi="Courier"/>
+        </w:rPr>
         <w:t>overtDataDelay</w:t>
       </w:r>
       <w:proofErr w:type="spellEnd"/>
       <w:r>
+        <w:rPr>
+          <w:rFonts w:ascii="Courier" w:hAnsi="Courier"/>
+        </w:rPr>
         <w:t>)</w:t>
       </w:r>
     </w:p>
     <w:p>
-      <w:proofErr w:type="gramStart"/>
-      <w:r>
+      <w:pPr>
+        <w:rPr>
+          <w:rFonts w:ascii="Courier" w:hAnsi="Courier"/>
+        </w:rPr>
+      </w:pPr>
+      <w:proofErr w:type="gramStart"/>
+      <w:r>
+        <w:rPr>
+          <w:rFonts w:ascii="Courier" w:hAnsi="Courier"/>
+        </w:rPr>
         <w:t>min</w:t>
       </w:r>
       <w:proofErr w:type="gramEnd"/>
       <w:r>
+        <w:rPr>
+          <w:rFonts w:ascii="Courier" w:hAnsi="Courier"/>
+        </w:rPr>
         <w:t xml:space="preserve"> = min(</w:t>
       </w:r>
       <w:proofErr w:type="spellStart"/>
       <w:r>
+        <w:rPr>
+          <w:rFonts w:ascii="Courier" w:hAnsi="Courier"/>
+        </w:rPr>
         <w:t>overtDataDelay</w:t>
       </w:r>
       <w:proofErr w:type="spellEnd"/>
       <w:r>
+        <w:rPr>
+          <w:rFonts w:ascii="Courier" w:hAnsi="Courier"/>
+        </w:rPr>
         <w:t>)</w:t>
       </w:r>
     </w:p>
     <w:p>
-      <w:proofErr w:type="gramStart"/>
-      <w:r>
+      <w:pPr>
+        <w:rPr>
+          <w:rFonts w:ascii="Courier" w:hAnsi="Courier"/>
+        </w:rPr>
+      </w:pPr>
+      <w:proofErr w:type="gramStart"/>
+      <w:r>
+        <w:rPr>
+          <w:rFonts w:ascii="Courier" w:hAnsi="Courier"/>
+        </w:rPr>
         <w:t>max</w:t>
       </w:r>
       <w:proofErr w:type="gramEnd"/>
       <w:r>
+        <w:rPr>
+          <w:rFonts w:ascii="Courier" w:hAnsi="Courier"/>
+        </w:rPr>
         <w:t xml:space="preserve"> = max(</w:t>
       </w:r>
       <w:proofErr w:type="spellStart"/>
       <w:r>
+        <w:rPr>
+          <w:rFonts w:ascii="Courier" w:hAnsi="Courier"/>
+        </w:rPr>
         <w:t>overtDataDelay</w:t>
       </w:r>
       <w:proofErr w:type="spellEnd"/>
       <w:r>
+        <w:rPr>
+          <w:rFonts w:ascii="Courier" w:hAnsi="Courier"/>
+        </w:rPr>
         <w:t>)</w:t>
       </w:r>
     </w:p>
-    <w:p/>
-    <w:p>
-      <w:proofErr w:type="spellStart"/>
-      <w:proofErr w:type="gramStart"/>
-      <w:r>
+    <w:p>
+      <w:pPr>
+        <w:rPr>
+          <w:rFonts w:ascii="Courier" w:hAnsi="Courier"/>
+        </w:rPr>
+      </w:pPr>
+    </w:p>
+    <w:p>
+      <w:pPr>
+        <w:rPr>
+          <w:rFonts w:ascii="Courier" w:hAnsi="Courier"/>
+        </w:rPr>
+      </w:pPr>
+      <w:proofErr w:type="spellStart"/>
+      <w:proofErr w:type="gramStart"/>
+      <w:r>
+        <w:rPr>
+          <w:rFonts w:ascii="Courier" w:hAnsi="Courier"/>
+        </w:rPr>
         <w:t>semiRandomPacketsDelay</w:t>
       </w:r>
       <w:proofErr w:type="spellEnd"/>
       <w:proofErr w:type="gramEnd"/>
       <w:r>
+        <w:rPr>
+          <w:rFonts w:ascii="Courier" w:hAnsi="Courier"/>
+        </w:rPr>
         <w:t xml:space="preserve"> = NULL</w:t>
       </w:r>
     </w:p>
     <w:p>
-      <w:proofErr w:type="spellStart"/>
-      <w:proofErr w:type="gramStart"/>
-      <w:r>
+      <w:pPr>
+        <w:rPr>
+          <w:rFonts w:ascii="Courier" w:hAnsi="Courier"/>
+        </w:rPr>
+      </w:pPr>
+      <w:proofErr w:type="spellStart"/>
+      <w:proofErr w:type="gramStart"/>
+      <w:r>
+        <w:rPr>
+          <w:rFonts w:ascii="Courier" w:hAnsi="Courier"/>
+        </w:rPr>
         <w:t>semiRandomPackets</w:t>
       </w:r>
       <w:proofErr w:type="spellEnd"/>
       <w:proofErr w:type="gramEnd"/>
       <w:r>
+        <w:rPr>
+          <w:rFonts w:ascii="Courier" w:hAnsi="Courier"/>
+        </w:rPr>
         <w:t xml:space="preserve"> = NULL</w:t>
       </w:r>
     </w:p>
     <w:p>
-      <w:proofErr w:type="spellStart"/>
-      <w:proofErr w:type="gramStart"/>
-      <w:r>
+      <w:pPr>
+        <w:rPr>
+          <w:rFonts w:ascii="Courier" w:hAnsi="Courier"/>
+        </w:rPr>
+      </w:pPr>
+      <w:proofErr w:type="spellStart"/>
+      <w:proofErr w:type="gramStart"/>
+      <w:r>
+        <w:rPr>
+          <w:rFonts w:ascii="Courier" w:hAnsi="Courier"/>
+        </w:rPr>
         <w:t>timeStream</w:t>
       </w:r>
       <w:proofErr w:type="spellEnd"/>
       <w:proofErr w:type="gramEnd"/>
       <w:r>
+        <w:rPr>
+          <w:rFonts w:ascii="Courier" w:hAnsi="Courier"/>
+        </w:rPr>
         <w:t xml:space="preserve"> = 0</w:t>
       </w:r>
     </w:p>
-    <w:p/>
-    <w:p>
-      <w:proofErr w:type="gramStart"/>
-      <w:r>
+    <w:p>
+      <w:pPr>
+        <w:rPr>
+          <w:rFonts w:ascii="Courier" w:hAnsi="Courier"/>
+        </w:rPr>
+      </w:pPr>
+    </w:p>
+    <w:p>
+      <w:pPr>
+        <w:rPr>
+          <w:rFonts w:ascii="Courier" w:hAnsi="Courier"/>
+        </w:rPr>
+      </w:pPr>
+      <w:proofErr w:type="gramStart"/>
+      <w:r>
+        <w:rPr>
+          <w:rFonts w:ascii="Courier" w:hAnsi="Courier"/>
+        </w:rPr>
         <w:t>for</w:t>
       </w:r>
       <w:proofErr w:type="gramEnd"/>
       <w:r>
+        <w:rPr>
+          <w:rFonts w:ascii="Courier" w:hAnsi="Courier"/>
+        </w:rPr>
         <w:t xml:space="preserve"> (</w:t>
       </w:r>
       <w:proofErr w:type="spellStart"/>
       <w:r>
+        <w:rPr>
+          <w:rFonts w:ascii="Courier" w:hAnsi="Courier"/>
+        </w:rPr>
         <w:t>i</w:t>
       </w:r>
       <w:proofErr w:type="spellEnd"/>
       <w:r>
+        <w:rPr>
+          <w:rFonts w:ascii="Courier" w:hAnsi="Courier"/>
+        </w:rPr>
         <w:t xml:space="preserve"> in 1:lenBinaryMessage) {</w:t>
       </w:r>
     </w:p>
     <w:p>
-      <w:r>
+      <w:pPr>
+        <w:rPr>
+          <w:rFonts w:ascii="Courier" w:hAnsi="Courier"/>
+        </w:rPr>
+      </w:pPr>
+      <w:r>
+        <w:rPr>
+          <w:rFonts w:ascii="Courier" w:hAnsi="Courier"/>
+        </w:rPr>
         <w:t xml:space="preserve">  </w:t>
       </w:r>
       <w:proofErr w:type="gramStart"/>
       <w:r>
+        <w:rPr>
+          <w:rFonts w:ascii="Courier" w:hAnsi="Courier"/>
+        </w:rPr>
         <w:t>if</w:t>
       </w:r>
       <w:proofErr w:type="gramEnd"/>
       <w:r>
+        <w:rPr>
+          <w:rFonts w:ascii="Courier" w:hAnsi="Courier"/>
+        </w:rPr>
         <w:t>(</w:t>
       </w:r>
       <w:proofErr w:type="spellStart"/>
       <w:r>
+        <w:rPr>
+          <w:rFonts w:ascii="Courier" w:hAnsi="Courier"/>
+        </w:rPr>
         <w:t>binaryMessage</w:t>
       </w:r>
       <w:proofErr w:type="spellEnd"/>
       <w:r>
+        <w:rPr>
+          <w:rFonts w:ascii="Courier" w:hAnsi="Courier"/>
+        </w:rPr>
         <w:t>[</w:t>
       </w:r>
       <w:proofErr w:type="spellStart"/>
       <w:r>
+        <w:rPr>
+          <w:rFonts w:ascii="Courier" w:hAnsi="Courier"/>
+        </w:rPr>
         <w:t>i</w:t>
       </w:r>
       <w:proofErr w:type="spellEnd"/>
       <w:r>
+        <w:rPr>
+          <w:rFonts w:ascii="Courier" w:hAnsi="Courier"/>
+        </w:rPr>
         <w:t>] == 0){</w:t>
       </w:r>
     </w:p>
     <w:p>
-      <w:r>
+      <w:pPr>
+        <w:rPr>
+          <w:rFonts w:ascii="Courier" w:hAnsi="Courier"/>
+        </w:rPr>
+      </w:pPr>
+      <w:r>
+        <w:rPr>
+          <w:rFonts w:ascii="Courier" w:hAnsi="Courier"/>
+        </w:rPr>
         <w:t xml:space="preserve">    </w:t>
       </w:r>
       <w:proofErr w:type="spellStart"/>
       <w:proofErr w:type="gramStart"/>
       <w:r>
+        <w:rPr>
+          <w:rFonts w:ascii="Courier" w:hAnsi="Courier"/>
+        </w:rPr>
         <w:t>timeLapse</w:t>
       </w:r>
       <w:proofErr w:type="spellEnd"/>
       <w:proofErr w:type="gramEnd"/>
       <w:r>
+        <w:rPr>
+          <w:rFonts w:ascii="Courier" w:hAnsi="Courier"/>
+        </w:rPr>
         <w:t xml:space="preserve"> = </w:t>
       </w:r>
       <w:proofErr w:type="spellStart"/>
       <w:r>
+        <w:rPr>
+          <w:rFonts w:ascii="Courier" w:hAnsi="Courier"/>
+        </w:rPr>
         <w:t>runif</w:t>
       </w:r>
       <w:proofErr w:type="spellEnd"/>
       <w:r>
+        <w:rPr>
+          <w:rFonts w:ascii="Courier" w:hAnsi="Courier"/>
+        </w:rPr>
         <w:t>(1, min, m)</w:t>
       </w:r>
     </w:p>
     <w:p>
-      <w:r>
+      <w:pPr>
+        <w:rPr>
+          <w:rFonts w:ascii="Courier" w:hAnsi="Courier"/>
+        </w:rPr>
+      </w:pPr>
+      <w:r>
+        <w:rPr>
+          <w:rFonts w:ascii="Courier" w:hAnsi="Courier"/>
+        </w:rPr>
         <w:t xml:space="preserve">  }#</w:t>
       </w:r>
       <w:proofErr w:type="gramStart"/>
       <w:r>
+        <w:rPr>
+          <w:rFonts w:ascii="Courier" w:hAnsi="Courier"/>
+        </w:rPr>
         <w:t>if</w:t>
       </w:r>
       <w:proofErr w:type="gramEnd"/>
       <w:r>
+        <w:rPr>
+          <w:rFonts w:ascii="Courier" w:hAnsi="Courier"/>
+        </w:rPr>
         <w:t xml:space="preserve"> bit is 0, delay is 0.25</w:t>
       </w:r>
     </w:p>
     <w:p>
-      <w:r>
+      <w:pPr>
+        <w:rPr>
+          <w:rFonts w:ascii="Courier" w:hAnsi="Courier"/>
+        </w:rPr>
+      </w:pPr>
+      <w:r>
+        <w:rPr>
+          <w:rFonts w:ascii="Courier" w:hAnsi="Courier"/>
+        </w:rPr>
         <w:t xml:space="preserve">  </w:t>
       </w:r>
       <w:proofErr w:type="gramStart"/>
       <w:r>
+        <w:rPr>
+          <w:rFonts w:ascii="Courier" w:hAnsi="Courier"/>
+        </w:rPr>
         <w:t>else</w:t>
       </w:r>
       <w:proofErr w:type="gramEnd"/>
       <w:r>
+        <w:rPr>
+          <w:rFonts w:ascii="Courier" w:hAnsi="Courier"/>
+        </w:rPr>
         <w:t>{</w:t>
       </w:r>
     </w:p>
     <w:p>
-      <w:r>
+      <w:pPr>
+        <w:rPr>
+          <w:rFonts w:ascii="Courier" w:hAnsi="Courier"/>
+        </w:rPr>
+      </w:pPr>
+      <w:r>
+        <w:rPr>
+          <w:rFonts w:ascii="Courier" w:hAnsi="Courier"/>
+        </w:rPr>
         <w:t xml:space="preserve">    </w:t>
       </w:r>
       <w:proofErr w:type="spellStart"/>
       <w:proofErr w:type="gramStart"/>
       <w:r>
+        <w:rPr>
+          <w:rFonts w:ascii="Courier" w:hAnsi="Courier"/>
+        </w:rPr>
         <w:t>timeLapse</w:t>
       </w:r>
       <w:proofErr w:type="spellEnd"/>
       <w:proofErr w:type="gramEnd"/>
       <w:r>
+        <w:rPr>
+          <w:rFonts w:ascii="Courier" w:hAnsi="Courier"/>
+        </w:rPr>
         <w:t xml:space="preserve"> = </w:t>
       </w:r>
       <w:proofErr w:type="spellStart"/>
       <w:r>
+        <w:rPr>
+          <w:rFonts w:ascii="Courier" w:hAnsi="Courier"/>
+        </w:rPr>
         <w:t>runif</w:t>
       </w:r>
       <w:proofErr w:type="spellEnd"/>
       <w:r>
+        <w:rPr>
+          <w:rFonts w:ascii="Courier" w:hAnsi="Courier"/>
+        </w:rPr>
         <w:t>(1, m, max)</w:t>
       </w:r>
     </w:p>
     <w:p>
-      <w:r>
+      <w:pPr>
+        <w:rPr>
+          <w:rFonts w:ascii="Courier" w:hAnsi="Courier"/>
+        </w:rPr>
+      </w:pPr>
+      <w:r>
+        <w:rPr>
+          <w:rFonts w:ascii="Courier" w:hAnsi="Courier"/>
+        </w:rPr>
         <w:t xml:space="preserve">  }#</w:t>
       </w:r>
       <w:proofErr w:type="gramStart"/>
       <w:r>
+        <w:rPr>
+          <w:rFonts w:ascii="Courier" w:hAnsi="Courier"/>
+        </w:rPr>
         <w:t>if</w:t>
       </w:r>
       <w:proofErr w:type="gramEnd"/>
       <w:r>
+        <w:rPr>
+          <w:rFonts w:ascii="Courier" w:hAnsi="Courier"/>
+        </w:rPr>
         <w:t xml:space="preserve"> bit is 1, delay is 0.75</w:t>
       </w:r>
     </w:p>
     <w:p>
-      <w:r>
+      <w:pPr>
+        <w:rPr>
+          <w:rFonts w:ascii="Courier" w:hAnsi="Courier"/>
+        </w:rPr>
+      </w:pPr>
+      <w:r>
+        <w:rPr>
+          <w:rFonts w:ascii="Courier" w:hAnsi="Courier"/>
+        </w:rPr>
         <w:t xml:space="preserve">  </w:t>
       </w:r>
       <w:proofErr w:type="spellStart"/>
       <w:proofErr w:type="gramStart"/>
       <w:r>
+        <w:rPr>
+          <w:rFonts w:ascii="Courier" w:hAnsi="Courier"/>
+        </w:rPr>
         <w:t>timeStream</w:t>
       </w:r>
       <w:proofErr w:type="spellEnd"/>
       <w:proofErr w:type="gramEnd"/>
       <w:r>
+        <w:rPr>
+          <w:rFonts w:ascii="Courier" w:hAnsi="Courier"/>
+        </w:rPr>
         <w:t xml:space="preserve"> &lt;- </w:t>
       </w:r>
       <w:proofErr w:type="spellStart"/>
       <w:r>
+        <w:rPr>
+          <w:rFonts w:ascii="Courier" w:hAnsi="Courier"/>
+        </w:rPr>
         <w:t>timeStream</w:t>
       </w:r>
       <w:proofErr w:type="spellEnd"/>
       <w:r>
+        <w:rPr>
+          <w:rFonts w:ascii="Courier" w:hAnsi="Courier"/>
+        </w:rPr>
         <w:t xml:space="preserve"> + </w:t>
       </w:r>
       <w:proofErr w:type="spellStart"/>
       <w:r>
+        <w:rPr>
+          <w:rFonts w:ascii="Courier" w:hAnsi="Courier"/>
+        </w:rPr>
         <w:t>timeLapse</w:t>
       </w:r>
       <w:proofErr w:type="spellEnd"/>
     </w:p>
     <w:p>
-      <w:r>
+      <w:pPr>
+        <w:rPr>
+          <w:rFonts w:ascii="Courier" w:hAnsi="Courier"/>
+        </w:rPr>
+      </w:pPr>
+      <w:r>
+        <w:rPr>
+          <w:rFonts w:ascii="Courier" w:hAnsi="Courier"/>
+        </w:rPr>
         <w:t xml:space="preserve">  </w:t>
       </w:r>
       <w:proofErr w:type="spellStart"/>
       <w:proofErr w:type="gramStart"/>
       <w:r>
+        <w:rPr>
+          <w:rFonts w:ascii="Courier" w:hAnsi="Courier"/>
+        </w:rPr>
         <w:t>semiRandomPacketsDelay</w:t>
       </w:r>
       <w:proofErr w:type="spellEnd"/>
       <w:proofErr w:type="gramEnd"/>
       <w:r>
+        <w:rPr>
+          <w:rFonts w:ascii="Courier" w:hAnsi="Courier"/>
+        </w:rPr>
         <w:t xml:space="preserve"> &lt;- c(</w:t>
       </w:r>
       <w:proofErr w:type="spellStart"/>
       <w:r>
+        <w:rPr>
+          <w:rFonts w:ascii="Courier" w:hAnsi="Courier"/>
+        </w:rPr>
         <w:t>semiRandomPacketsDelay,timeLapse</w:t>
       </w:r>
       <w:proofErr w:type="spellEnd"/>
       <w:r>
+        <w:rPr>
+          <w:rFonts w:ascii="Courier" w:hAnsi="Courier"/>
+        </w:rPr>
         <w:t>)</w:t>
       </w:r>
     </w:p>
     <w:p>
-      <w:r>
+      <w:pPr>
+        <w:rPr>
+          <w:rFonts w:ascii="Courier" w:hAnsi="Courier"/>
+        </w:rPr>
+      </w:pPr>
+      <w:r>
+        <w:rPr>
+          <w:rFonts w:ascii="Courier" w:hAnsi="Courier"/>
+        </w:rPr>
         <w:t xml:space="preserve">  </w:t>
       </w:r>
       <w:proofErr w:type="spellStart"/>
       <w:proofErr w:type="gramStart"/>
       <w:r>
+        <w:rPr>
+          <w:rFonts w:ascii="Courier" w:hAnsi="Courier"/>
+        </w:rPr>
         <w:t>semiRandomPackets</w:t>
       </w:r>
       <w:proofErr w:type="spellEnd"/>
       <w:proofErr w:type="gramEnd"/>
       <w:r>
+        <w:rPr>
+          <w:rFonts w:ascii="Courier" w:hAnsi="Courier"/>
+        </w:rPr>
         <w:t xml:space="preserve"> &lt;- c(</w:t>
       </w:r>
       <w:proofErr w:type="spellStart"/>
       <w:r>
+        <w:rPr>
+          <w:rFonts w:ascii="Courier" w:hAnsi="Courier"/>
+        </w:rPr>
         <w:t>semiRandomPackets,timeStream</w:t>
       </w:r>
       <w:proofErr w:type="spellEnd"/>
       <w:r>
+        <w:rPr>
+          <w:rFonts w:ascii="Courier" w:hAnsi="Courier"/>
+        </w:rPr>
         <w:t>)</w:t>
       </w:r>
     </w:p>
     <w:p>
-      <w:r>
+      <w:pPr>
+        <w:rPr>
+          <w:rFonts w:ascii="Courier" w:hAnsi="Courier"/>
+        </w:rPr>
+      </w:pPr>
+      <w:r>
+        <w:rPr>
+          <w:rFonts w:ascii="Courier" w:hAnsi="Courier"/>
+        </w:rPr>
         <w:t>}#</w:t>
       </w:r>
       <w:proofErr w:type="gramStart"/>
       <w:r>
+        <w:rPr>
+          <w:rFonts w:ascii="Courier" w:hAnsi="Courier"/>
+        </w:rPr>
         <w:t>loop</w:t>
       </w:r>
       <w:proofErr w:type="gramEnd"/>
       <w:r>
+        <w:rPr>
+          <w:rFonts w:ascii="Courier" w:hAnsi="Courier"/>
+        </w:rPr>
         <w:t xml:space="preserve"> to generate packet stream from binary message  </w:t>
       </w:r>
     </w:p>
-    <w:p/>
-    <w:p/>
-    <w:p>
-      <w:proofErr w:type="spellStart"/>
-      <w:proofErr w:type="gramStart"/>
-      <w:r>
+    <w:p>
+      <w:pPr>
+        <w:rPr>
+          <w:rFonts w:ascii="Courier" w:hAnsi="Courier"/>
+        </w:rPr>
+      </w:pPr>
+    </w:p>
+    <w:p>
+      <w:pPr>
+        <w:rPr>
+          <w:rFonts w:ascii="Courier" w:hAnsi="Courier"/>
+        </w:rPr>
+      </w:pPr>
+    </w:p>
+    <w:p>
+      <w:pPr>
+        <w:rPr>
+          <w:rFonts w:ascii="Courier" w:hAnsi="Courier"/>
+        </w:rPr>
+      </w:pPr>
+      <w:proofErr w:type="spellStart"/>
+      <w:proofErr w:type="gramStart"/>
+      <w:r>
+        <w:rPr>
+          <w:rFonts w:ascii="Courier" w:hAnsi="Courier"/>
+        </w:rPr>
         <w:t>hist</w:t>
       </w:r>
       <w:proofErr w:type="spellEnd"/>
       <w:proofErr w:type="gramEnd"/>
       <w:r>
+        <w:rPr>
+          <w:rFonts w:ascii="Courier" w:hAnsi="Courier"/>
+        </w:rPr>
         <w:t>(</w:t>
       </w:r>
       <w:proofErr w:type="spellStart"/>
       <w:r>
+        <w:rPr>
+          <w:rFonts w:ascii="Courier" w:hAnsi="Courier"/>
+        </w:rPr>
         <w:t>semiRandomPacketsDelay</w:t>
       </w:r>
       <w:proofErr w:type="spellEnd"/>
       <w:r>
+        <w:rPr>
+          <w:rFonts w:ascii="Courier" w:hAnsi="Courier"/>
+        </w:rPr>
         <w:t xml:space="preserve">) </w:t>
       </w:r>
     </w:p>
     <w:p>
-      <w:proofErr w:type="spellStart"/>
-      <w:proofErr w:type="gramStart"/>
-      <w:r>
+      <w:pPr>
+        <w:rPr>
+          <w:rFonts w:ascii="Courier" w:hAnsi="Courier"/>
+        </w:rPr>
+      </w:pPr>
+      <w:proofErr w:type="spellStart"/>
+      <w:proofErr w:type="gramStart"/>
+      <w:r>
+        <w:rPr>
+          <w:rFonts w:ascii="Courier" w:hAnsi="Courier"/>
+        </w:rPr>
         <w:t>hist</w:t>
       </w:r>
       <w:proofErr w:type="spellEnd"/>
       <w:proofErr w:type="gramEnd"/>
       <w:r>
+        <w:rPr>
+          <w:rFonts w:ascii="Courier" w:hAnsi="Courier"/>
+        </w:rPr>
         <w:t>(</w:t>
       </w:r>
       <w:proofErr w:type="spellStart"/>
       <w:r>
+        <w:rPr>
+          <w:rFonts w:ascii="Courier" w:hAnsi="Courier"/>
+        </w:rPr>
         <w:t>overtDataDelay</w:t>
       </w:r>
       <w:proofErr w:type="spellEnd"/>
       <w:r>
+        <w:rPr>
+          <w:rFonts w:ascii="Courier" w:hAnsi="Courier"/>
+        </w:rPr>
         <w:t xml:space="preserve">)  </w:t>
       </w:r>
     </w:p>
@@ -2978,7 +3258,7 @@
           <w:noProof/>
         </w:rPr>
         <w:drawing>
-          <wp:inline distT="0" distB="0" distL="0" distR="0" wp14:anchorId="47963C0B" wp14:editId="2F21943D">
+          <wp:inline distT="0" distB="0" distL="0" distR="0" wp14:anchorId="1DAEFE6C" wp14:editId="5D633FA3">
             <wp:extent cx="5143500" cy="2571750"/>
             <wp:effectExtent l="0" t="0" r="12700" b="0"/>
             <wp:docPr id="5" name="Picture 5" descr="Macintosh HD:Users:vaishnavikc:Desktop:ECS 132:Final_Project:Rplot02.png"/>
@@ -3033,6 +3313,13 @@
           <w:u w:val="single"/>
         </w:rPr>
       </w:pPr>
+    </w:p>
+    <w:p>
+      <w:pPr>
+        <w:rPr>
+          <w:u w:val="single"/>
+        </w:rPr>
+      </w:pPr>
       <w:r>
         <w:rPr>
           <w:u w:val="single"/>
@@ -3055,12 +3342,1377 @@
           <w:numId w:val="1"/>
         </w:numPr>
         <w:rPr>
-          <w:u w:val="single"/>
-        </w:rPr>
-      </w:pPr>
-      <w:r>
-        <w:t xml:space="preserve">If we set m from part 3 to the value that represents the third quartile rather than the median, the data appears to have more of a negative exponential distribution, which is the same distribution that the overt packet delay dataset displays. This would appear less suspicious to Eve due to the similarity of the two distributions.  </w:t>
-      </w:r>
+          <w:b/>
+        </w:rPr>
+      </w:pPr>
+      <w:r>
+        <w:rPr>
+          <w:b/>
+        </w:rPr>
+        <w:t>Improved</w:t>
+      </w:r>
+      <w:r>
+        <w:rPr>
+          <w:b/>
+        </w:rPr>
+        <w:t xml:space="preserve"> Method</w:t>
+      </w:r>
+    </w:p>
+    <w:p>
+      <w:pPr>
+        <w:pStyle w:val="ListParagraph"/>
+      </w:pPr>
+      <w:r>
+        <w:t>Since we know that the overt timing delay dataset produces an exponential distribution (</w:t>
+      </w:r>
+      <w:proofErr w:type="spellStart"/>
+      <w:r>
+        <w:t>pdf</w:t>
+      </w:r>
+      <w:proofErr w:type="spellEnd"/>
+      <w:r>
+        <w:t>), we need to make the covert dataset look as exponential as possible so Eve doesn’t suspect us.</w:t>
+      </w:r>
+    </w:p>
+    <w:p>
+      <w:pPr>
+        <w:pStyle w:val="ListParagraph"/>
+      </w:pPr>
+      <w:r>
+        <w:t xml:space="preserve">We can use the mean m of the overt data set to generate an exponential distribution (using </w:t>
+      </w:r>
+      <w:proofErr w:type="spellStart"/>
+      <w:r>
+        <w:t>rexp</w:t>
+      </w:r>
+      <w:proofErr w:type="spellEnd"/>
+      <w:r>
+        <w:t xml:space="preserve">). </w:t>
+      </w:r>
+    </w:p>
+    <w:p>
+      <w:pPr>
+        <w:pStyle w:val="ListParagraph"/>
+      </w:pPr>
+      <w:r>
+        <w:t>Alice can base the covert delay times on the generated exponential distribution with some alterations to specify the bit values. The cutoffs for 1s and 0s would be represented as a function of the packet number (the 1</w:t>
+      </w:r>
+      <w:r>
+        <w:rPr>
+          <w:vertAlign w:val="superscript"/>
+        </w:rPr>
+        <w:t>st</w:t>
+      </w:r>
+      <w:r>
+        <w:t xml:space="preserve"> packet of the two packets that the delay is between).</w:t>
+      </w:r>
+    </w:p>
+    <w:p>
+      <w:pPr>
+        <w:pStyle w:val="ListParagraph"/>
+      </w:pPr>
+    </w:p>
+    <w:p>
+      <w:pPr>
+        <w:pStyle w:val="ListParagraph"/>
+        <w:rPr>
+          <w:b/>
+        </w:rPr>
+      </w:pPr>
+      <w:r>
+        <w:rPr>
+          <w:b/>
+        </w:rPr>
+        <w:t>Encoding Scheme</w:t>
+      </w:r>
+      <w:proofErr w:type="gramStart"/>
+      <w:r>
+        <w:rPr>
+          <w:b/>
+        </w:rPr>
+        <w:t>:-</w:t>
+      </w:r>
+      <w:proofErr w:type="gramEnd"/>
+    </w:p>
+    <w:p>
+      <w:pPr>
+        <w:pStyle w:val="ListParagraph"/>
+        <w:numPr>
+          <w:ilvl w:val="1"/>
+          <w:numId w:val="3"/>
+        </w:numPr>
+        <w:rPr>
+          <w:b/>
+        </w:rPr>
+      </w:pPr>
+      <w:proofErr w:type="spellStart"/>
+      <w:proofErr w:type="gramStart"/>
+      <w:r>
+        <w:t>Exp</w:t>
+      </w:r>
+      <w:proofErr w:type="spellEnd"/>
+      <w:r>
+        <w:t>(</w:t>
+      </w:r>
+      <w:proofErr w:type="spellStart"/>
+      <w:proofErr w:type="gramEnd"/>
+      <w:r>
+        <w:t>i</w:t>
+      </w:r>
+      <w:proofErr w:type="spellEnd"/>
+      <w:r>
+        <w:t xml:space="preserve">) </w:t>
+      </w:r>
+      <w:r>
+        <w:t>- 0.0025</w:t>
+      </w:r>
+      <w:r>
+        <w:t xml:space="preserve"> for bit = 1; where </w:t>
+      </w:r>
+      <w:proofErr w:type="spellStart"/>
+      <w:r>
+        <w:t>i</w:t>
+      </w:r>
+      <w:proofErr w:type="spellEnd"/>
+      <w:r>
+        <w:t xml:space="preserve"> is the packet number and </w:t>
+      </w:r>
+      <w:proofErr w:type="spellStart"/>
+      <w:r>
+        <w:t>Exp</w:t>
+      </w:r>
+      <w:proofErr w:type="spellEnd"/>
+      <w:r>
+        <w:t>(</w:t>
+      </w:r>
+      <w:proofErr w:type="spellStart"/>
+      <w:r>
+        <w:t>i</w:t>
+      </w:r>
+      <w:proofErr w:type="spellEnd"/>
+      <w:r>
+        <w:t xml:space="preserve">) is the density that corresponds to </w:t>
+      </w:r>
+      <w:proofErr w:type="spellStart"/>
+      <w:r>
+        <w:t>i</w:t>
+      </w:r>
+      <w:proofErr w:type="spellEnd"/>
+      <w:r>
+        <w:t xml:space="preserve"> in an </w:t>
+      </w:r>
+      <w:proofErr w:type="spellStart"/>
+      <w:r>
+        <w:t>exp</w:t>
+      </w:r>
+      <w:proofErr w:type="spellEnd"/>
+      <w:r>
+        <w:t>(rate = m^-1)</w:t>
+      </w:r>
+    </w:p>
+    <w:p>
+      <w:pPr>
+        <w:pStyle w:val="ListParagraph"/>
+        <w:numPr>
+          <w:ilvl w:val="1"/>
+          <w:numId w:val="3"/>
+        </w:numPr>
+        <w:rPr>
+          <w:b/>
+        </w:rPr>
+      </w:pPr>
+      <w:proofErr w:type="spellStart"/>
+      <w:proofErr w:type="gramStart"/>
+      <w:r>
+        <w:t>Exp</w:t>
+      </w:r>
+      <w:proofErr w:type="spellEnd"/>
+      <w:r>
+        <w:t>(</w:t>
+      </w:r>
+      <w:proofErr w:type="spellStart"/>
+      <w:proofErr w:type="gramEnd"/>
+      <w:r>
+        <w:t>i</w:t>
+      </w:r>
+      <w:proofErr w:type="spellEnd"/>
+      <w:r>
+        <w:t xml:space="preserve">) </w:t>
+      </w:r>
+      <w:r>
+        <w:t>+ 0.0025</w:t>
+      </w:r>
+      <w:r>
+        <w:t xml:space="preserve"> for bit = 0; where </w:t>
+      </w:r>
+      <w:proofErr w:type="spellStart"/>
+      <w:r>
+        <w:t>i</w:t>
+      </w:r>
+      <w:proofErr w:type="spellEnd"/>
+      <w:r>
+        <w:t xml:space="preserve"> is the packet number and </w:t>
+      </w:r>
+      <w:proofErr w:type="spellStart"/>
+      <w:r>
+        <w:t>Exp</w:t>
+      </w:r>
+      <w:proofErr w:type="spellEnd"/>
+      <w:r>
+        <w:t>(</w:t>
+      </w:r>
+      <w:proofErr w:type="spellStart"/>
+      <w:r>
+        <w:t>i</w:t>
+      </w:r>
+      <w:proofErr w:type="spellEnd"/>
+      <w:r>
+        <w:t xml:space="preserve">) is the density that corresponds to </w:t>
+      </w:r>
+      <w:proofErr w:type="spellStart"/>
+      <w:r>
+        <w:t>i</w:t>
+      </w:r>
+      <w:proofErr w:type="spellEnd"/>
+      <w:r>
+        <w:t xml:space="preserve"> in an </w:t>
+      </w:r>
+      <w:proofErr w:type="spellStart"/>
+      <w:r>
+        <w:t>exp</w:t>
+      </w:r>
+      <w:proofErr w:type="spellEnd"/>
+      <w:r>
+        <w:t>(rate = m^-1)</w:t>
+      </w:r>
+    </w:p>
+    <w:p>
+      <w:pPr>
+        <w:pStyle w:val="ListParagraph"/>
+        <w:rPr>
+          <w:b/>
+        </w:rPr>
+      </w:pPr>
+    </w:p>
+    <w:p>
+      <w:pPr>
+        <w:ind w:left="720"/>
+        <w:rPr>
+          <w:b/>
+        </w:rPr>
+      </w:pPr>
+      <w:r>
+        <w:rPr>
+          <w:b/>
+        </w:rPr>
+        <w:t>Assumptions</w:t>
+      </w:r>
+      <w:proofErr w:type="gramStart"/>
+      <w:r>
+        <w:rPr>
+          <w:b/>
+        </w:rPr>
+        <w:t>:-</w:t>
+      </w:r>
+      <w:proofErr w:type="gramEnd"/>
+    </w:p>
+    <w:p>
+      <w:pPr>
+        <w:pStyle w:val="ListParagraph"/>
+        <w:numPr>
+          <w:ilvl w:val="0"/>
+          <w:numId w:val="3"/>
+        </w:numPr>
+        <w:rPr>
+          <w:b/>
+        </w:rPr>
+      </w:pPr>
+      <w:r>
+        <w:t>Bob knows the distribution of the overt timing dataset (exponential with rate = m)</w:t>
+      </w:r>
+    </w:p>
+    <w:p>
+      <w:pPr>
+        <w:pStyle w:val="ListParagraph"/>
+        <w:numPr>
+          <w:ilvl w:val="0"/>
+          <w:numId w:val="3"/>
+        </w:numPr>
+        <w:rPr>
+          <w:b/>
+        </w:rPr>
+      </w:pPr>
+      <w:r>
+        <w:t xml:space="preserve">Bob knows the encoding scheme so he can decode the message. </w:t>
+      </w:r>
+    </w:p>
+    <w:p>
+      <w:pPr>
+        <w:rPr>
+          <w:b/>
+        </w:rPr>
+      </w:pPr>
+    </w:p>
+    <w:p>
+      <w:pPr>
+        <w:ind w:left="360"/>
+        <w:rPr>
+          <w:b/>
+        </w:rPr>
+      </w:pPr>
+      <w:r>
+        <w:rPr>
+          <w:b/>
+        </w:rPr>
+        <w:t xml:space="preserve"> </w:t>
+      </w:r>
+      <w:r>
+        <w:rPr>
+          <w:b/>
+        </w:rPr>
+        <w:tab/>
+      </w:r>
+      <w:r>
+        <w:rPr>
+          <w:b/>
+          <w:noProof/>
+        </w:rPr>
+        <w:drawing>
+          <wp:inline distT="0" distB="0" distL="0" distR="0" wp14:anchorId="2EFADCA6" wp14:editId="3EB662DD">
+            <wp:extent cx="4572000" cy="3105150"/>
+            <wp:effectExtent l="0" t="0" r="0" b="0"/>
+            <wp:docPr id="7" name="Picture 7" descr="Macintosh HD:Users:vaishnavikc:Desktop:ECS 132:Final_Project:Rplot_Q5.1.png"/>
+            <wp:cNvGraphicFramePr>
+              <a:graphicFrameLocks xmlns:a="http://schemas.openxmlformats.org/drawingml/2006/main" noChangeAspect="1"/>
+            </wp:cNvGraphicFramePr>
+            <a:graphic xmlns:a="http://schemas.openxmlformats.org/drawingml/2006/main">
+              <a:graphicData uri="http://schemas.openxmlformats.org/drawingml/2006/picture">
+                <pic:pic xmlns:pic="http://schemas.openxmlformats.org/drawingml/2006/picture">
+                  <pic:nvPicPr>
+                    <pic:cNvPr id="0" name="Picture 1" descr="Macintosh HD:Users:vaishnavikc:Desktop:ECS 132:Final_Project:Rplot_Q5.1.png"/>
+                    <pic:cNvPicPr>
+                      <a:picLocks noChangeAspect="1" noChangeArrowheads="1"/>
+                    </pic:cNvPicPr>
+                  </pic:nvPicPr>
+                  <pic:blipFill>
+                    <a:blip r:embed="rId9">
+                      <a:extLst>
+                        <a:ext uri="{28A0092B-C50C-407E-A947-70E740481C1C}">
+                          <a14:useLocalDpi xmlns:a14="http://schemas.microsoft.com/office/drawing/2010/main" val="0"/>
+                        </a:ext>
+                      </a:extLst>
+                    </a:blip>
+                    <a:srcRect/>
+                    <a:stretch>
+                      <a:fillRect/>
+                    </a:stretch>
+                  </pic:blipFill>
+                  <pic:spPr bwMode="auto">
+                    <a:xfrm>
+                      <a:off x="0" y="0"/>
+                      <a:ext cx="4572310" cy="3105360"/>
+                    </a:xfrm>
+                    <a:prstGeom prst="rect">
+                      <a:avLst/>
+                    </a:prstGeom>
+                    <a:noFill/>
+                    <a:ln>
+                      <a:noFill/>
+                    </a:ln>
+                  </pic:spPr>
+                </pic:pic>
+              </a:graphicData>
+            </a:graphic>
+          </wp:inline>
+        </w:drawing>
+      </w:r>
+    </w:p>
+    <w:p>
+      <w:pPr>
+        <w:ind w:left="360"/>
+        <w:rPr>
+          <w:b/>
+        </w:rPr>
+      </w:pPr>
+    </w:p>
+    <w:p>
+      <w:pPr>
+        <w:ind w:left="360"/>
+        <w:rPr>
+          <w:b/>
+        </w:rPr>
+      </w:pPr>
+    </w:p>
+    <w:p>
+      <w:pPr>
+        <w:rPr>
+          <w:b/>
+        </w:rPr>
+      </w:pPr>
+      <w:r>
+        <w:rPr>
+          <w:b/>
+        </w:rPr>
+        <w:t>Code</w:t>
+      </w:r>
+    </w:p>
+    <w:p>
+      <w:pPr>
+        <w:rPr>
+          <w:b/>
+        </w:rPr>
+      </w:pPr>
+    </w:p>
+    <w:p>
+      <w:pPr>
+        <w:rPr>
+          <w:rFonts w:ascii="Courier" w:hAnsi="Courier"/>
+        </w:rPr>
+      </w:pPr>
+      <w:r>
+        <w:rPr>
+          <w:rFonts w:ascii="Courier" w:hAnsi="Courier"/>
+        </w:rPr>
+        <w:tab/>
+      </w:r>
+      <w:proofErr w:type="spellStart"/>
+      <w:proofErr w:type="gramStart"/>
+      <w:r>
+        <w:rPr>
+          <w:rFonts w:ascii="Courier" w:hAnsi="Courier"/>
+        </w:rPr>
+        <w:t>set.seed</w:t>
+      </w:r>
+      <w:proofErr w:type="spellEnd"/>
+      <w:proofErr w:type="gramEnd"/>
+      <w:r>
+        <w:rPr>
+          <w:rFonts w:ascii="Courier" w:hAnsi="Courier"/>
+        </w:rPr>
+        <w:t>(1237)</w:t>
+      </w:r>
+    </w:p>
+    <w:p>
+      <w:pPr>
+        <w:rPr>
+          <w:rFonts w:ascii="Courier" w:hAnsi="Courier"/>
+        </w:rPr>
+      </w:pPr>
+      <w:r>
+        <w:rPr>
+          <w:rFonts w:ascii="Courier" w:hAnsi="Courier"/>
+        </w:rPr>
+        <w:t>#</w:t>
+      </w:r>
+      <w:proofErr w:type="gramStart"/>
+      <w:r>
+        <w:rPr>
+          <w:rFonts w:ascii="Courier" w:hAnsi="Courier"/>
+        </w:rPr>
+        <w:t>m</w:t>
+      </w:r>
+      <w:proofErr w:type="gramEnd"/>
+      <w:r>
+        <w:rPr>
+          <w:rFonts w:ascii="Courier" w:hAnsi="Courier"/>
+        </w:rPr>
+        <w:t xml:space="preserve"> = median(</w:t>
+      </w:r>
+      <w:proofErr w:type="spellStart"/>
+      <w:r>
+        <w:rPr>
+          <w:rFonts w:ascii="Courier" w:hAnsi="Courier"/>
+        </w:rPr>
+        <w:t>overtDataDelay</w:t>
+      </w:r>
+      <w:proofErr w:type="spellEnd"/>
+      <w:r>
+        <w:rPr>
+          <w:rFonts w:ascii="Courier" w:hAnsi="Courier"/>
+        </w:rPr>
+        <w:t>)</w:t>
+      </w:r>
+    </w:p>
+    <w:p>
+      <w:pPr>
+        <w:rPr>
+          <w:rFonts w:ascii="Courier" w:hAnsi="Courier"/>
+        </w:rPr>
+      </w:pPr>
+      <w:r>
+        <w:rPr>
+          <w:rFonts w:ascii="Courier" w:hAnsi="Courier"/>
+        </w:rPr>
+        <w:t>#</w:t>
+      </w:r>
+      <w:proofErr w:type="gramStart"/>
+      <w:r>
+        <w:rPr>
+          <w:rFonts w:ascii="Courier" w:hAnsi="Courier"/>
+        </w:rPr>
+        <w:t>m</w:t>
+      </w:r>
+      <w:proofErr w:type="gramEnd"/>
+      <w:r>
+        <w:rPr>
+          <w:rFonts w:ascii="Courier" w:hAnsi="Courier"/>
+        </w:rPr>
+        <w:t xml:space="preserve"> = </w:t>
+      </w:r>
+      <w:proofErr w:type="spellStart"/>
+      <w:r>
+        <w:rPr>
+          <w:rFonts w:ascii="Courier" w:hAnsi="Courier"/>
+        </w:rPr>
+        <w:t>quantile</w:t>
+      </w:r>
+      <w:proofErr w:type="spellEnd"/>
+      <w:r>
+        <w:rPr>
+          <w:rFonts w:ascii="Courier" w:hAnsi="Courier"/>
+        </w:rPr>
+        <w:t>(</w:t>
+      </w:r>
+      <w:proofErr w:type="spellStart"/>
+      <w:r>
+        <w:rPr>
+          <w:rFonts w:ascii="Courier" w:hAnsi="Courier"/>
+        </w:rPr>
+        <w:t>overtDataDelay</w:t>
+      </w:r>
+      <w:proofErr w:type="spellEnd"/>
+      <w:r>
+        <w:rPr>
+          <w:rFonts w:ascii="Courier" w:hAnsi="Courier"/>
+        </w:rPr>
+        <w:t xml:space="preserve">, </w:t>
+      </w:r>
+      <w:proofErr w:type="spellStart"/>
+      <w:r>
+        <w:rPr>
+          <w:rFonts w:ascii="Courier" w:hAnsi="Courier"/>
+        </w:rPr>
+        <w:t>probs</w:t>
+      </w:r>
+      <w:proofErr w:type="spellEnd"/>
+      <w:r>
+        <w:rPr>
+          <w:rFonts w:ascii="Courier" w:hAnsi="Courier"/>
+        </w:rPr>
+        <w:t xml:space="preserve"> = c(0.75) ,names= FALSE)</w:t>
+      </w:r>
+    </w:p>
+    <w:p>
+      <w:pPr>
+        <w:rPr>
+          <w:rFonts w:ascii="Courier" w:hAnsi="Courier"/>
+        </w:rPr>
+      </w:pPr>
+      <w:proofErr w:type="gramStart"/>
+      <w:r>
+        <w:rPr>
+          <w:rFonts w:ascii="Courier" w:hAnsi="Courier"/>
+        </w:rPr>
+        <w:t>m</w:t>
+      </w:r>
+      <w:proofErr w:type="gramEnd"/>
+      <w:r>
+        <w:rPr>
+          <w:rFonts w:ascii="Courier" w:hAnsi="Courier"/>
+        </w:rPr>
+        <w:t xml:space="preserve"> = mean(</w:t>
+      </w:r>
+      <w:proofErr w:type="spellStart"/>
+      <w:r>
+        <w:rPr>
+          <w:rFonts w:ascii="Courier" w:hAnsi="Courier"/>
+        </w:rPr>
+        <w:t>overtDataDelay</w:t>
+      </w:r>
+      <w:proofErr w:type="spellEnd"/>
+      <w:r>
+        <w:rPr>
+          <w:rFonts w:ascii="Courier" w:hAnsi="Courier"/>
+        </w:rPr>
+        <w:t>)</w:t>
+      </w:r>
+    </w:p>
+    <w:p>
+      <w:pPr>
+        <w:rPr>
+          <w:rFonts w:ascii="Courier" w:hAnsi="Courier"/>
+        </w:rPr>
+      </w:pPr>
+      <w:proofErr w:type="gramStart"/>
+      <w:r>
+        <w:rPr>
+          <w:rFonts w:ascii="Courier" w:hAnsi="Courier"/>
+        </w:rPr>
+        <w:t>min</w:t>
+      </w:r>
+      <w:proofErr w:type="gramEnd"/>
+      <w:r>
+        <w:rPr>
+          <w:rFonts w:ascii="Courier" w:hAnsi="Courier"/>
+        </w:rPr>
+        <w:t xml:space="preserve"> = min(</w:t>
+      </w:r>
+      <w:proofErr w:type="spellStart"/>
+      <w:r>
+        <w:rPr>
+          <w:rFonts w:ascii="Courier" w:hAnsi="Courier"/>
+        </w:rPr>
+        <w:t>overtDataDelay</w:t>
+      </w:r>
+      <w:proofErr w:type="spellEnd"/>
+      <w:r>
+        <w:rPr>
+          <w:rFonts w:ascii="Courier" w:hAnsi="Courier"/>
+        </w:rPr>
+        <w:t>)</w:t>
+      </w:r>
+    </w:p>
+    <w:p>
+      <w:pPr>
+        <w:rPr>
+          <w:rFonts w:ascii="Courier" w:hAnsi="Courier"/>
+        </w:rPr>
+      </w:pPr>
+      <w:proofErr w:type="gramStart"/>
+      <w:r>
+        <w:rPr>
+          <w:rFonts w:ascii="Courier" w:hAnsi="Courier"/>
+        </w:rPr>
+        <w:t>max</w:t>
+      </w:r>
+      <w:proofErr w:type="gramEnd"/>
+      <w:r>
+        <w:rPr>
+          <w:rFonts w:ascii="Courier" w:hAnsi="Courier"/>
+        </w:rPr>
+        <w:t xml:space="preserve"> = max(</w:t>
+      </w:r>
+      <w:proofErr w:type="spellStart"/>
+      <w:r>
+        <w:rPr>
+          <w:rFonts w:ascii="Courier" w:hAnsi="Courier"/>
+        </w:rPr>
+        <w:t>overtDataDelay</w:t>
+      </w:r>
+      <w:proofErr w:type="spellEnd"/>
+      <w:r>
+        <w:rPr>
+          <w:rFonts w:ascii="Courier" w:hAnsi="Courier"/>
+        </w:rPr>
+        <w:t>)</w:t>
+      </w:r>
+    </w:p>
+    <w:p>
+      <w:pPr>
+        <w:rPr>
+          <w:rFonts w:ascii="Courier" w:hAnsi="Courier"/>
+        </w:rPr>
+      </w:pPr>
+    </w:p>
+    <w:p>
+      <w:pPr>
+        <w:rPr>
+          <w:rFonts w:ascii="Courier" w:hAnsi="Courier"/>
+        </w:rPr>
+      </w:pPr>
+      <w:proofErr w:type="spellStart"/>
+      <w:proofErr w:type="gramStart"/>
+      <w:r>
+        <w:rPr>
+          <w:rFonts w:ascii="Courier" w:hAnsi="Courier"/>
+        </w:rPr>
+        <w:t>semiRandomPacketsDelayB</w:t>
+      </w:r>
+      <w:proofErr w:type="spellEnd"/>
+      <w:proofErr w:type="gramEnd"/>
+      <w:r>
+        <w:rPr>
+          <w:rFonts w:ascii="Courier" w:hAnsi="Courier"/>
+        </w:rPr>
+        <w:t xml:space="preserve"> = NULL</w:t>
+      </w:r>
+    </w:p>
+    <w:p>
+      <w:pPr>
+        <w:rPr>
+          <w:rFonts w:ascii="Courier" w:hAnsi="Courier"/>
+        </w:rPr>
+      </w:pPr>
+      <w:proofErr w:type="spellStart"/>
+      <w:proofErr w:type="gramStart"/>
+      <w:r>
+        <w:rPr>
+          <w:rFonts w:ascii="Courier" w:hAnsi="Courier"/>
+        </w:rPr>
+        <w:t>semiRandomPacketsB</w:t>
+      </w:r>
+      <w:proofErr w:type="spellEnd"/>
+      <w:proofErr w:type="gramEnd"/>
+      <w:r>
+        <w:rPr>
+          <w:rFonts w:ascii="Courier" w:hAnsi="Courier"/>
+        </w:rPr>
+        <w:t xml:space="preserve"> = NULL</w:t>
+      </w:r>
+    </w:p>
+    <w:p>
+      <w:pPr>
+        <w:rPr>
+          <w:rFonts w:ascii="Courier" w:hAnsi="Courier"/>
+        </w:rPr>
+      </w:pPr>
+      <w:proofErr w:type="spellStart"/>
+      <w:proofErr w:type="gramStart"/>
+      <w:r>
+        <w:rPr>
+          <w:rFonts w:ascii="Courier" w:hAnsi="Courier"/>
+        </w:rPr>
+        <w:t>timeStream</w:t>
+      </w:r>
+      <w:proofErr w:type="spellEnd"/>
+      <w:proofErr w:type="gramEnd"/>
+      <w:r>
+        <w:rPr>
+          <w:rFonts w:ascii="Courier" w:hAnsi="Courier"/>
+        </w:rPr>
+        <w:t xml:space="preserve"> = 0</w:t>
+      </w:r>
+    </w:p>
+    <w:p>
+      <w:pPr>
+        <w:rPr>
+          <w:rFonts w:ascii="Courier" w:hAnsi="Courier"/>
+        </w:rPr>
+      </w:pPr>
+      <w:proofErr w:type="spellStart"/>
+      <w:r>
+        <w:rPr>
+          <w:rFonts w:ascii="Courier" w:hAnsi="Courier"/>
+        </w:rPr>
+        <w:t>Nexp</w:t>
+      </w:r>
+      <w:proofErr w:type="spellEnd"/>
+      <w:r>
+        <w:rPr>
+          <w:rFonts w:ascii="Courier" w:hAnsi="Courier"/>
+        </w:rPr>
+        <w:t xml:space="preserve"> &lt;- </w:t>
+      </w:r>
+      <w:proofErr w:type="spellStart"/>
+      <w:proofErr w:type="gramStart"/>
+      <w:r>
+        <w:rPr>
+          <w:rFonts w:ascii="Courier" w:hAnsi="Courier"/>
+        </w:rPr>
+        <w:t>rexp</w:t>
+      </w:r>
+      <w:proofErr w:type="spellEnd"/>
+      <w:r>
+        <w:rPr>
+          <w:rFonts w:ascii="Courier" w:hAnsi="Courier"/>
+        </w:rPr>
+        <w:t>(</w:t>
+      </w:r>
+      <w:proofErr w:type="gramEnd"/>
+      <w:r>
+        <w:rPr>
+          <w:rFonts w:ascii="Courier" w:hAnsi="Courier"/>
+        </w:rPr>
+        <w:t>1000000000000000, m^-1)</w:t>
+      </w:r>
+    </w:p>
+    <w:p>
+      <w:pPr>
+        <w:rPr>
+          <w:rFonts w:ascii="Courier" w:hAnsi="Courier"/>
+        </w:rPr>
+      </w:pPr>
+    </w:p>
+    <w:p>
+      <w:pPr>
+        <w:rPr>
+          <w:rFonts w:ascii="Courier" w:hAnsi="Courier"/>
+        </w:rPr>
+      </w:pPr>
+      <w:proofErr w:type="gramStart"/>
+      <w:r>
+        <w:rPr>
+          <w:rFonts w:ascii="Courier" w:hAnsi="Courier"/>
+        </w:rPr>
+        <w:t>for</w:t>
+      </w:r>
+      <w:proofErr w:type="gramEnd"/>
+      <w:r>
+        <w:rPr>
+          <w:rFonts w:ascii="Courier" w:hAnsi="Courier"/>
+        </w:rPr>
+        <w:t xml:space="preserve"> (</w:t>
+      </w:r>
+      <w:proofErr w:type="spellStart"/>
+      <w:r>
+        <w:rPr>
+          <w:rFonts w:ascii="Courier" w:hAnsi="Courier"/>
+        </w:rPr>
+        <w:t>i</w:t>
+      </w:r>
+      <w:proofErr w:type="spellEnd"/>
+      <w:r>
+        <w:rPr>
+          <w:rFonts w:ascii="Courier" w:hAnsi="Courier"/>
+        </w:rPr>
+        <w:t xml:space="preserve"> in 1:lenBinaryMessage) {</w:t>
+      </w:r>
+    </w:p>
+    <w:p>
+      <w:pPr>
+        <w:rPr>
+          <w:rFonts w:ascii="Courier" w:hAnsi="Courier"/>
+        </w:rPr>
+      </w:pPr>
+      <w:r>
+        <w:rPr>
+          <w:rFonts w:ascii="Courier" w:hAnsi="Courier"/>
+        </w:rPr>
+        <w:t xml:space="preserve">  </w:t>
+      </w:r>
+      <w:proofErr w:type="gramStart"/>
+      <w:r>
+        <w:rPr>
+          <w:rFonts w:ascii="Courier" w:hAnsi="Courier"/>
+        </w:rPr>
+        <w:t>if</w:t>
+      </w:r>
+      <w:proofErr w:type="gramEnd"/>
+      <w:r>
+        <w:rPr>
+          <w:rFonts w:ascii="Courier" w:hAnsi="Courier"/>
+        </w:rPr>
+        <w:t>(</w:t>
+      </w:r>
+      <w:proofErr w:type="spellStart"/>
+      <w:r>
+        <w:rPr>
+          <w:rFonts w:ascii="Courier" w:hAnsi="Courier"/>
+        </w:rPr>
+        <w:t>binaryMessage</w:t>
+      </w:r>
+      <w:proofErr w:type="spellEnd"/>
+      <w:r>
+        <w:rPr>
+          <w:rFonts w:ascii="Courier" w:hAnsi="Courier"/>
+        </w:rPr>
+        <w:t>[</w:t>
+      </w:r>
+      <w:proofErr w:type="spellStart"/>
+      <w:r>
+        <w:rPr>
+          <w:rFonts w:ascii="Courier" w:hAnsi="Courier"/>
+        </w:rPr>
+        <w:t>i</w:t>
+      </w:r>
+      <w:proofErr w:type="spellEnd"/>
+      <w:r>
+        <w:rPr>
+          <w:rFonts w:ascii="Courier" w:hAnsi="Courier"/>
+        </w:rPr>
+        <w:t>] == 0){</w:t>
+      </w:r>
+    </w:p>
+    <w:p>
+      <w:pPr>
+        <w:rPr>
+          <w:rFonts w:ascii="Courier" w:hAnsi="Courier"/>
+        </w:rPr>
+      </w:pPr>
+      <w:r>
+        <w:rPr>
+          <w:rFonts w:ascii="Courier" w:hAnsi="Courier"/>
+        </w:rPr>
+        <w:t xml:space="preserve">    </w:t>
+      </w:r>
+      <w:proofErr w:type="spellStart"/>
+      <w:proofErr w:type="gramStart"/>
+      <w:r>
+        <w:rPr>
+          <w:rFonts w:ascii="Courier" w:hAnsi="Courier"/>
+        </w:rPr>
+        <w:t>timelapse</w:t>
+      </w:r>
+      <w:proofErr w:type="spellEnd"/>
+      <w:proofErr w:type="gramEnd"/>
+      <w:r>
+        <w:rPr>
+          <w:rFonts w:ascii="Courier" w:hAnsi="Courier"/>
+        </w:rPr>
+        <w:t xml:space="preserve"> = </w:t>
+      </w:r>
+      <w:proofErr w:type="spellStart"/>
+      <w:r>
+        <w:rPr>
+          <w:rFonts w:ascii="Courier" w:hAnsi="Courier"/>
+        </w:rPr>
+        <w:t>Nexp</w:t>
+      </w:r>
+      <w:proofErr w:type="spellEnd"/>
+      <w:r>
+        <w:rPr>
+          <w:rFonts w:ascii="Courier" w:hAnsi="Courier"/>
+        </w:rPr>
+        <w:t>[</w:t>
+      </w:r>
+      <w:proofErr w:type="spellStart"/>
+      <w:r>
+        <w:rPr>
+          <w:rFonts w:ascii="Courier" w:hAnsi="Courier"/>
+        </w:rPr>
+        <w:t>i</w:t>
+      </w:r>
+      <w:proofErr w:type="spellEnd"/>
+      <w:r>
+        <w:rPr>
+          <w:rFonts w:ascii="Courier" w:hAnsi="Courier"/>
+        </w:rPr>
+        <w:t>] - 0.0025</w:t>
+      </w:r>
+    </w:p>
+    <w:p>
+      <w:pPr>
+        <w:rPr>
+          <w:rFonts w:ascii="Courier" w:hAnsi="Courier"/>
+        </w:rPr>
+      </w:pPr>
+      <w:r>
+        <w:rPr>
+          <w:rFonts w:ascii="Courier" w:hAnsi="Courier"/>
+        </w:rPr>
+        <w:t xml:space="preserve">    #</w:t>
+      </w:r>
+      <w:proofErr w:type="spellStart"/>
+      <w:proofErr w:type="gramStart"/>
+      <w:r>
+        <w:rPr>
+          <w:rFonts w:ascii="Courier" w:hAnsi="Courier"/>
+        </w:rPr>
+        <w:t>timeLapse</w:t>
+      </w:r>
+      <w:proofErr w:type="spellEnd"/>
+      <w:proofErr w:type="gramEnd"/>
+      <w:r>
+        <w:rPr>
+          <w:rFonts w:ascii="Courier" w:hAnsi="Courier"/>
+        </w:rPr>
+        <w:t xml:space="preserve"> = </w:t>
+      </w:r>
+      <w:proofErr w:type="spellStart"/>
+      <w:r>
+        <w:rPr>
+          <w:rFonts w:ascii="Courier" w:hAnsi="Courier"/>
+        </w:rPr>
+        <w:t>rexp</w:t>
+      </w:r>
+      <w:proofErr w:type="spellEnd"/>
+      <w:r>
+        <w:rPr>
+          <w:rFonts w:ascii="Courier" w:hAnsi="Courier"/>
+        </w:rPr>
+        <w:t>(1, m)</w:t>
+      </w:r>
+    </w:p>
+    <w:p>
+      <w:pPr>
+        <w:rPr>
+          <w:rFonts w:ascii="Courier" w:hAnsi="Courier"/>
+        </w:rPr>
+      </w:pPr>
+      <w:r>
+        <w:rPr>
+          <w:rFonts w:ascii="Courier" w:hAnsi="Courier"/>
+        </w:rPr>
+        <w:t xml:space="preserve">  }#</w:t>
+      </w:r>
+      <w:proofErr w:type="gramStart"/>
+      <w:r>
+        <w:rPr>
+          <w:rFonts w:ascii="Courier" w:hAnsi="Courier"/>
+        </w:rPr>
+        <w:t>if</w:t>
+      </w:r>
+      <w:proofErr w:type="gramEnd"/>
+      <w:r>
+        <w:rPr>
+          <w:rFonts w:ascii="Courier" w:hAnsi="Courier"/>
+        </w:rPr>
+        <w:t xml:space="preserve"> bit is 0, delay is 0.25</w:t>
+      </w:r>
+    </w:p>
+    <w:p>
+      <w:pPr>
+        <w:rPr>
+          <w:rFonts w:ascii="Courier" w:hAnsi="Courier"/>
+        </w:rPr>
+      </w:pPr>
+      <w:r>
+        <w:rPr>
+          <w:rFonts w:ascii="Courier" w:hAnsi="Courier"/>
+        </w:rPr>
+        <w:t xml:space="preserve">  </w:t>
+      </w:r>
+      <w:proofErr w:type="gramStart"/>
+      <w:r>
+        <w:rPr>
+          <w:rFonts w:ascii="Courier" w:hAnsi="Courier"/>
+        </w:rPr>
+        <w:t>else</w:t>
+      </w:r>
+      <w:proofErr w:type="gramEnd"/>
+      <w:r>
+        <w:rPr>
+          <w:rFonts w:ascii="Courier" w:hAnsi="Courier"/>
+        </w:rPr>
+        <w:t>{</w:t>
+      </w:r>
+    </w:p>
+    <w:p>
+      <w:pPr>
+        <w:rPr>
+          <w:rFonts w:ascii="Courier" w:hAnsi="Courier"/>
+        </w:rPr>
+      </w:pPr>
+      <w:r>
+        <w:rPr>
+          <w:rFonts w:ascii="Courier" w:hAnsi="Courier"/>
+        </w:rPr>
+        <w:t xml:space="preserve">    </w:t>
+      </w:r>
+      <w:proofErr w:type="spellStart"/>
+      <w:proofErr w:type="gramStart"/>
+      <w:r>
+        <w:rPr>
+          <w:rFonts w:ascii="Courier" w:hAnsi="Courier"/>
+        </w:rPr>
+        <w:t>timeLapse</w:t>
+      </w:r>
+      <w:proofErr w:type="spellEnd"/>
+      <w:proofErr w:type="gramEnd"/>
+      <w:r>
+        <w:rPr>
+          <w:rFonts w:ascii="Courier" w:hAnsi="Courier"/>
+        </w:rPr>
+        <w:t xml:space="preserve"> = </w:t>
+      </w:r>
+      <w:proofErr w:type="spellStart"/>
+      <w:r>
+        <w:rPr>
+          <w:rFonts w:ascii="Courier" w:hAnsi="Courier"/>
+        </w:rPr>
+        <w:t>Nexp</w:t>
+      </w:r>
+      <w:proofErr w:type="spellEnd"/>
+      <w:r>
+        <w:rPr>
+          <w:rFonts w:ascii="Courier" w:hAnsi="Courier"/>
+        </w:rPr>
+        <w:t>[</w:t>
+      </w:r>
+      <w:proofErr w:type="spellStart"/>
+      <w:r>
+        <w:rPr>
+          <w:rFonts w:ascii="Courier" w:hAnsi="Courier"/>
+        </w:rPr>
+        <w:t>i</w:t>
+      </w:r>
+      <w:proofErr w:type="spellEnd"/>
+      <w:r>
+        <w:rPr>
+          <w:rFonts w:ascii="Courier" w:hAnsi="Courier"/>
+        </w:rPr>
+        <w:t>] + 0.0025</w:t>
+      </w:r>
+    </w:p>
+    <w:p>
+      <w:pPr>
+        <w:rPr>
+          <w:rFonts w:ascii="Courier" w:hAnsi="Courier"/>
+        </w:rPr>
+      </w:pPr>
+      <w:r>
+        <w:rPr>
+          <w:rFonts w:ascii="Courier" w:hAnsi="Courier"/>
+        </w:rPr>
+        <w:t xml:space="preserve">    #</w:t>
+      </w:r>
+      <w:proofErr w:type="spellStart"/>
+      <w:proofErr w:type="gramStart"/>
+      <w:r>
+        <w:rPr>
+          <w:rFonts w:ascii="Courier" w:hAnsi="Courier"/>
+        </w:rPr>
+        <w:t>timeLapse</w:t>
+      </w:r>
+      <w:proofErr w:type="spellEnd"/>
+      <w:proofErr w:type="gramEnd"/>
+      <w:r>
+        <w:rPr>
+          <w:rFonts w:ascii="Courier" w:hAnsi="Courier"/>
+        </w:rPr>
+        <w:t xml:space="preserve"> = </w:t>
+      </w:r>
+      <w:proofErr w:type="spellStart"/>
+      <w:r>
+        <w:rPr>
+          <w:rFonts w:ascii="Courier" w:hAnsi="Courier"/>
+        </w:rPr>
+        <w:t>runif</w:t>
+      </w:r>
+      <w:proofErr w:type="spellEnd"/>
+      <w:r>
+        <w:rPr>
+          <w:rFonts w:ascii="Courier" w:hAnsi="Courier"/>
+        </w:rPr>
+        <w:t>(1, m)</w:t>
+      </w:r>
+    </w:p>
+    <w:p>
+      <w:pPr>
+        <w:rPr>
+          <w:rFonts w:ascii="Courier" w:hAnsi="Courier"/>
+        </w:rPr>
+      </w:pPr>
+      <w:r>
+        <w:rPr>
+          <w:rFonts w:ascii="Courier" w:hAnsi="Courier"/>
+        </w:rPr>
+        <w:t xml:space="preserve">  }#</w:t>
+      </w:r>
+      <w:proofErr w:type="gramStart"/>
+      <w:r>
+        <w:rPr>
+          <w:rFonts w:ascii="Courier" w:hAnsi="Courier"/>
+        </w:rPr>
+        <w:t>if</w:t>
+      </w:r>
+      <w:proofErr w:type="gramEnd"/>
+      <w:r>
+        <w:rPr>
+          <w:rFonts w:ascii="Courier" w:hAnsi="Courier"/>
+        </w:rPr>
+        <w:t xml:space="preserve"> bit is 1, delay is 0.75</w:t>
+      </w:r>
+    </w:p>
+    <w:p>
+      <w:pPr>
+        <w:rPr>
+          <w:rFonts w:ascii="Courier" w:hAnsi="Courier"/>
+        </w:rPr>
+      </w:pPr>
+      <w:r>
+        <w:rPr>
+          <w:rFonts w:ascii="Courier" w:hAnsi="Courier"/>
+        </w:rPr>
+        <w:t xml:space="preserve">      </w:t>
+      </w:r>
+      <w:proofErr w:type="spellStart"/>
+      <w:proofErr w:type="gramStart"/>
+      <w:r>
+        <w:rPr>
+          <w:rFonts w:ascii="Courier" w:hAnsi="Courier"/>
+        </w:rPr>
+        <w:t>timeStream</w:t>
+      </w:r>
+      <w:proofErr w:type="spellEnd"/>
+      <w:proofErr w:type="gramEnd"/>
+      <w:r>
+        <w:rPr>
+          <w:rFonts w:ascii="Courier" w:hAnsi="Courier"/>
+        </w:rPr>
+        <w:t xml:space="preserve"> &lt;- </w:t>
+      </w:r>
+      <w:proofErr w:type="spellStart"/>
+      <w:r>
+        <w:rPr>
+          <w:rFonts w:ascii="Courier" w:hAnsi="Courier"/>
+        </w:rPr>
+        <w:t>timeStream</w:t>
+      </w:r>
+      <w:proofErr w:type="spellEnd"/>
+      <w:r>
+        <w:rPr>
+          <w:rFonts w:ascii="Courier" w:hAnsi="Courier"/>
+        </w:rPr>
+        <w:t xml:space="preserve"> + </w:t>
+      </w:r>
+      <w:proofErr w:type="spellStart"/>
+      <w:r>
+        <w:rPr>
+          <w:rFonts w:ascii="Courier" w:hAnsi="Courier"/>
+        </w:rPr>
+        <w:t>timeLapse</w:t>
+      </w:r>
+      <w:proofErr w:type="spellEnd"/>
+    </w:p>
+    <w:p>
+      <w:pPr>
+        <w:rPr>
+          <w:rFonts w:ascii="Courier" w:hAnsi="Courier"/>
+        </w:rPr>
+      </w:pPr>
+      <w:r>
+        <w:rPr>
+          <w:rFonts w:ascii="Courier" w:hAnsi="Courier"/>
+        </w:rPr>
+        <w:t xml:space="preserve">      </w:t>
+      </w:r>
+      <w:proofErr w:type="spellStart"/>
+      <w:proofErr w:type="gramStart"/>
+      <w:r>
+        <w:rPr>
+          <w:rFonts w:ascii="Courier" w:hAnsi="Courier"/>
+        </w:rPr>
+        <w:t>semiRandomPacketsDelayB</w:t>
+      </w:r>
+      <w:proofErr w:type="spellEnd"/>
+      <w:proofErr w:type="gramEnd"/>
+      <w:r>
+        <w:rPr>
+          <w:rFonts w:ascii="Courier" w:hAnsi="Courier"/>
+        </w:rPr>
+        <w:t xml:space="preserve"> &lt;- c(</w:t>
+      </w:r>
+      <w:proofErr w:type="spellStart"/>
+      <w:r>
+        <w:rPr>
+          <w:rFonts w:ascii="Courier" w:hAnsi="Courier"/>
+        </w:rPr>
+        <w:t>semiRandomPacketsDelayB,timeLapse</w:t>
+      </w:r>
+      <w:proofErr w:type="spellEnd"/>
+      <w:r>
+        <w:rPr>
+          <w:rFonts w:ascii="Courier" w:hAnsi="Courier"/>
+        </w:rPr>
+        <w:t>)</w:t>
+      </w:r>
+    </w:p>
+    <w:p>
+      <w:pPr>
+        <w:rPr>
+          <w:rFonts w:ascii="Courier" w:hAnsi="Courier"/>
+        </w:rPr>
+      </w:pPr>
+      <w:r>
+        <w:rPr>
+          <w:rFonts w:ascii="Courier" w:hAnsi="Courier"/>
+        </w:rPr>
+        <w:t xml:space="preserve">  </w:t>
+      </w:r>
+      <w:proofErr w:type="spellStart"/>
+      <w:proofErr w:type="gramStart"/>
+      <w:r>
+        <w:rPr>
+          <w:rFonts w:ascii="Courier" w:hAnsi="Courier"/>
+        </w:rPr>
+        <w:t>semiRandomPacketsB</w:t>
+      </w:r>
+      <w:proofErr w:type="spellEnd"/>
+      <w:proofErr w:type="gramEnd"/>
+      <w:r>
+        <w:rPr>
+          <w:rFonts w:ascii="Courier" w:hAnsi="Courier"/>
+        </w:rPr>
+        <w:t xml:space="preserve"> &lt;- c(</w:t>
+      </w:r>
+      <w:proofErr w:type="spellStart"/>
+      <w:r>
+        <w:rPr>
+          <w:rFonts w:ascii="Courier" w:hAnsi="Courier"/>
+        </w:rPr>
+        <w:t>semiRandomPacketsB,timeStream</w:t>
+      </w:r>
+      <w:proofErr w:type="spellEnd"/>
+      <w:r>
+        <w:rPr>
+          <w:rFonts w:ascii="Courier" w:hAnsi="Courier"/>
+        </w:rPr>
+        <w:t>)</w:t>
+      </w:r>
+    </w:p>
+    <w:p>
+      <w:pPr>
+        <w:rPr>
+          <w:rFonts w:ascii="Courier" w:hAnsi="Courier"/>
+        </w:rPr>
+      </w:pPr>
+      <w:r>
+        <w:rPr>
+          <w:rFonts w:ascii="Courier" w:hAnsi="Courier"/>
+        </w:rPr>
+        <w:t>}#</w:t>
+      </w:r>
+      <w:proofErr w:type="gramStart"/>
+      <w:r>
+        <w:rPr>
+          <w:rFonts w:ascii="Courier" w:hAnsi="Courier"/>
+        </w:rPr>
+        <w:t>loop</w:t>
+      </w:r>
+      <w:proofErr w:type="gramEnd"/>
+      <w:r>
+        <w:rPr>
+          <w:rFonts w:ascii="Courier" w:hAnsi="Courier"/>
+        </w:rPr>
+        <w:t xml:space="preserve"> to generate packet stream from binary message  </w:t>
+      </w:r>
+    </w:p>
+    <w:p>
+      <w:pPr>
+        <w:rPr>
+          <w:rFonts w:ascii="Courier" w:hAnsi="Courier"/>
+        </w:rPr>
+      </w:pPr>
+      <w:proofErr w:type="spellStart"/>
+      <w:proofErr w:type="gramStart"/>
+      <w:r>
+        <w:rPr>
+          <w:rFonts w:ascii="Courier" w:hAnsi="Courier"/>
+        </w:rPr>
+        <w:t>hist</w:t>
+      </w:r>
+      <w:proofErr w:type="spellEnd"/>
+      <w:proofErr w:type="gramEnd"/>
+      <w:r>
+        <w:rPr>
+          <w:rFonts w:ascii="Courier" w:hAnsi="Courier"/>
+        </w:rPr>
+        <w:t>(</w:t>
+      </w:r>
+      <w:proofErr w:type="spellStart"/>
+      <w:r>
+        <w:rPr>
+          <w:rFonts w:ascii="Courier" w:hAnsi="Courier"/>
+        </w:rPr>
+        <w:t>semiRandomPacketsDelayB</w:t>
+      </w:r>
+      <w:proofErr w:type="spellEnd"/>
+      <w:r>
+        <w:rPr>
+          <w:rFonts w:ascii="Courier" w:hAnsi="Courier"/>
+        </w:rPr>
+        <w:t>)</w:t>
+      </w:r>
+    </w:p>
+    <w:p/>
+    <w:p>
+      <w:pPr>
+        <w:pStyle w:val="ListParagraph"/>
+        <w:rPr>
+          <w:u w:val="single"/>
+        </w:rPr>
+      </w:pPr>
     </w:p>
     <w:p>
       <w:pPr>
@@ -3089,21 +4741,3010 @@
         </w:rPr>
       </w:pPr>
       <w:r>
-        <w:t>If the network modifies the inter packet delay, the message cannot be decoded correctly since the delays are changed and each bit is encoded via delay times</w:t>
-      </w:r>
-      <w:r>
-        <w:t>. If</w:t>
-      </w:r>
+        <w:t xml:space="preserve">If the network modifies the inter packet delay, the message cannot be decoded correctly since the delays are changed and each bit is encoded via delay times. If Bob knows the distribution of the noise within the channel, he can subtract the mean of the noise’s distribution from the covert delay times while decoding to get a somewhat accurate message. This method is obviously flawed as it assumes that the semantic integrity of the message isn’t critical. </w:t>
+      </w:r>
+    </w:p>
+    <w:p>
+      <w:pPr>
+        <w:rPr>
+          <w:b/>
+        </w:rPr>
+      </w:pPr>
+    </w:p>
+    <w:p>
+      <w:pPr>
+        <w:rPr>
+          <w:b/>
+        </w:rPr>
+      </w:pPr>
+    </w:p>
+    <w:p>
+      <w:pPr>
+        <w:rPr>
+          <w:b/>
+        </w:rPr>
+      </w:pPr>
+    </w:p>
+    <w:p>
+      <w:pPr>
+        <w:rPr>
+          <w:b/>
+        </w:rPr>
+      </w:pPr>
+    </w:p>
+    <w:p>
+      <w:pPr>
+        <w:rPr>
+          <w:b/>
+        </w:rPr>
+      </w:pPr>
+      <w:r>
+        <w:rPr>
+          <w:b/>
+        </w:rPr>
+        <w:t xml:space="preserve">Detection </w:t>
+      </w:r>
+    </w:p>
+    <w:p>
+      <w:pPr>
+        <w:rPr>
+          <w:b/>
+        </w:rPr>
+      </w:pPr>
+    </w:p>
+    <w:p>
+      <w:pPr>
+        <w:rPr>
+          <w:u w:val="single"/>
+        </w:rPr>
+      </w:pPr>
+      <w:r>
+        <w:rPr>
+          <w:u w:val="single"/>
+        </w:rPr>
+        <w:t>Step #1</w:t>
+      </w:r>
+    </w:p>
+    <w:p>
+      <w:pPr>
+        <w:rPr>
+          <w:u w:val="single"/>
+        </w:rPr>
+      </w:pPr>
+    </w:p>
+    <w:p>
+      <w:pPr>
+        <w:rPr>
+          <w:i/>
+        </w:rPr>
+      </w:pPr>
+      <w:r>
+        <w:rPr>
+          <w:i/>
+        </w:rPr>
+        <w:t>Code</w:t>
+      </w:r>
+    </w:p>
+    <w:p>
+      <w:pPr>
+        <w:rPr>
+          <w:i/>
+        </w:rPr>
+      </w:pPr>
+    </w:p>
+    <w:p>
+      <w:pPr>
+        <w:rPr>
+          <w:rFonts w:ascii="Courier" w:hAnsi="Courier"/>
+          <w:i/>
+        </w:rPr>
+      </w:pPr>
+      <w:proofErr w:type="gramStart"/>
+      <w:r>
+        <w:rPr>
+          <w:rFonts w:ascii="Courier" w:hAnsi="Courier"/>
+          <w:i/>
+        </w:rPr>
+        <w:t>x</w:t>
+      </w:r>
+      <w:proofErr w:type="gramEnd"/>
+      <w:r>
+        <w:rPr>
+          <w:rFonts w:ascii="Courier" w:hAnsi="Courier"/>
+          <w:i/>
+        </w:rPr>
+        <w:t xml:space="preserve"> &lt;- </w:t>
+      </w:r>
+      <w:proofErr w:type="spellStart"/>
+      <w:r>
+        <w:rPr>
+          <w:rFonts w:ascii="Courier" w:hAnsi="Courier"/>
+          <w:i/>
+        </w:rPr>
+        <w:t>rnorm</w:t>
+      </w:r>
+      <w:proofErr w:type="spellEnd"/>
+      <w:r>
+        <w:rPr>
+          <w:rFonts w:ascii="Courier" w:hAnsi="Courier"/>
+          <w:i/>
+        </w:rPr>
+        <w:t>(30,mean = 0,sd = 1)</w:t>
+      </w:r>
+    </w:p>
+    <w:p>
+      <w:pPr>
+        <w:rPr>
+          <w:rFonts w:ascii="Courier" w:hAnsi="Courier"/>
+          <w:i/>
+        </w:rPr>
+      </w:pPr>
+      <w:proofErr w:type="gramStart"/>
+      <w:r>
+        <w:rPr>
+          <w:rFonts w:ascii="Courier" w:hAnsi="Courier"/>
+          <w:i/>
+        </w:rPr>
+        <w:t>y</w:t>
+      </w:r>
+      <w:proofErr w:type="gramEnd"/>
+      <w:r>
+        <w:rPr>
+          <w:rFonts w:ascii="Courier" w:hAnsi="Courier"/>
+          <w:i/>
+        </w:rPr>
+        <w:t xml:space="preserve"> &lt;- </w:t>
+      </w:r>
+      <w:proofErr w:type="spellStart"/>
+      <w:r>
+        <w:rPr>
+          <w:rFonts w:ascii="Courier" w:hAnsi="Courier"/>
+          <w:i/>
+        </w:rPr>
+        <w:t>rnorm</w:t>
+      </w:r>
+      <w:proofErr w:type="spellEnd"/>
+      <w:r>
+        <w:rPr>
+          <w:rFonts w:ascii="Courier" w:hAnsi="Courier"/>
+          <w:i/>
+        </w:rPr>
+        <w:t>(30,mean = 0,sd = 1)</w:t>
+      </w:r>
+    </w:p>
+    <w:p>
+      <w:pPr>
+        <w:rPr>
+          <w:rFonts w:ascii="Courier" w:hAnsi="Courier"/>
+          <w:i/>
+        </w:rPr>
+      </w:pPr>
+      <w:proofErr w:type="spellStart"/>
+      <w:proofErr w:type="gramStart"/>
+      <w:r>
+        <w:rPr>
+          <w:rFonts w:ascii="Courier" w:hAnsi="Courier"/>
+          <w:i/>
+        </w:rPr>
+        <w:t>qqplot</w:t>
+      </w:r>
+      <w:proofErr w:type="spellEnd"/>
+      <w:proofErr w:type="gramEnd"/>
+      <w:r>
+        <w:rPr>
+          <w:rFonts w:ascii="Courier" w:hAnsi="Courier"/>
+          <w:i/>
+        </w:rPr>
+        <w:t>(</w:t>
+      </w:r>
+      <w:proofErr w:type="spellStart"/>
+      <w:r>
+        <w:rPr>
+          <w:rFonts w:ascii="Courier" w:hAnsi="Courier"/>
+          <w:i/>
+        </w:rPr>
+        <w:t>x,y</w:t>
+      </w:r>
+      <w:proofErr w:type="spellEnd"/>
+      <w:r>
+        <w:rPr>
+          <w:rFonts w:ascii="Courier" w:hAnsi="Courier"/>
+          <w:i/>
+        </w:rPr>
+        <w:t>, plot.it = TRUE)</w:t>
+      </w:r>
+    </w:p>
+    <w:p>
+      <w:pPr>
+        <w:rPr>
+          <w:rFonts w:ascii="Courier" w:hAnsi="Courier"/>
+          <w:i/>
+        </w:rPr>
+      </w:pPr>
+      <w:r>
+        <w:rPr>
+          <w:rFonts w:ascii="Courier" w:hAnsi="Courier"/>
+          <w:i/>
+          <w:noProof/>
+        </w:rPr>
+        <w:drawing>
+          <wp:inline distT="0" distB="0" distL="0" distR="0" wp14:anchorId="458956D1" wp14:editId="6C11B64F">
+            <wp:extent cx="3517265" cy="2234733"/>
+            <wp:effectExtent l="0" t="0" r="0" b="635"/>
+            <wp:docPr id="8" name="Picture 8" descr="Macintosh HD:Users:vaishnavikc:Desktop:ECS 132:Final_Project:Rplot_Q41.png"/>
+            <wp:cNvGraphicFramePr>
+              <a:graphicFrameLocks xmlns:a="http://schemas.openxmlformats.org/drawingml/2006/main" noChangeAspect="1"/>
+            </wp:cNvGraphicFramePr>
+            <a:graphic xmlns:a="http://schemas.openxmlformats.org/drawingml/2006/main">
+              <a:graphicData uri="http://schemas.openxmlformats.org/drawingml/2006/picture">
+                <pic:pic xmlns:pic="http://schemas.openxmlformats.org/drawingml/2006/picture">
+                  <pic:nvPicPr>
+                    <pic:cNvPr id="0" name="Picture 2" descr="Macintosh HD:Users:vaishnavikc:Desktop:ECS 132:Final_Project:Rplot_Q41.png"/>
+                    <pic:cNvPicPr>
+                      <a:picLocks noChangeAspect="1" noChangeArrowheads="1"/>
+                    </pic:cNvPicPr>
+                  </pic:nvPicPr>
+                  <pic:blipFill rotWithShape="1">
+                    <a:blip r:embed="rId10">
+                      <a:extLst>
+                        <a:ext uri="{28A0092B-C50C-407E-A947-70E740481C1C}">
+                          <a14:useLocalDpi xmlns:a14="http://schemas.microsoft.com/office/drawing/2010/main" val="0"/>
+                        </a:ext>
+                      </a:extLst>
+                    </a:blip>
+                    <a:srcRect l="1390" t="13795" r="2430" b="5286"/>
+                    <a:stretch/>
+                  </pic:blipFill>
+                  <pic:spPr bwMode="auto">
+                    <a:xfrm>
+                      <a:off x="0" y="0"/>
+                      <a:ext cx="3518510" cy="2235524"/>
+                    </a:xfrm>
+                    <a:prstGeom prst="rect">
+                      <a:avLst/>
+                    </a:prstGeom>
+                    <a:noFill/>
+                    <a:ln>
+                      <a:noFill/>
+                    </a:ln>
+                    <a:extLst>
+                      <a:ext uri="{53640926-AAD7-44d8-BBD7-CCE9431645EC}">
+                        <a14:shadowObscured xmlns:a14="http://schemas.microsoft.com/office/drawing/2010/main"/>
+                      </a:ext>
+                    </a:extLst>
+                  </pic:spPr>
+                </pic:pic>
+              </a:graphicData>
+            </a:graphic>
+          </wp:inline>
+        </w:drawing>
+      </w:r>
+    </w:p>
+    <w:p>
+      <w:pPr>
+        <w:rPr>
+          <w:u w:val="single"/>
+        </w:rPr>
+      </w:pPr>
+    </w:p>
+    <w:p>
+      <w:pPr>
+        <w:rPr>
+          <w:u w:val="single"/>
+        </w:rPr>
+      </w:pPr>
+      <w:r>
+        <w:rPr>
+          <w:u w:val="single"/>
+        </w:rPr>
+        <w:t>Step #</w:t>
+      </w:r>
+      <w:r>
+        <w:rPr>
+          <w:u w:val="single"/>
+        </w:rPr>
+        <w:t>2</w:t>
+      </w:r>
+    </w:p>
+    <w:p>
+      <w:pPr>
+        <w:rPr>
+          <w:u w:val="single"/>
+        </w:rPr>
+      </w:pPr>
+    </w:p>
+    <w:p>
+      <w:pPr>
+        <w:rPr>
+          <w:i/>
+        </w:rPr>
+      </w:pPr>
+      <w:r>
+        <w:rPr>
+          <w:i/>
+        </w:rPr>
+        <w:t>Code</w:t>
+      </w:r>
+    </w:p>
+    <w:p>
+      <w:pPr>
+        <w:rPr>
+          <w:i/>
+        </w:rPr>
+      </w:pPr>
+    </w:p>
+    <w:p>
+      <w:pPr>
+        <w:rPr>
+          <w:rFonts w:ascii="Courier" w:hAnsi="Courier"/>
+          <w:i/>
+        </w:rPr>
+      </w:pPr>
+      <w:proofErr w:type="gramStart"/>
+      <w:r>
+        <w:rPr>
+          <w:rFonts w:ascii="Courier" w:hAnsi="Courier"/>
+          <w:i/>
+        </w:rPr>
+        <w:t>x</w:t>
+      </w:r>
+      <w:proofErr w:type="gramEnd"/>
+      <w:r>
+        <w:rPr>
+          <w:rFonts w:ascii="Courier" w:hAnsi="Courier"/>
+          <w:i/>
+        </w:rPr>
+        <w:t xml:space="preserve"> &lt;- </w:t>
+      </w:r>
+      <w:proofErr w:type="spellStart"/>
+      <w:r>
+        <w:rPr>
+          <w:rFonts w:ascii="Courier" w:hAnsi="Courier"/>
+          <w:i/>
+        </w:rPr>
+        <w:t>rnorm</w:t>
+      </w:r>
+      <w:proofErr w:type="spellEnd"/>
+      <w:r>
+        <w:rPr>
+          <w:rFonts w:ascii="Courier" w:hAnsi="Courier"/>
+          <w:i/>
+        </w:rPr>
+        <w:t>(100,mean = 0,sd = 1)</w:t>
+      </w:r>
+    </w:p>
+    <w:p>
+      <w:pPr>
+        <w:rPr>
+          <w:rFonts w:ascii="Courier" w:hAnsi="Courier"/>
+          <w:i/>
+        </w:rPr>
+      </w:pPr>
+      <w:proofErr w:type="gramStart"/>
+      <w:r>
+        <w:rPr>
+          <w:rFonts w:ascii="Courier" w:hAnsi="Courier"/>
+          <w:i/>
+        </w:rPr>
+        <w:t>y</w:t>
+      </w:r>
+      <w:proofErr w:type="gramEnd"/>
+      <w:r>
+        <w:rPr>
+          <w:rFonts w:ascii="Courier" w:hAnsi="Courier"/>
+          <w:i/>
+        </w:rPr>
+        <w:t xml:space="preserve"> &lt;- </w:t>
+      </w:r>
+      <w:proofErr w:type="spellStart"/>
+      <w:r>
+        <w:rPr>
+          <w:rFonts w:ascii="Courier" w:hAnsi="Courier"/>
+          <w:i/>
+        </w:rPr>
+        <w:t>rnorm</w:t>
+      </w:r>
+      <w:proofErr w:type="spellEnd"/>
+      <w:r>
+        <w:rPr>
+          <w:rFonts w:ascii="Courier" w:hAnsi="Courier"/>
+          <w:i/>
+        </w:rPr>
+        <w:t>(100,mean = 0,sd = 1)</w:t>
+      </w:r>
+    </w:p>
+    <w:p>
+      <w:pPr>
+        <w:rPr>
+          <w:rFonts w:ascii="Courier" w:hAnsi="Courier"/>
+          <w:i/>
+        </w:rPr>
+      </w:pPr>
+      <w:proofErr w:type="spellStart"/>
+      <w:proofErr w:type="gramStart"/>
+      <w:r>
+        <w:rPr>
+          <w:rFonts w:ascii="Courier" w:hAnsi="Courier"/>
+          <w:i/>
+        </w:rPr>
+        <w:t>qqplot</w:t>
+      </w:r>
+      <w:proofErr w:type="spellEnd"/>
+      <w:proofErr w:type="gramEnd"/>
+      <w:r>
+        <w:rPr>
+          <w:rFonts w:ascii="Courier" w:hAnsi="Courier"/>
+          <w:i/>
+        </w:rPr>
+        <w:t>(</w:t>
+      </w:r>
+      <w:proofErr w:type="spellStart"/>
+      <w:r>
+        <w:rPr>
+          <w:rFonts w:ascii="Courier" w:hAnsi="Courier"/>
+          <w:i/>
+        </w:rPr>
+        <w:t>x,y</w:t>
+      </w:r>
+      <w:proofErr w:type="spellEnd"/>
+      <w:r>
+        <w:rPr>
+          <w:rFonts w:ascii="Courier" w:hAnsi="Courier"/>
+          <w:i/>
+        </w:rPr>
+        <w:t>, plot.it = TRUE)</w:t>
+      </w:r>
+    </w:p>
+    <w:p>
+      <w:pPr>
+        <w:rPr>
+          <w:rFonts w:ascii="Courier" w:hAnsi="Courier"/>
+          <w:i/>
+        </w:rPr>
+      </w:pPr>
+      <w:r>
+        <w:rPr>
+          <w:rFonts w:ascii="Courier" w:hAnsi="Courier"/>
+          <w:i/>
+          <w:noProof/>
+        </w:rPr>
+        <w:drawing>
+          <wp:inline distT="0" distB="0" distL="0" distR="0" wp14:anchorId="75939266" wp14:editId="78A23C05">
+            <wp:extent cx="3429000" cy="2088515"/>
+            <wp:effectExtent l="0" t="0" r="0" b="0"/>
+            <wp:docPr id="9" name="Picture 9" descr="Macintosh HD:Users:vaishnavikc:Desktop:ECS 132:Final_Project:Rplot_Q42.1.png"/>
+            <wp:cNvGraphicFramePr>
+              <a:graphicFrameLocks xmlns:a="http://schemas.openxmlformats.org/drawingml/2006/main" noChangeAspect="1"/>
+            </wp:cNvGraphicFramePr>
+            <a:graphic xmlns:a="http://schemas.openxmlformats.org/drawingml/2006/main">
+              <a:graphicData uri="http://schemas.openxmlformats.org/drawingml/2006/picture">
+                <pic:pic xmlns:pic="http://schemas.openxmlformats.org/drawingml/2006/picture">
+                  <pic:nvPicPr>
+                    <pic:cNvPr id="0" name="Picture 3" descr="Macintosh HD:Users:vaishnavikc:Desktop:ECS 132:Final_Project:Rplot_Q42.1.png"/>
+                    <pic:cNvPicPr>
+                      <a:picLocks noChangeAspect="1" noChangeArrowheads="1"/>
+                    </pic:cNvPicPr>
+                  </pic:nvPicPr>
+                  <pic:blipFill rotWithShape="1">
+                    <a:blip r:embed="rId11">
+                      <a:extLst>
+                        <a:ext uri="{28A0092B-C50C-407E-A947-70E740481C1C}">
+                          <a14:useLocalDpi xmlns:a14="http://schemas.microsoft.com/office/drawing/2010/main" val="0"/>
+                        </a:ext>
+                      </a:extLst>
+                    </a:blip>
+                    <a:srcRect t="18365" r="6674"/>
+                    <a:stretch/>
+                  </pic:blipFill>
+                  <pic:spPr bwMode="auto">
+                    <a:xfrm>
+                      <a:off x="0" y="0"/>
+                      <a:ext cx="3429941" cy="2089088"/>
+                    </a:xfrm>
+                    <a:prstGeom prst="rect">
+                      <a:avLst/>
+                    </a:prstGeom>
+                    <a:noFill/>
+                    <a:ln>
+                      <a:noFill/>
+                    </a:ln>
+                    <a:extLst>
+                      <a:ext uri="{53640926-AAD7-44d8-BBD7-CCE9431645EC}">
+                        <a14:shadowObscured xmlns:a14="http://schemas.microsoft.com/office/drawing/2010/main"/>
+                      </a:ext>
+                    </a:extLst>
+                  </pic:spPr>
+                </pic:pic>
+              </a:graphicData>
+            </a:graphic>
+          </wp:inline>
+        </w:drawing>
+      </w:r>
+    </w:p>
+    <w:p>
+      <w:pPr>
+        <w:rPr>
+          <w:rFonts w:ascii="Courier" w:hAnsi="Courier"/>
+          <w:i/>
+        </w:rPr>
+      </w:pPr>
+    </w:p>
+    <w:p>
+      <w:pPr>
+        <w:rPr>
+          <w:rFonts w:ascii="Courier" w:hAnsi="Courier"/>
+          <w:i/>
+        </w:rPr>
+      </w:pPr>
+    </w:p>
+    <w:p>
+      <w:pPr>
+        <w:rPr>
+          <w:rFonts w:ascii="Courier" w:hAnsi="Courier"/>
+          <w:i/>
+        </w:rPr>
+      </w:pPr>
+    </w:p>
+    <w:p>
+      <w:pPr>
+        <w:rPr>
+          <w:rFonts w:ascii="Courier" w:hAnsi="Courier"/>
+          <w:i/>
+        </w:rPr>
+      </w:pPr>
+    </w:p>
+    <w:p>
+      <w:pPr>
+        <w:rPr>
+          <w:rFonts w:ascii="Courier" w:hAnsi="Courier"/>
+          <w:i/>
+        </w:rPr>
+      </w:pPr>
+    </w:p>
+    <w:p>
+      <w:pPr>
+        <w:rPr>
+          <w:rFonts w:ascii="Courier" w:hAnsi="Courier"/>
+          <w:i/>
+        </w:rPr>
+      </w:pPr>
+      <w:proofErr w:type="gramStart"/>
+      <w:r>
+        <w:rPr>
+          <w:rFonts w:ascii="Courier" w:hAnsi="Courier"/>
+          <w:i/>
+        </w:rPr>
+        <w:t>x</w:t>
+      </w:r>
+      <w:proofErr w:type="gramEnd"/>
+      <w:r>
+        <w:rPr>
+          <w:rFonts w:ascii="Courier" w:hAnsi="Courier"/>
+          <w:i/>
+        </w:rPr>
+        <w:t xml:space="preserve"> &lt;- </w:t>
+      </w:r>
+      <w:proofErr w:type="spellStart"/>
+      <w:r>
+        <w:rPr>
+          <w:rFonts w:ascii="Courier" w:hAnsi="Courier"/>
+          <w:i/>
+        </w:rPr>
+        <w:t>rnorm</w:t>
+      </w:r>
+      <w:proofErr w:type="spellEnd"/>
+      <w:r>
+        <w:rPr>
+          <w:rFonts w:ascii="Courier" w:hAnsi="Courier"/>
+          <w:i/>
+        </w:rPr>
+        <w:t>(1000,mean = 0,sd = 1)</w:t>
+      </w:r>
+    </w:p>
+    <w:p>
+      <w:pPr>
+        <w:rPr>
+          <w:rFonts w:ascii="Courier" w:hAnsi="Courier"/>
+          <w:i/>
+        </w:rPr>
+      </w:pPr>
+      <w:proofErr w:type="gramStart"/>
+      <w:r>
+        <w:rPr>
+          <w:rFonts w:ascii="Courier" w:hAnsi="Courier"/>
+          <w:i/>
+        </w:rPr>
+        <w:t>y</w:t>
+      </w:r>
+      <w:proofErr w:type="gramEnd"/>
+      <w:r>
+        <w:rPr>
+          <w:rFonts w:ascii="Courier" w:hAnsi="Courier"/>
+          <w:i/>
+        </w:rPr>
+        <w:t xml:space="preserve"> &lt;- </w:t>
+      </w:r>
+      <w:proofErr w:type="spellStart"/>
+      <w:r>
+        <w:rPr>
+          <w:rFonts w:ascii="Courier" w:hAnsi="Courier"/>
+          <w:i/>
+        </w:rPr>
+        <w:t>rnorm</w:t>
+      </w:r>
+      <w:proofErr w:type="spellEnd"/>
+      <w:r>
+        <w:rPr>
+          <w:rFonts w:ascii="Courier" w:hAnsi="Courier"/>
+          <w:i/>
+        </w:rPr>
+        <w:t>(1000,mean = 0,sd = 1)</w:t>
+      </w:r>
+    </w:p>
+    <w:p>
+      <w:pPr>
+        <w:rPr>
+          <w:rFonts w:ascii="Courier" w:hAnsi="Courier"/>
+          <w:i/>
+        </w:rPr>
+      </w:pPr>
+      <w:proofErr w:type="spellStart"/>
+      <w:proofErr w:type="gramStart"/>
+      <w:r>
+        <w:rPr>
+          <w:rFonts w:ascii="Courier" w:hAnsi="Courier"/>
+          <w:i/>
+        </w:rPr>
+        <w:t>qqplot</w:t>
+      </w:r>
+      <w:proofErr w:type="spellEnd"/>
+      <w:proofErr w:type="gramEnd"/>
+      <w:r>
+        <w:rPr>
+          <w:rFonts w:ascii="Courier" w:hAnsi="Courier"/>
+          <w:i/>
+        </w:rPr>
+        <w:t>(</w:t>
+      </w:r>
+      <w:proofErr w:type="spellStart"/>
+      <w:r>
+        <w:rPr>
+          <w:rFonts w:ascii="Courier" w:hAnsi="Courier"/>
+          <w:i/>
+        </w:rPr>
+        <w:t>x,y</w:t>
+      </w:r>
+      <w:proofErr w:type="spellEnd"/>
+      <w:r>
+        <w:rPr>
+          <w:rFonts w:ascii="Courier" w:hAnsi="Courier"/>
+          <w:i/>
+        </w:rPr>
+        <w:t>, plot.it = TRUE)</w:t>
+      </w:r>
+    </w:p>
+    <w:p>
+      <w:pPr>
+        <w:rPr>
+          <w:rFonts w:ascii="Courier" w:hAnsi="Courier"/>
+          <w:i/>
+        </w:rPr>
+      </w:pPr>
+      <w:r>
+        <w:rPr>
+          <w:rFonts w:ascii="Courier" w:hAnsi="Courier"/>
+          <w:i/>
+          <w:noProof/>
+        </w:rPr>
+        <w:drawing>
+          <wp:inline distT="0" distB="0" distL="0" distR="0" wp14:anchorId="16B007A6" wp14:editId="65DAD9C5">
+            <wp:extent cx="3314700" cy="2103439"/>
+            <wp:effectExtent l="0" t="0" r="0" b="5080"/>
+            <wp:docPr id="10" name="Picture 10" descr="Macintosh HD:Users:vaishnavikc:Desktop:ECS 132:Final_Project:Rplot_Q42.2.png"/>
+            <wp:cNvGraphicFramePr>
+              <a:graphicFrameLocks xmlns:a="http://schemas.openxmlformats.org/drawingml/2006/main" noChangeAspect="1"/>
+            </wp:cNvGraphicFramePr>
+            <a:graphic xmlns:a="http://schemas.openxmlformats.org/drawingml/2006/main">
+              <a:graphicData uri="http://schemas.openxmlformats.org/drawingml/2006/picture">
+                <pic:pic xmlns:pic="http://schemas.openxmlformats.org/drawingml/2006/picture">
+                  <pic:nvPicPr>
+                    <pic:cNvPr id="0" name="Picture 4" descr="Macintosh HD:Users:vaishnavikc:Desktop:ECS 132:Final_Project:Rplot_Q42.2.png"/>
+                    <pic:cNvPicPr>
+                      <a:picLocks noChangeAspect="1" noChangeArrowheads="1"/>
+                    </pic:cNvPicPr>
+                  </pic:nvPicPr>
+                  <pic:blipFill rotWithShape="1">
+                    <a:blip r:embed="rId12">
+                      <a:extLst>
+                        <a:ext uri="{28A0092B-C50C-407E-A947-70E740481C1C}">
+                          <a14:useLocalDpi xmlns:a14="http://schemas.microsoft.com/office/drawing/2010/main" val="0"/>
+                        </a:ext>
+                      </a:extLst>
+                    </a:blip>
+                    <a:srcRect t="16675"/>
+                    <a:stretch/>
+                  </pic:blipFill>
+                  <pic:spPr bwMode="auto">
+                    <a:xfrm>
+                      <a:off x="0" y="0"/>
+                      <a:ext cx="3315358" cy="2103856"/>
+                    </a:xfrm>
+                    <a:prstGeom prst="rect">
+                      <a:avLst/>
+                    </a:prstGeom>
+                    <a:noFill/>
+                    <a:ln>
+                      <a:noFill/>
+                    </a:ln>
+                    <a:extLst>
+                      <a:ext uri="{53640926-AAD7-44d8-BBD7-CCE9431645EC}">
+                        <a14:shadowObscured xmlns:a14="http://schemas.microsoft.com/office/drawing/2010/main"/>
+                      </a:ext>
+                    </a:extLst>
+                  </pic:spPr>
+                </pic:pic>
+              </a:graphicData>
+            </a:graphic>
+          </wp:inline>
+        </w:drawing>
+      </w:r>
+    </w:p>
+    <w:p>
+      <w:pPr>
+        <w:rPr>
+          <w:rFonts w:ascii="Courier" w:hAnsi="Courier"/>
+          <w:i/>
+        </w:rPr>
+      </w:pPr>
+      <w:r>
+        <w:rPr>
+          <w:rFonts w:ascii="Courier" w:hAnsi="Courier"/>
+          <w:i/>
+        </w:rPr>
+        <w:t>Observation</w:t>
+      </w:r>
+    </w:p>
+    <w:p>
+      <w:pPr>
+        <w:rPr>
+          <w:rFonts w:ascii="Courier" w:hAnsi="Courier"/>
+          <w:i/>
+        </w:rPr>
+      </w:pPr>
+    </w:p>
+    <w:p>
+      <w:pPr>
+        <w:rPr>
+          <w:rFonts w:ascii="Calibri" w:hAnsi="Calibri"/>
+        </w:rPr>
+      </w:pPr>
+      <w:r>
+        <w:rPr>
+          <w:rFonts w:ascii="Calibri" w:hAnsi="Calibri"/>
+        </w:rPr>
+        <w:t xml:space="preserve">#It is clear that the shape of the </w:t>
+      </w:r>
+      <w:proofErr w:type="spellStart"/>
+      <w:r>
+        <w:rPr>
+          <w:rFonts w:ascii="Calibri" w:hAnsi="Calibri"/>
+        </w:rPr>
+        <w:t>qqplot</w:t>
+      </w:r>
+      <w:proofErr w:type="spellEnd"/>
+      <w:r>
+        <w:rPr>
+          <w:rFonts w:ascii="Calibri" w:hAnsi="Calibri"/>
+        </w:rPr>
+        <w:t xml:space="preserve"> becomes more linear as n increases.</w:t>
+      </w:r>
+    </w:p>
+    <w:p>
+      <w:pPr>
+        <w:rPr>
+          <w:rFonts w:ascii="Calibri" w:hAnsi="Calibri"/>
+        </w:rPr>
+      </w:pPr>
+      <w:r>
+        <w:rPr>
+          <w:rFonts w:ascii="Calibri" w:hAnsi="Calibri"/>
+        </w:rPr>
+        <w:t>#This makes sense, as the two distributions are exactly the same.</w:t>
+      </w:r>
+    </w:p>
+    <w:p>
+      <w:pPr>
+        <w:rPr>
+          <w:rFonts w:ascii="Calibri" w:hAnsi="Calibri"/>
+        </w:rPr>
+      </w:pPr>
+      <w:r>
+        <w:rPr>
+          <w:rFonts w:ascii="Calibri" w:hAnsi="Calibri"/>
+        </w:rPr>
+        <w:t>#The points are dense on the graph between the 1st and 3rd quartiles; they are especially dense around the mean.</w:t>
+      </w:r>
+    </w:p>
+    <w:p>
+      <w:pPr>
+        <w:rPr>
+          <w:u w:val="single"/>
+        </w:rPr>
+      </w:pPr>
+    </w:p>
+    <w:p>
+      <w:pPr>
+        <w:rPr>
+          <w:u w:val="single"/>
+        </w:rPr>
+      </w:pPr>
+      <w:r>
+        <w:rPr>
+          <w:u w:val="single"/>
+        </w:rPr>
+        <w:t>Step #</w:t>
+      </w:r>
+      <w:r>
+        <w:rPr>
+          <w:u w:val="single"/>
+        </w:rPr>
+        <w:t>3</w:t>
+      </w:r>
+    </w:p>
+    <w:p>
+      <w:pPr>
+        <w:rPr>
+          <w:u w:val="single"/>
+        </w:rPr>
+      </w:pPr>
+    </w:p>
+    <w:p>
+      <w:pPr>
+        <w:rPr>
+          <w:i/>
+        </w:rPr>
+      </w:pPr>
+      <w:r>
+        <w:rPr>
+          <w:i/>
+        </w:rPr>
+        <w:t>Code</w:t>
+      </w:r>
+    </w:p>
+    <w:p>
+      <w:pPr>
+        <w:rPr>
+          <w:i/>
+        </w:rPr>
+      </w:pPr>
+    </w:p>
+    <w:p>
+      <w:pPr>
+        <w:rPr>
+          <w:rFonts w:ascii="Courier" w:hAnsi="Courier"/>
+          <w:i/>
+        </w:rPr>
+      </w:pPr>
+      <w:proofErr w:type="gramStart"/>
+      <w:r>
+        <w:rPr>
+          <w:rFonts w:ascii="Courier" w:hAnsi="Courier"/>
+          <w:i/>
+        </w:rPr>
+        <w:t>x</w:t>
+      </w:r>
+      <w:proofErr w:type="gramEnd"/>
+      <w:r>
+        <w:rPr>
+          <w:rFonts w:ascii="Courier" w:hAnsi="Courier"/>
+          <w:i/>
+        </w:rPr>
+        <w:t xml:space="preserve"> &lt;- </w:t>
+      </w:r>
+      <w:proofErr w:type="spellStart"/>
+      <w:r>
+        <w:rPr>
+          <w:rFonts w:ascii="Courier" w:hAnsi="Courier"/>
+          <w:i/>
+        </w:rPr>
+        <w:t>rnorm</w:t>
+      </w:r>
+      <w:proofErr w:type="spellEnd"/>
+      <w:r>
+        <w:rPr>
+          <w:rFonts w:ascii="Courier" w:hAnsi="Courier"/>
+          <w:i/>
+        </w:rPr>
+        <w:t>(100,mean = 0,sd = 1)</w:t>
+      </w:r>
+    </w:p>
+    <w:p>
+      <w:pPr>
+        <w:rPr>
+          <w:rFonts w:ascii="Courier" w:hAnsi="Courier"/>
+          <w:i/>
+        </w:rPr>
+      </w:pPr>
+      <w:proofErr w:type="gramStart"/>
+      <w:r>
+        <w:rPr>
+          <w:rFonts w:ascii="Courier" w:hAnsi="Courier"/>
+          <w:i/>
+        </w:rPr>
+        <w:t>y</w:t>
+      </w:r>
+      <w:proofErr w:type="gramEnd"/>
+      <w:r>
+        <w:rPr>
+          <w:rFonts w:ascii="Courier" w:hAnsi="Courier"/>
+          <w:i/>
+        </w:rPr>
+        <w:t xml:space="preserve"> &lt;- </w:t>
+      </w:r>
+      <w:proofErr w:type="spellStart"/>
+      <w:r>
+        <w:rPr>
+          <w:rFonts w:ascii="Courier" w:hAnsi="Courier"/>
+          <w:i/>
+        </w:rPr>
+        <w:t>rnorm</w:t>
+      </w:r>
+      <w:proofErr w:type="spellEnd"/>
+      <w:r>
+        <w:rPr>
+          <w:rFonts w:ascii="Courier" w:hAnsi="Courier"/>
+          <w:i/>
+        </w:rPr>
+        <w:t>(100,mean = 5,sd = 3)</w:t>
+      </w:r>
+    </w:p>
+    <w:p>
+      <w:pPr>
+        <w:rPr>
+          <w:rFonts w:ascii="Courier" w:hAnsi="Courier"/>
+          <w:i/>
+        </w:rPr>
+      </w:pPr>
+      <w:proofErr w:type="spellStart"/>
+      <w:proofErr w:type="gramStart"/>
+      <w:r>
+        <w:rPr>
+          <w:rFonts w:ascii="Courier" w:hAnsi="Courier"/>
+          <w:i/>
+        </w:rPr>
+        <w:t>qqplot</w:t>
+      </w:r>
+      <w:proofErr w:type="spellEnd"/>
+      <w:proofErr w:type="gramEnd"/>
+      <w:r>
+        <w:rPr>
+          <w:rFonts w:ascii="Courier" w:hAnsi="Courier"/>
+          <w:i/>
+        </w:rPr>
+        <w:t>(</w:t>
+      </w:r>
+      <w:proofErr w:type="spellStart"/>
+      <w:r>
+        <w:rPr>
+          <w:rFonts w:ascii="Courier" w:hAnsi="Courier"/>
+          <w:i/>
+        </w:rPr>
+        <w:t>x,y</w:t>
+      </w:r>
+      <w:proofErr w:type="spellEnd"/>
+      <w:r>
+        <w:rPr>
+          <w:rFonts w:ascii="Courier" w:hAnsi="Courier"/>
+          <w:i/>
+        </w:rPr>
+        <w:t>, plot.it = TRUE)</w:t>
+      </w:r>
+    </w:p>
+    <w:p>
+      <w:pPr>
+        <w:rPr>
+          <w:rFonts w:ascii="Courier" w:hAnsi="Courier"/>
+          <w:i/>
+        </w:rPr>
+      </w:pPr>
+      <w:r>
+        <w:rPr>
+          <w:rFonts w:ascii="Courier" w:hAnsi="Courier"/>
+          <w:i/>
+          <w:noProof/>
+        </w:rPr>
+        <w:drawing>
+          <wp:inline distT="0" distB="0" distL="0" distR="0" wp14:anchorId="67208BA1" wp14:editId="3F07B20B">
+            <wp:extent cx="3148330" cy="1993900"/>
+            <wp:effectExtent l="0" t="0" r="1270" b="12700"/>
+            <wp:docPr id="11" name="Picture 11" descr="Macintosh HD:Users:vaishnavikc:Desktop:ECS 132:Final_Project:Rplot_Q43.png"/>
+            <wp:cNvGraphicFramePr>
+              <a:graphicFrameLocks xmlns:a="http://schemas.openxmlformats.org/drawingml/2006/main" noChangeAspect="1"/>
+            </wp:cNvGraphicFramePr>
+            <a:graphic xmlns:a="http://schemas.openxmlformats.org/drawingml/2006/main">
+              <a:graphicData uri="http://schemas.openxmlformats.org/drawingml/2006/picture">
+                <pic:pic xmlns:pic="http://schemas.openxmlformats.org/drawingml/2006/picture">
+                  <pic:nvPicPr>
+                    <pic:cNvPr id="0" name="Picture 5" descr="Macintosh HD:Users:vaishnavikc:Desktop:ECS 132:Final_Project:Rplot_Q43.png"/>
+                    <pic:cNvPicPr>
+                      <a:picLocks noChangeAspect="1" noChangeArrowheads="1"/>
+                    </pic:cNvPicPr>
+                  </pic:nvPicPr>
+                  <pic:blipFill rotWithShape="1">
+                    <a:blip r:embed="rId13">
+                      <a:extLst>
+                        <a:ext uri="{28A0092B-C50C-407E-A947-70E740481C1C}">
+                          <a14:useLocalDpi xmlns:a14="http://schemas.microsoft.com/office/drawing/2010/main" val="0"/>
+                        </a:ext>
+                      </a:extLst>
+                    </a:blip>
+                    <a:srcRect l="371" t="19456" r="7761" b="4146"/>
+                    <a:stretch/>
+                  </pic:blipFill>
+                  <pic:spPr bwMode="auto">
+                    <a:xfrm>
+                      <a:off x="0" y="0"/>
+                      <a:ext cx="3151478" cy="1995894"/>
+                    </a:xfrm>
+                    <a:prstGeom prst="rect">
+                      <a:avLst/>
+                    </a:prstGeom>
+                    <a:noFill/>
+                    <a:ln>
+                      <a:noFill/>
+                    </a:ln>
+                    <a:extLst>
+                      <a:ext uri="{53640926-AAD7-44d8-BBD7-CCE9431645EC}">
+                        <a14:shadowObscured xmlns:a14="http://schemas.microsoft.com/office/drawing/2010/main"/>
+                      </a:ext>
+                    </a:extLst>
+                  </pic:spPr>
+                </pic:pic>
+              </a:graphicData>
+            </a:graphic>
+          </wp:inline>
+        </w:drawing>
+      </w:r>
+    </w:p>
+    <w:p>
+      <w:pPr>
+        <w:rPr>
+          <w:rFonts w:ascii="Courier" w:hAnsi="Courier"/>
+          <w:i/>
+        </w:rPr>
+      </w:pPr>
+      <w:r>
+        <w:rPr>
+          <w:rFonts w:ascii="Courier" w:hAnsi="Courier"/>
+          <w:i/>
+        </w:rPr>
+        <w:t>Observation</w:t>
+      </w:r>
+    </w:p>
+    <w:p>
+      <w:pPr>
+        <w:rPr>
+          <w:rFonts w:ascii="Courier" w:hAnsi="Courier"/>
+          <w:i/>
+        </w:rPr>
+      </w:pPr>
+    </w:p>
+    <w:p>
+      <w:pPr>
+        <w:rPr>
+          <w:rFonts w:ascii="Calibri" w:hAnsi="Calibri"/>
+        </w:rPr>
+      </w:pPr>
+      <w:r>
+        <w:rPr>
+          <w:rFonts w:ascii="Calibri" w:hAnsi="Calibri"/>
+        </w:rPr>
+        <w:t xml:space="preserve">#The shape of this </w:t>
+      </w:r>
+      <w:proofErr w:type="spellStart"/>
+      <w:r>
+        <w:rPr>
+          <w:rFonts w:ascii="Calibri" w:hAnsi="Calibri"/>
+        </w:rPr>
+        <w:t>qqplot</w:t>
+      </w:r>
+      <w:proofErr w:type="spellEnd"/>
+      <w:r>
+        <w:rPr>
+          <w:rFonts w:ascii="Calibri" w:hAnsi="Calibri"/>
+        </w:rPr>
+        <w:t xml:space="preserve"> also appears to be linear despite the fact that the means and standard deviations are different.</w:t>
+      </w:r>
+    </w:p>
+    <w:p>
+      <w:pPr>
+        <w:rPr>
+          <w:rFonts w:ascii="Calibri" w:hAnsi="Calibri"/>
+        </w:rPr>
+      </w:pPr>
+      <w:r>
+        <w:rPr>
+          <w:rFonts w:ascii="Calibri" w:hAnsi="Calibri"/>
+        </w:rPr>
+        <w:t xml:space="preserve">#Obviously, this shows us that the </w:t>
+      </w:r>
+      <w:proofErr w:type="spellStart"/>
+      <w:r>
+        <w:rPr>
+          <w:rFonts w:ascii="Calibri" w:hAnsi="Calibri"/>
+        </w:rPr>
+        <w:t>qqplot</w:t>
+      </w:r>
+      <w:proofErr w:type="spellEnd"/>
+      <w:r>
+        <w:rPr>
+          <w:rFonts w:ascii="Calibri" w:hAnsi="Calibri"/>
+        </w:rPr>
+        <w:t xml:space="preserve"> only indicates the similarity of two distributions regardless of their individual parameters. </w:t>
+      </w:r>
+    </w:p>
+    <w:p>
+      <w:pPr>
+        <w:rPr>
+          <w:u w:val="single"/>
+        </w:rPr>
+      </w:pPr>
+    </w:p>
+    <w:p>
+      <w:pPr>
+        <w:rPr>
+          <w:u w:val="single"/>
+        </w:rPr>
+      </w:pPr>
+      <w:r>
+        <w:rPr>
+          <w:u w:val="single"/>
+        </w:rPr>
+        <w:t>Step #</w:t>
+      </w:r>
+      <w:r>
+        <w:rPr>
+          <w:u w:val="single"/>
+        </w:rPr>
+        <w:t>4</w:t>
+      </w:r>
+    </w:p>
+    <w:p>
+      <w:pPr>
+        <w:rPr>
+          <w:u w:val="single"/>
+        </w:rPr>
+      </w:pPr>
+    </w:p>
+    <w:p>
+      <w:pPr>
+        <w:rPr>
+          <w:i/>
+        </w:rPr>
+      </w:pPr>
+      <w:r>
+        <w:rPr>
+          <w:i/>
+        </w:rPr>
+        <w:t>Code</w:t>
+      </w:r>
+    </w:p>
+    <w:p>
+      <w:pPr>
+        <w:rPr>
+          <w:i/>
+        </w:rPr>
+      </w:pPr>
+    </w:p>
+    <w:p>
+      <w:pPr>
+        <w:rPr>
+          <w:rFonts w:ascii="Courier" w:hAnsi="Courier"/>
+          <w:i/>
+        </w:rPr>
+      </w:pPr>
+      <w:proofErr w:type="gramStart"/>
+      <w:r>
+        <w:rPr>
+          <w:rFonts w:ascii="Courier" w:hAnsi="Courier"/>
+          <w:i/>
+        </w:rPr>
+        <w:t>x</w:t>
+      </w:r>
+      <w:proofErr w:type="gramEnd"/>
+      <w:r>
+        <w:rPr>
+          <w:rFonts w:ascii="Courier" w:hAnsi="Courier"/>
+          <w:i/>
+        </w:rPr>
+        <w:t xml:space="preserve"> &lt;- </w:t>
+      </w:r>
+      <w:proofErr w:type="spellStart"/>
+      <w:r>
+        <w:rPr>
+          <w:rFonts w:ascii="Courier" w:hAnsi="Courier"/>
+          <w:i/>
+        </w:rPr>
+        <w:t>rexp</w:t>
+      </w:r>
+      <w:proofErr w:type="spellEnd"/>
+      <w:r>
+        <w:rPr>
+          <w:rFonts w:ascii="Courier" w:hAnsi="Courier"/>
+          <w:i/>
+        </w:rPr>
+        <w:t>(100,rate = 1)</w:t>
+      </w:r>
+    </w:p>
+    <w:p>
+      <w:pPr>
+        <w:rPr>
+          <w:rFonts w:ascii="Courier" w:hAnsi="Courier"/>
+          <w:i/>
+        </w:rPr>
+      </w:pPr>
+      <w:proofErr w:type="gramStart"/>
+      <w:r>
+        <w:rPr>
+          <w:rFonts w:ascii="Courier" w:hAnsi="Courier"/>
+          <w:i/>
+        </w:rPr>
+        <w:t>y</w:t>
+      </w:r>
+      <w:proofErr w:type="gramEnd"/>
+      <w:r>
+        <w:rPr>
+          <w:rFonts w:ascii="Courier" w:hAnsi="Courier"/>
+          <w:i/>
+        </w:rPr>
+        <w:t xml:space="preserve"> &lt;- </w:t>
+      </w:r>
+      <w:proofErr w:type="spellStart"/>
+      <w:r>
+        <w:rPr>
+          <w:rFonts w:ascii="Courier" w:hAnsi="Courier"/>
+          <w:i/>
+        </w:rPr>
+        <w:t>rexp</w:t>
+      </w:r>
+      <w:proofErr w:type="spellEnd"/>
+      <w:r>
+        <w:rPr>
+          <w:rFonts w:ascii="Courier" w:hAnsi="Courier"/>
+          <w:i/>
+        </w:rPr>
+        <w:t>(100,rate = 1)</w:t>
+      </w:r>
+    </w:p>
+    <w:p>
+      <w:pPr>
+        <w:rPr>
+          <w:rFonts w:ascii="Courier" w:hAnsi="Courier"/>
+          <w:i/>
+        </w:rPr>
+      </w:pPr>
+      <w:proofErr w:type="spellStart"/>
+      <w:proofErr w:type="gramStart"/>
+      <w:r>
+        <w:rPr>
+          <w:rFonts w:ascii="Courier" w:hAnsi="Courier"/>
+          <w:i/>
+        </w:rPr>
+        <w:t>qqplot</w:t>
+      </w:r>
+      <w:proofErr w:type="spellEnd"/>
+      <w:proofErr w:type="gramEnd"/>
+      <w:r>
+        <w:rPr>
+          <w:rFonts w:ascii="Courier" w:hAnsi="Courier"/>
+          <w:i/>
+        </w:rPr>
+        <w:t>(</w:t>
+      </w:r>
+      <w:proofErr w:type="spellStart"/>
+      <w:r>
+        <w:rPr>
+          <w:rFonts w:ascii="Courier" w:hAnsi="Courier"/>
+          <w:i/>
+        </w:rPr>
+        <w:t>x,y</w:t>
+      </w:r>
+      <w:proofErr w:type="spellEnd"/>
+      <w:r>
+        <w:rPr>
+          <w:rFonts w:ascii="Courier" w:hAnsi="Courier"/>
+          <w:i/>
+        </w:rPr>
+        <w:t>, plot.it = TRUE)</w:t>
+      </w:r>
+    </w:p>
+    <w:p>
+      <w:pPr>
+        <w:rPr>
+          <w:rFonts w:ascii="Courier" w:hAnsi="Courier"/>
+          <w:i/>
+        </w:rPr>
+      </w:pPr>
+      <w:r>
+        <w:rPr>
+          <w:rFonts w:ascii="Courier" w:hAnsi="Courier"/>
+          <w:i/>
+          <w:noProof/>
+        </w:rPr>
+        <w:drawing>
+          <wp:inline distT="0" distB="0" distL="0" distR="0" wp14:anchorId="59A31505" wp14:editId="29A72125">
+            <wp:extent cx="3041266" cy="1797050"/>
+            <wp:effectExtent l="0" t="0" r="6985" b="6350"/>
+            <wp:docPr id="12" name="Picture 12" descr="Macintosh HD:Users:vaishnavikc:Desktop:ECS 132:Final_Project:Rplot_Q44.1.png"/>
+            <wp:cNvGraphicFramePr>
+              <a:graphicFrameLocks xmlns:a="http://schemas.openxmlformats.org/drawingml/2006/main" noChangeAspect="1"/>
+            </wp:cNvGraphicFramePr>
+            <a:graphic xmlns:a="http://schemas.openxmlformats.org/drawingml/2006/main">
+              <a:graphicData uri="http://schemas.openxmlformats.org/drawingml/2006/picture">
+                <pic:pic xmlns:pic="http://schemas.openxmlformats.org/drawingml/2006/picture">
+                  <pic:nvPicPr>
+                    <pic:cNvPr id="0" name="Picture 6" descr="Macintosh HD:Users:vaishnavikc:Desktop:ECS 132:Final_Project:Rplot_Q44.1.png"/>
+                    <pic:cNvPicPr>
+                      <a:picLocks noChangeAspect="1" noChangeArrowheads="1"/>
+                    </pic:cNvPicPr>
+                  </pic:nvPicPr>
+                  <pic:blipFill rotWithShape="1">
+                    <a:blip r:embed="rId14">
+                      <a:extLst>
+                        <a:ext uri="{28A0092B-C50C-407E-A947-70E740481C1C}">
+                          <a14:useLocalDpi xmlns:a14="http://schemas.microsoft.com/office/drawing/2010/main" val="0"/>
+                        </a:ext>
+                      </a:extLst>
+                    </a:blip>
+                    <a:srcRect t="18096" r="5744" b="4289"/>
+                    <a:stretch/>
+                  </pic:blipFill>
+                  <pic:spPr bwMode="auto">
+                    <a:xfrm>
+                      <a:off x="0" y="0"/>
+                      <a:ext cx="3042610" cy="1797844"/>
+                    </a:xfrm>
+                    <a:prstGeom prst="rect">
+                      <a:avLst/>
+                    </a:prstGeom>
+                    <a:noFill/>
+                    <a:ln>
+                      <a:noFill/>
+                    </a:ln>
+                    <a:extLst>
+                      <a:ext uri="{53640926-AAD7-44d8-BBD7-CCE9431645EC}">
+                        <a14:shadowObscured xmlns:a14="http://schemas.microsoft.com/office/drawing/2010/main"/>
+                      </a:ext>
+                    </a:extLst>
+                  </pic:spPr>
+                </pic:pic>
+              </a:graphicData>
+            </a:graphic>
+          </wp:inline>
+        </w:drawing>
+      </w:r>
+    </w:p>
+    <w:p>
+      <w:pPr>
+        <w:rPr>
+          <w:rFonts w:ascii="Courier" w:hAnsi="Courier"/>
+          <w:i/>
+        </w:rPr>
+      </w:pPr>
+    </w:p>
+    <w:p>
+      <w:pPr>
+        <w:rPr>
+          <w:rFonts w:ascii="Courier" w:hAnsi="Courier"/>
+          <w:i/>
+        </w:rPr>
+      </w:pPr>
+      <w:proofErr w:type="gramStart"/>
+      <w:r>
+        <w:rPr>
+          <w:rFonts w:ascii="Courier" w:hAnsi="Courier"/>
+          <w:i/>
+        </w:rPr>
+        <w:t>x</w:t>
+      </w:r>
+      <w:proofErr w:type="gramEnd"/>
+      <w:r>
+        <w:rPr>
+          <w:rFonts w:ascii="Courier" w:hAnsi="Courier"/>
+          <w:i/>
+        </w:rPr>
+        <w:t xml:space="preserve"> &lt;- </w:t>
+      </w:r>
+      <w:proofErr w:type="spellStart"/>
+      <w:r>
+        <w:rPr>
+          <w:rFonts w:ascii="Courier" w:hAnsi="Courier"/>
+          <w:i/>
+        </w:rPr>
+        <w:t>rexp</w:t>
+      </w:r>
+      <w:proofErr w:type="spellEnd"/>
+      <w:r>
+        <w:rPr>
+          <w:rFonts w:ascii="Courier" w:hAnsi="Courier"/>
+          <w:i/>
+        </w:rPr>
+        <w:t>(1000,rate = 1)</w:t>
+      </w:r>
+    </w:p>
+    <w:p>
+      <w:pPr>
+        <w:rPr>
+          <w:rFonts w:ascii="Courier" w:hAnsi="Courier"/>
+          <w:i/>
+        </w:rPr>
+      </w:pPr>
+      <w:proofErr w:type="gramStart"/>
+      <w:r>
+        <w:rPr>
+          <w:rFonts w:ascii="Courier" w:hAnsi="Courier"/>
+          <w:i/>
+        </w:rPr>
+        <w:t>y</w:t>
+      </w:r>
+      <w:proofErr w:type="gramEnd"/>
+      <w:r>
+        <w:rPr>
+          <w:rFonts w:ascii="Courier" w:hAnsi="Courier"/>
+          <w:i/>
+        </w:rPr>
+        <w:t xml:space="preserve"> &lt;- </w:t>
+      </w:r>
+      <w:proofErr w:type="spellStart"/>
+      <w:r>
+        <w:rPr>
+          <w:rFonts w:ascii="Courier" w:hAnsi="Courier"/>
+          <w:i/>
+        </w:rPr>
+        <w:t>rexp</w:t>
+      </w:r>
+      <w:proofErr w:type="spellEnd"/>
+      <w:r>
+        <w:rPr>
+          <w:rFonts w:ascii="Courier" w:hAnsi="Courier"/>
+          <w:i/>
+        </w:rPr>
+        <w:t>(1000,rate = 1)</w:t>
+      </w:r>
+    </w:p>
+    <w:p>
+      <w:pPr>
+        <w:rPr>
+          <w:rFonts w:ascii="Courier" w:hAnsi="Courier"/>
+          <w:i/>
+        </w:rPr>
+      </w:pPr>
+      <w:proofErr w:type="spellStart"/>
+      <w:proofErr w:type="gramStart"/>
+      <w:r>
+        <w:rPr>
+          <w:rFonts w:ascii="Courier" w:hAnsi="Courier"/>
+          <w:i/>
+        </w:rPr>
+        <w:t>qqplot</w:t>
+      </w:r>
+      <w:proofErr w:type="spellEnd"/>
+      <w:proofErr w:type="gramEnd"/>
+      <w:r>
+        <w:rPr>
+          <w:rFonts w:ascii="Courier" w:hAnsi="Courier"/>
+          <w:i/>
+        </w:rPr>
+        <w:t>(</w:t>
+      </w:r>
+      <w:proofErr w:type="spellStart"/>
+      <w:r>
+        <w:rPr>
+          <w:rFonts w:ascii="Courier" w:hAnsi="Courier"/>
+          <w:i/>
+        </w:rPr>
+        <w:t>x,y</w:t>
+      </w:r>
+      <w:proofErr w:type="spellEnd"/>
+      <w:r>
+        <w:rPr>
+          <w:rFonts w:ascii="Courier" w:hAnsi="Courier"/>
+          <w:i/>
+        </w:rPr>
+        <w:t>, plot.it = TRUE)</w:t>
+      </w:r>
+    </w:p>
+    <w:p>
+      <w:pPr>
+        <w:rPr>
+          <w:rFonts w:ascii="Courier" w:hAnsi="Courier"/>
+          <w:i/>
+        </w:rPr>
+      </w:pPr>
+      <w:r>
+        <w:rPr>
+          <w:rFonts w:ascii="Courier" w:hAnsi="Courier"/>
+          <w:i/>
+          <w:noProof/>
+        </w:rPr>
+        <w:drawing>
+          <wp:inline distT="0" distB="0" distL="0" distR="0" wp14:anchorId="6EE156C8" wp14:editId="5EBCFFDE">
+            <wp:extent cx="3086100" cy="1854200"/>
+            <wp:effectExtent l="0" t="0" r="12700" b="0"/>
+            <wp:docPr id="13" name="Picture 13" descr="Macintosh HD:Users:vaishnavikc:Desktop:ECS 132:Final_Project:Rplot_Q44.2.png"/>
+            <wp:cNvGraphicFramePr>
+              <a:graphicFrameLocks xmlns:a="http://schemas.openxmlformats.org/drawingml/2006/main" noChangeAspect="1"/>
+            </wp:cNvGraphicFramePr>
+            <a:graphic xmlns:a="http://schemas.openxmlformats.org/drawingml/2006/main">
+              <a:graphicData uri="http://schemas.openxmlformats.org/drawingml/2006/picture">
+                <pic:pic xmlns:pic="http://schemas.openxmlformats.org/drawingml/2006/picture">
+                  <pic:nvPicPr>
+                    <pic:cNvPr id="0" name="Picture 7" descr="Macintosh HD:Users:vaishnavikc:Desktop:ECS 132:Final_Project:Rplot_Q44.2.png"/>
+                    <pic:cNvPicPr>
+                      <a:picLocks noChangeAspect="1" noChangeArrowheads="1"/>
+                    </pic:cNvPicPr>
+                  </pic:nvPicPr>
+                  <pic:blipFill rotWithShape="1">
+                    <a:blip r:embed="rId15">
+                      <a:extLst>
+                        <a:ext uri="{28A0092B-C50C-407E-A947-70E740481C1C}">
+                          <a14:useLocalDpi xmlns:a14="http://schemas.microsoft.com/office/drawing/2010/main" val="0"/>
+                        </a:ext>
+                      </a:extLst>
+                    </a:blip>
+                    <a:srcRect t="19527" r="6332" b="3405"/>
+                    <a:stretch/>
+                  </pic:blipFill>
+                  <pic:spPr bwMode="auto">
+                    <a:xfrm>
+                      <a:off x="0" y="0"/>
+                      <a:ext cx="3087032" cy="1854760"/>
+                    </a:xfrm>
+                    <a:prstGeom prst="rect">
+                      <a:avLst/>
+                    </a:prstGeom>
+                    <a:noFill/>
+                    <a:ln>
+                      <a:noFill/>
+                    </a:ln>
+                    <a:extLst>
+                      <a:ext uri="{53640926-AAD7-44d8-BBD7-CCE9431645EC}">
+                        <a14:shadowObscured xmlns:a14="http://schemas.microsoft.com/office/drawing/2010/main"/>
+                      </a:ext>
+                    </a:extLst>
+                  </pic:spPr>
+                </pic:pic>
+              </a:graphicData>
+            </a:graphic>
+          </wp:inline>
+        </w:drawing>
+      </w:r>
+    </w:p>
+    <w:p>
+      <w:pPr>
+        <w:rPr>
+          <w:i/>
+        </w:rPr>
+      </w:pPr>
+    </w:p>
+    <w:p>
+      <w:pPr>
+        <w:rPr>
+          <w:i/>
+        </w:rPr>
+      </w:pPr>
+      <w:r>
+        <w:rPr>
+          <w:i/>
+        </w:rPr>
+        <w:t>Observation</w:t>
+      </w:r>
+    </w:p>
+    <w:p>
+      <w:pPr>
+        <w:rPr>
+          <w:i/>
+        </w:rPr>
+      </w:pPr>
+    </w:p>
+    <w:p>
+      <w:r>
+        <w:t xml:space="preserve">#It is clear that the shape of the </w:t>
+      </w:r>
+      <w:proofErr w:type="spellStart"/>
+      <w:r>
+        <w:t>qqplot</w:t>
+      </w:r>
+      <w:proofErr w:type="spellEnd"/>
+      <w:r>
+        <w:t xml:space="preserve"> becomes more linear as n increases.</w:t>
+      </w:r>
+    </w:p>
+    <w:p>
+      <w:r>
+        <w:t xml:space="preserve">#This makes </w:t>
+      </w:r>
+      <w:proofErr w:type="gramStart"/>
+      <w:r>
+        <w:t>sense</w:t>
+      </w:r>
+      <w:proofErr w:type="gramEnd"/>
+      <w:r>
+        <w:t xml:space="preserve"> as the two distributions are exactly the same.</w:t>
+      </w:r>
+    </w:p>
+    <w:p>
+      <w:r>
+        <w:t xml:space="preserve">#The points are dense around 1 which makes sense as the mean for an </w:t>
+      </w:r>
+      <w:proofErr w:type="spellStart"/>
+      <w:r>
+        <w:t>exponencial</w:t>
+      </w:r>
+      <w:proofErr w:type="spellEnd"/>
+      <w:r>
+        <w:t xml:space="preserve"> distribution is (</w:t>
+      </w:r>
+      <w:proofErr w:type="spellStart"/>
+      <w:r>
+        <w:t>lamda</w:t>
+      </w:r>
+      <w:proofErr w:type="spellEnd"/>
+      <w:r>
+        <w:t>)^-1.</w:t>
+      </w:r>
+    </w:p>
+    <w:p>
+      <w:pPr>
+        <w:rPr>
+          <w:i/>
+        </w:rPr>
+      </w:pPr>
+    </w:p>
+    <w:p>
+      <w:pPr>
+        <w:rPr>
+          <w:i/>
+        </w:rPr>
+      </w:pPr>
+    </w:p>
+    <w:p>
+      <w:pPr>
+        <w:rPr>
+          <w:u w:val="single"/>
+        </w:rPr>
+      </w:pPr>
+    </w:p>
+    <w:p>
+      <w:pPr>
+        <w:rPr>
+          <w:u w:val="single"/>
+        </w:rPr>
+      </w:pPr>
+    </w:p>
+    <w:p>
+      <w:pPr>
+        <w:rPr>
+          <w:u w:val="single"/>
+        </w:rPr>
+      </w:pPr>
+    </w:p>
+    <w:p>
+      <w:pPr>
+        <w:rPr>
+          <w:u w:val="single"/>
+        </w:rPr>
+      </w:pPr>
+    </w:p>
+    <w:p>
+      <w:pPr>
+        <w:rPr>
+          <w:u w:val="single"/>
+        </w:rPr>
+      </w:pPr>
+    </w:p>
+    <w:p>
+      <w:pPr>
+        <w:rPr>
+          <w:u w:val="single"/>
+        </w:rPr>
+      </w:pPr>
+      <w:r>
+        <w:rPr>
+          <w:u w:val="single"/>
+        </w:rPr>
+        <w:t>Step #</w:t>
+      </w:r>
+      <w:r>
+        <w:rPr>
+          <w:u w:val="single"/>
+        </w:rPr>
+        <w:t>5</w:t>
+      </w:r>
+    </w:p>
+    <w:p>
+      <w:pPr>
+        <w:rPr>
+          <w:u w:val="single"/>
+        </w:rPr>
+      </w:pPr>
+    </w:p>
+    <w:p>
+      <w:pPr>
+        <w:rPr>
+          <w:i/>
+        </w:rPr>
+      </w:pPr>
+      <w:r>
+        <w:rPr>
+          <w:i/>
+        </w:rPr>
+        <w:t>Code</w:t>
+      </w:r>
+    </w:p>
+    <w:p>
+      <w:pPr>
+        <w:rPr>
+          <w:u w:val="single"/>
+        </w:rPr>
+      </w:pPr>
+    </w:p>
+    <w:p>
+      <w:pPr>
+        <w:rPr>
+          <w:rFonts w:ascii="Courier" w:hAnsi="Courier"/>
+        </w:rPr>
+      </w:pPr>
+      <w:proofErr w:type="gramStart"/>
+      <w:r>
+        <w:rPr>
+          <w:rFonts w:ascii="Courier" w:hAnsi="Courier"/>
+        </w:rPr>
+        <w:t>x</w:t>
+      </w:r>
+      <w:proofErr w:type="gramEnd"/>
+      <w:r>
+        <w:rPr>
+          <w:rFonts w:ascii="Courier" w:hAnsi="Courier"/>
+        </w:rPr>
+        <w:t xml:space="preserve"> &lt;- </w:t>
+      </w:r>
+      <w:proofErr w:type="spellStart"/>
+      <w:r>
+        <w:rPr>
+          <w:rFonts w:ascii="Courier" w:hAnsi="Courier"/>
+        </w:rPr>
+        <w:t>rnorm</w:t>
+      </w:r>
+      <w:proofErr w:type="spellEnd"/>
+      <w:r>
+        <w:rPr>
+          <w:rFonts w:ascii="Courier" w:hAnsi="Courier"/>
+        </w:rPr>
+        <w:t>(100,mean = 0,sd = 1)</w:t>
+      </w:r>
+    </w:p>
+    <w:p>
+      <w:pPr>
+        <w:rPr>
+          <w:rFonts w:ascii="Courier" w:hAnsi="Courier"/>
+        </w:rPr>
+      </w:pPr>
+      <w:proofErr w:type="gramStart"/>
+      <w:r>
+        <w:rPr>
+          <w:rFonts w:ascii="Courier" w:hAnsi="Courier"/>
+        </w:rPr>
+        <w:t>y</w:t>
+      </w:r>
+      <w:proofErr w:type="gramEnd"/>
+      <w:r>
+        <w:rPr>
+          <w:rFonts w:ascii="Courier" w:hAnsi="Courier"/>
+        </w:rPr>
+        <w:t xml:space="preserve"> &lt;- </w:t>
+      </w:r>
+      <w:proofErr w:type="spellStart"/>
+      <w:r>
+        <w:rPr>
+          <w:rFonts w:ascii="Courier" w:hAnsi="Courier"/>
+        </w:rPr>
+        <w:t>rexp</w:t>
+      </w:r>
+      <w:proofErr w:type="spellEnd"/>
+      <w:r>
+        <w:rPr>
+          <w:rFonts w:ascii="Courier" w:hAnsi="Courier"/>
+        </w:rPr>
+        <w:t>(100,rate = 1)</w:t>
+      </w:r>
+    </w:p>
+    <w:p>
+      <w:pPr>
+        <w:rPr>
+          <w:rFonts w:ascii="Courier" w:hAnsi="Courier"/>
+        </w:rPr>
+      </w:pPr>
+      <w:proofErr w:type="spellStart"/>
+      <w:proofErr w:type="gramStart"/>
+      <w:r>
+        <w:rPr>
+          <w:rFonts w:ascii="Courier" w:hAnsi="Courier"/>
+        </w:rPr>
+        <w:t>qqplot</w:t>
+      </w:r>
+      <w:proofErr w:type="spellEnd"/>
+      <w:proofErr w:type="gramEnd"/>
+      <w:r>
+        <w:rPr>
+          <w:rFonts w:ascii="Courier" w:hAnsi="Courier"/>
+        </w:rPr>
+        <w:t>(</w:t>
+      </w:r>
+      <w:proofErr w:type="spellStart"/>
+      <w:r>
+        <w:rPr>
+          <w:rFonts w:ascii="Courier" w:hAnsi="Courier"/>
+        </w:rPr>
+        <w:t>x,y</w:t>
+      </w:r>
+      <w:proofErr w:type="spellEnd"/>
+      <w:r>
+        <w:rPr>
+          <w:rFonts w:ascii="Courier" w:hAnsi="Courier"/>
+        </w:rPr>
+        <w:t>, plot.it = TRUE)</w:t>
+      </w:r>
+    </w:p>
+    <w:p>
+      <w:pPr>
+        <w:rPr>
+          <w:rFonts w:ascii="Courier" w:hAnsi="Courier"/>
+        </w:rPr>
+      </w:pPr>
+      <w:r>
+        <w:rPr>
+          <w:rFonts w:ascii="Courier" w:hAnsi="Courier"/>
+          <w:noProof/>
+        </w:rPr>
+        <w:drawing>
+          <wp:inline distT="0" distB="0" distL="0" distR="0" wp14:anchorId="066AB03A" wp14:editId="5CAF7F70">
+            <wp:extent cx="2857500" cy="1612900"/>
+            <wp:effectExtent l="0" t="0" r="12700" b="12700"/>
+            <wp:docPr id="1" name="Picture 1" descr="Macintosh HD:Users:vaishnavikc:Desktop:ECS 132:Final_Project:Rplot_Q45.1.png"/>
+            <wp:cNvGraphicFramePr>
+              <a:graphicFrameLocks xmlns:a="http://schemas.openxmlformats.org/drawingml/2006/main" noChangeAspect="1"/>
+            </wp:cNvGraphicFramePr>
+            <a:graphic xmlns:a="http://schemas.openxmlformats.org/drawingml/2006/main">
+              <a:graphicData uri="http://schemas.openxmlformats.org/drawingml/2006/picture">
+                <pic:pic xmlns:pic="http://schemas.openxmlformats.org/drawingml/2006/picture">
+                  <pic:nvPicPr>
+                    <pic:cNvPr id="0" name="Picture 1" descr="Macintosh HD:Users:vaishnavikc:Desktop:ECS 132:Final_Project:Rplot_Q45.1.png"/>
+                    <pic:cNvPicPr>
+                      <a:picLocks noChangeAspect="1" noChangeArrowheads="1"/>
+                    </pic:cNvPicPr>
+                  </pic:nvPicPr>
+                  <pic:blipFill rotWithShape="1">
+                    <a:blip r:embed="rId16">
+                      <a:extLst>
+                        <a:ext uri="{28A0092B-C50C-407E-A947-70E740481C1C}">
+                          <a14:useLocalDpi xmlns:a14="http://schemas.microsoft.com/office/drawing/2010/main" val="0"/>
+                        </a:ext>
+                      </a:extLst>
+                    </a:blip>
+                    <a:srcRect t="17629" r="5555" b="5167"/>
+                    <a:stretch/>
+                  </pic:blipFill>
+                  <pic:spPr bwMode="auto">
+                    <a:xfrm>
+                      <a:off x="0" y="0"/>
+                      <a:ext cx="2857500" cy="1612900"/>
+                    </a:xfrm>
+                    <a:prstGeom prst="rect">
+                      <a:avLst/>
+                    </a:prstGeom>
+                    <a:noFill/>
+                    <a:ln>
+                      <a:noFill/>
+                    </a:ln>
+                    <a:extLst>
+                      <a:ext uri="{53640926-AAD7-44d8-BBD7-CCE9431645EC}">
+                        <a14:shadowObscured xmlns:a14="http://schemas.microsoft.com/office/drawing/2010/main"/>
+                      </a:ext>
+                    </a:extLst>
+                  </pic:spPr>
+                </pic:pic>
+              </a:graphicData>
+            </a:graphic>
+          </wp:inline>
+        </w:drawing>
+      </w:r>
+    </w:p>
+    <w:p>
+      <w:pPr>
+        <w:rPr>
+          <w:rFonts w:ascii="Courier" w:hAnsi="Courier"/>
+        </w:rPr>
+      </w:pPr>
+    </w:p>
+    <w:p>
+      <w:pPr>
+        <w:rPr>
+          <w:rFonts w:ascii="Courier" w:hAnsi="Courier"/>
+        </w:rPr>
+      </w:pPr>
+    </w:p>
+    <w:p>
+      <w:pPr>
+        <w:rPr>
+          <w:rFonts w:ascii="Courier" w:hAnsi="Courier"/>
+        </w:rPr>
+      </w:pPr>
+      <w:proofErr w:type="gramStart"/>
+      <w:r>
+        <w:rPr>
+          <w:rFonts w:ascii="Courier" w:hAnsi="Courier"/>
+        </w:rPr>
+        <w:t>x</w:t>
+      </w:r>
+      <w:proofErr w:type="gramEnd"/>
+      <w:r>
+        <w:rPr>
+          <w:rFonts w:ascii="Courier" w:hAnsi="Courier"/>
+        </w:rPr>
+        <w:t xml:space="preserve"> &lt;- </w:t>
+      </w:r>
+      <w:proofErr w:type="spellStart"/>
+      <w:r>
+        <w:rPr>
+          <w:rFonts w:ascii="Courier" w:hAnsi="Courier"/>
+        </w:rPr>
+        <w:t>rnorm</w:t>
+      </w:r>
+      <w:proofErr w:type="spellEnd"/>
+      <w:r>
+        <w:rPr>
+          <w:rFonts w:ascii="Courier" w:hAnsi="Courier"/>
+        </w:rPr>
+        <w:t>(500,mean = 0,sd = 1)</w:t>
+      </w:r>
+    </w:p>
+    <w:p>
+      <w:pPr>
+        <w:rPr>
+          <w:rFonts w:ascii="Courier" w:hAnsi="Courier"/>
+        </w:rPr>
+      </w:pPr>
+      <w:proofErr w:type="gramStart"/>
+      <w:r>
+        <w:rPr>
+          <w:rFonts w:ascii="Courier" w:hAnsi="Courier"/>
+        </w:rPr>
+        <w:t>y</w:t>
+      </w:r>
+      <w:proofErr w:type="gramEnd"/>
+      <w:r>
+        <w:rPr>
+          <w:rFonts w:ascii="Courier" w:hAnsi="Courier"/>
+        </w:rPr>
+        <w:t xml:space="preserve"> &lt;- </w:t>
+      </w:r>
+      <w:proofErr w:type="spellStart"/>
+      <w:r>
+        <w:rPr>
+          <w:rFonts w:ascii="Courier" w:hAnsi="Courier"/>
+        </w:rPr>
+        <w:t>rexp</w:t>
+      </w:r>
+      <w:proofErr w:type="spellEnd"/>
+      <w:r>
+        <w:rPr>
+          <w:rFonts w:ascii="Courier" w:hAnsi="Courier"/>
+        </w:rPr>
+        <w:t>(500,rate = 1)</w:t>
+      </w:r>
+    </w:p>
+    <w:p>
+      <w:pPr>
+        <w:rPr>
+          <w:rFonts w:ascii="Courier" w:hAnsi="Courier"/>
+        </w:rPr>
+      </w:pPr>
+      <w:proofErr w:type="spellStart"/>
+      <w:proofErr w:type="gramStart"/>
+      <w:r>
+        <w:rPr>
+          <w:rFonts w:ascii="Courier" w:hAnsi="Courier"/>
+        </w:rPr>
+        <w:t>qqplot</w:t>
+      </w:r>
+      <w:proofErr w:type="spellEnd"/>
+      <w:proofErr w:type="gramEnd"/>
+      <w:r>
+        <w:rPr>
+          <w:rFonts w:ascii="Courier" w:hAnsi="Courier"/>
+        </w:rPr>
+        <w:t>(</w:t>
+      </w:r>
+      <w:proofErr w:type="spellStart"/>
+      <w:r>
+        <w:rPr>
+          <w:rFonts w:ascii="Courier" w:hAnsi="Courier"/>
+        </w:rPr>
+        <w:t>x,y</w:t>
+      </w:r>
+      <w:proofErr w:type="spellEnd"/>
+      <w:r>
+        <w:rPr>
+          <w:rFonts w:ascii="Courier" w:hAnsi="Courier"/>
+        </w:rPr>
+        <w:t>, plot.it = TRUE)</w:t>
+      </w:r>
+    </w:p>
+    <w:p>
+      <w:pPr>
+        <w:rPr>
+          <w:u w:val="single"/>
+        </w:rPr>
+      </w:pPr>
+      <w:r>
+        <w:rPr>
+          <w:noProof/>
+          <w:u w:val="single"/>
+        </w:rPr>
+        <w:drawing>
+          <wp:inline distT="0" distB="0" distL="0" distR="0" wp14:anchorId="3B5A1294" wp14:editId="7670EC61">
+            <wp:extent cx="2628477" cy="1689100"/>
+            <wp:effectExtent l="0" t="0" r="0" b="0"/>
+            <wp:docPr id="3" name="Picture 3" descr="Macintosh HD:Users:vaishnavikc:Desktop:ECS 132:Final_Project:Rplot_Q45.2.png"/>
+            <wp:cNvGraphicFramePr>
+              <a:graphicFrameLocks xmlns:a="http://schemas.openxmlformats.org/drawingml/2006/main" noChangeAspect="1"/>
+            </wp:cNvGraphicFramePr>
+            <a:graphic xmlns:a="http://schemas.openxmlformats.org/drawingml/2006/main">
+              <a:graphicData uri="http://schemas.openxmlformats.org/drawingml/2006/picture">
+                <pic:pic xmlns:pic="http://schemas.openxmlformats.org/drawingml/2006/picture">
+                  <pic:nvPicPr>
+                    <pic:cNvPr id="0" name="Picture 2" descr="Macintosh HD:Users:vaishnavikc:Desktop:ECS 132:Final_Project:Rplot_Q45.2.png"/>
+                    <pic:cNvPicPr>
+                      <a:picLocks noChangeAspect="1" noChangeArrowheads="1"/>
+                    </pic:cNvPicPr>
+                  </pic:nvPicPr>
+                  <pic:blipFill rotWithShape="1">
+                    <a:blip r:embed="rId17">
+                      <a:extLst>
+                        <a:ext uri="{28A0092B-C50C-407E-A947-70E740481C1C}">
+                          <a14:useLocalDpi xmlns:a14="http://schemas.microsoft.com/office/drawing/2010/main" val="0"/>
+                        </a:ext>
+                      </a:extLst>
+                    </a:blip>
+                    <a:srcRect t="18675" r="7980" b="3678"/>
+                    <a:stretch/>
+                  </pic:blipFill>
+                  <pic:spPr bwMode="auto">
+                    <a:xfrm>
+                      <a:off x="0" y="0"/>
+                      <a:ext cx="2629484" cy="1689747"/>
+                    </a:xfrm>
+                    <a:prstGeom prst="rect">
+                      <a:avLst/>
+                    </a:prstGeom>
+                    <a:noFill/>
+                    <a:ln>
+                      <a:noFill/>
+                    </a:ln>
+                    <a:extLst>
+                      <a:ext uri="{53640926-AAD7-44d8-BBD7-CCE9431645EC}">
+                        <a14:shadowObscured xmlns:a14="http://schemas.microsoft.com/office/drawing/2010/main"/>
+                      </a:ext>
+                    </a:extLst>
+                  </pic:spPr>
+                </pic:pic>
+              </a:graphicData>
+            </a:graphic>
+          </wp:inline>
+        </w:drawing>
+      </w:r>
+    </w:p>
+    <w:p>
+      <w:pPr>
+        <w:rPr>
+          <w:u w:val="single"/>
+        </w:rPr>
+      </w:pPr>
+    </w:p>
+    <w:p>
+      <w:pPr>
+        <w:rPr>
+          <w:u w:val="single"/>
+        </w:rPr>
+      </w:pPr>
+    </w:p>
+    <w:p>
+      <w:pPr>
+        <w:rPr>
+          <w:u w:val="single"/>
+        </w:rPr>
+      </w:pPr>
+    </w:p>
+    <w:p>
+      <w:pPr>
+        <w:rPr>
+          <w:u w:val="single"/>
+        </w:rPr>
+      </w:pPr>
+    </w:p>
+    <w:p>
+      <w:pPr>
+        <w:rPr>
+          <w:u w:val="single"/>
+        </w:rPr>
+      </w:pPr>
+    </w:p>
+    <w:p>
+      <w:pPr>
+        <w:rPr>
+          <w:u w:val="single"/>
+        </w:rPr>
+      </w:pPr>
+    </w:p>
+    <w:p>
+      <w:pPr>
+        <w:rPr>
+          <w:u w:val="single"/>
+        </w:rPr>
+      </w:pPr>
+    </w:p>
+    <w:p>
+      <w:pPr>
+        <w:rPr>
+          <w:u w:val="single"/>
+        </w:rPr>
+      </w:pPr>
+    </w:p>
+    <w:p>
+      <w:pPr>
+        <w:rPr>
+          <w:u w:val="single"/>
+        </w:rPr>
+      </w:pPr>
+    </w:p>
+    <w:p>
+      <w:pPr>
+        <w:rPr>
+          <w:u w:val="single"/>
+        </w:rPr>
+      </w:pPr>
+    </w:p>
+    <w:p>
+      <w:pPr>
+        <w:rPr>
+          <w:u w:val="single"/>
+        </w:rPr>
+      </w:pPr>
+    </w:p>
+    <w:p>
+      <w:pPr>
+        <w:rPr>
+          <w:u w:val="single"/>
+        </w:rPr>
+      </w:pPr>
+    </w:p>
+    <w:p>
+      <w:pPr>
+        <w:rPr>
+          <w:u w:val="single"/>
+        </w:rPr>
+      </w:pPr>
+    </w:p>
+    <w:p>
+      <w:pPr>
+        <w:rPr>
+          <w:u w:val="single"/>
+        </w:rPr>
+      </w:pPr>
+    </w:p>
+    <w:p>
+      <w:pPr>
+        <w:rPr>
+          <w:u w:val="single"/>
+        </w:rPr>
+      </w:pPr>
+    </w:p>
+    <w:p>
+      <w:pPr>
+        <w:rPr>
+          <w:u w:val="single"/>
+        </w:rPr>
+      </w:pPr>
+    </w:p>
+    <w:p>
+      <w:pPr>
+        <w:rPr>
+          <w:u w:val="single"/>
+        </w:rPr>
+      </w:pPr>
+      <w:r>
+        <w:rPr>
+          <w:u w:val="single"/>
+        </w:rPr>
+        <w:t>Step #</w:t>
+      </w:r>
+      <w:r>
+        <w:rPr>
+          <w:u w:val="single"/>
+        </w:rPr>
+        <w:t>6</w:t>
+      </w:r>
+    </w:p>
+    <w:p>
+      <w:pPr>
+        <w:rPr>
+          <w:u w:val="single"/>
+        </w:rPr>
+      </w:pPr>
+    </w:p>
+    <w:p>
+      <w:pPr>
+        <w:rPr>
+          <w:i/>
+        </w:rPr>
+      </w:pPr>
+      <w:r>
+        <w:rPr>
+          <w:i/>
+        </w:rPr>
+        <w:t>Code</w:t>
+      </w:r>
+    </w:p>
+    <w:p>
+      <w:pPr>
+        <w:rPr>
+          <w:rFonts w:ascii="Courier" w:hAnsi="Courier"/>
+          <w:i/>
+        </w:rPr>
+      </w:pPr>
+      <w:proofErr w:type="spellStart"/>
+      <w:proofErr w:type="gramStart"/>
+      <w:r>
+        <w:rPr>
+          <w:rFonts w:ascii="Courier" w:hAnsi="Courier"/>
+          <w:i/>
+        </w:rPr>
+        <w:t>qqplot</w:t>
+      </w:r>
+      <w:proofErr w:type="spellEnd"/>
+      <w:proofErr w:type="gramEnd"/>
+      <w:r>
+        <w:rPr>
+          <w:rFonts w:ascii="Courier" w:hAnsi="Courier"/>
+          <w:i/>
+        </w:rPr>
+        <w:t>(</w:t>
+      </w:r>
+      <w:proofErr w:type="spellStart"/>
+      <w:r>
+        <w:rPr>
+          <w:rFonts w:ascii="Courier" w:hAnsi="Courier"/>
+          <w:i/>
+        </w:rPr>
+        <w:t>overtDataDelay</w:t>
+      </w:r>
+      <w:proofErr w:type="spellEnd"/>
+      <w:r>
+        <w:rPr>
+          <w:rFonts w:ascii="Courier" w:hAnsi="Courier"/>
+          <w:i/>
+        </w:rPr>
+        <w:t xml:space="preserve">, </w:t>
+      </w:r>
+      <w:proofErr w:type="spellStart"/>
+      <w:r>
+        <w:rPr>
+          <w:rFonts w:ascii="Courier" w:hAnsi="Courier"/>
+          <w:i/>
+        </w:rPr>
+        <w:t>covertDataDelay</w:t>
+      </w:r>
+      <w:proofErr w:type="spellEnd"/>
+      <w:r>
+        <w:rPr>
+          <w:rFonts w:ascii="Courier" w:hAnsi="Courier"/>
+          <w:i/>
+        </w:rPr>
+        <w:t>, plot.it = TRUE)</w:t>
+      </w:r>
+    </w:p>
+    <w:p>
+      <w:pPr>
+        <w:rPr>
+          <w:rFonts w:ascii="Courier" w:hAnsi="Courier"/>
+          <w:i/>
+        </w:rPr>
+      </w:pPr>
+      <w:r>
+        <w:rPr>
+          <w:rFonts w:ascii="Courier" w:hAnsi="Courier"/>
+          <w:i/>
+          <w:noProof/>
+        </w:rPr>
+        <w:drawing>
+          <wp:inline distT="0" distB="0" distL="0" distR="0" wp14:anchorId="602F8748" wp14:editId="502E1D24">
+            <wp:extent cx="3314700" cy="2128837"/>
+            <wp:effectExtent l="0" t="0" r="0" b="5080"/>
+            <wp:docPr id="6" name="Picture 6" descr="Macintosh HD:Users:vaishnavikc:Desktop:ECS 132:Final_Project:Rplot_Q46.png"/>
+            <wp:cNvGraphicFramePr>
+              <a:graphicFrameLocks xmlns:a="http://schemas.openxmlformats.org/drawingml/2006/main" noChangeAspect="1"/>
+            </wp:cNvGraphicFramePr>
+            <a:graphic xmlns:a="http://schemas.openxmlformats.org/drawingml/2006/main">
+              <a:graphicData uri="http://schemas.openxmlformats.org/drawingml/2006/picture">
+                <pic:pic xmlns:pic="http://schemas.openxmlformats.org/drawingml/2006/picture">
+                  <pic:nvPicPr>
+                    <pic:cNvPr id="0" name="Picture 3" descr="Macintosh HD:Users:vaishnavikc:Desktop:ECS 132:Final_Project:Rplot_Q46.png"/>
+                    <pic:cNvPicPr>
+                      <a:picLocks noChangeAspect="1" noChangeArrowheads="1"/>
+                    </pic:cNvPicPr>
+                  </pic:nvPicPr>
+                  <pic:blipFill rotWithShape="1">
+                    <a:blip r:embed="rId18">
+                      <a:extLst>
+                        <a:ext uri="{28A0092B-C50C-407E-A947-70E740481C1C}">
+                          <a14:useLocalDpi xmlns:a14="http://schemas.microsoft.com/office/drawing/2010/main" val="0"/>
+                        </a:ext>
+                      </a:extLst>
+                    </a:blip>
+                    <a:srcRect t="19455" r="4488"/>
+                    <a:stretch/>
+                  </pic:blipFill>
+                  <pic:spPr bwMode="auto">
+                    <a:xfrm>
+                      <a:off x="0" y="0"/>
+                      <a:ext cx="3317423" cy="2130586"/>
+                    </a:xfrm>
+                    <a:prstGeom prst="rect">
+                      <a:avLst/>
+                    </a:prstGeom>
+                    <a:noFill/>
+                    <a:ln>
+                      <a:noFill/>
+                    </a:ln>
+                    <a:extLst>
+                      <a:ext uri="{53640926-AAD7-44d8-BBD7-CCE9431645EC}">
+                        <a14:shadowObscured xmlns:a14="http://schemas.microsoft.com/office/drawing/2010/main"/>
+                      </a:ext>
+                    </a:extLst>
+                  </pic:spPr>
+                </pic:pic>
+              </a:graphicData>
+            </a:graphic>
+          </wp:inline>
+        </w:drawing>
+      </w:r>
+    </w:p>
+    <w:p>
+      <w:pPr>
+        <w:rPr>
+          <w:rFonts w:ascii="Courier" w:hAnsi="Courier"/>
+          <w:i/>
+        </w:rPr>
+      </w:pPr>
+      <w:r>
+        <w:rPr>
+          <w:rFonts w:ascii="Courier" w:hAnsi="Courier"/>
+          <w:i/>
+        </w:rPr>
+        <w:t>Observation</w:t>
+      </w:r>
+    </w:p>
+    <w:p>
+      <w:pPr>
+        <w:rPr>
+          <w:rFonts w:ascii="Courier" w:hAnsi="Courier"/>
+          <w:i/>
+        </w:rPr>
+      </w:pPr>
+    </w:p>
+    <w:p>
+      <w:pPr>
+        <w:rPr>
+          <w:u w:val="single"/>
+        </w:rPr>
+      </w:pPr>
+    </w:p>
+    <w:p>
+      <w:pPr>
+        <w:rPr>
+          <w:u w:val="single"/>
+        </w:rPr>
+      </w:pPr>
+      <w:r>
+        <w:rPr>
+          <w:u w:val="single"/>
+        </w:rPr>
+        <w:t>Step #</w:t>
+      </w:r>
+      <w:r>
+        <w:rPr>
+          <w:u w:val="single"/>
+        </w:rPr>
+        <w:t>7</w:t>
+      </w:r>
+    </w:p>
+    <w:p>
+      <w:pPr>
+        <w:rPr>
+          <w:u w:val="single"/>
+        </w:rPr>
+      </w:pPr>
+    </w:p>
+    <w:p>
+      <w:pPr>
+        <w:rPr>
+          <w:i/>
+        </w:rPr>
+      </w:pPr>
+      <w:r>
+        <w:rPr>
+          <w:i/>
+        </w:rPr>
+        <w:t>Code</w:t>
+      </w:r>
+    </w:p>
+    <w:p>
+      <w:pPr>
+        <w:rPr>
+          <w:i/>
+        </w:rPr>
+      </w:pPr>
+    </w:p>
+    <w:p>
+      <w:pPr>
+        <w:rPr>
+          <w:rFonts w:ascii="Courier" w:hAnsi="Courier"/>
+          <w:i/>
+        </w:rPr>
+      </w:pPr>
+      <w:proofErr w:type="spellStart"/>
+      <w:proofErr w:type="gramStart"/>
+      <w:r>
+        <w:rPr>
+          <w:rFonts w:ascii="Courier" w:hAnsi="Courier"/>
+          <w:i/>
+        </w:rPr>
+        <w:t>qqplot</w:t>
+      </w:r>
+      <w:proofErr w:type="spellEnd"/>
+      <w:proofErr w:type="gramEnd"/>
+      <w:r>
+        <w:rPr>
+          <w:rFonts w:ascii="Courier" w:hAnsi="Courier"/>
+          <w:i/>
+        </w:rPr>
+        <w:t>(</w:t>
+      </w:r>
+      <w:proofErr w:type="spellStart"/>
+      <w:r>
+        <w:rPr>
+          <w:rFonts w:ascii="Courier" w:hAnsi="Courier"/>
+          <w:i/>
+        </w:rPr>
+        <w:t>overtDataDelay</w:t>
+      </w:r>
+      <w:proofErr w:type="spellEnd"/>
+      <w:r>
+        <w:rPr>
+          <w:rFonts w:ascii="Courier" w:hAnsi="Courier"/>
+          <w:i/>
+        </w:rPr>
+        <w:t xml:space="preserve">, </w:t>
+      </w:r>
+      <w:proofErr w:type="spellStart"/>
+      <w:r>
+        <w:rPr>
+          <w:rFonts w:ascii="Courier" w:hAnsi="Courier"/>
+          <w:i/>
+        </w:rPr>
+        <w:t>semiRan</w:t>
+      </w:r>
+      <w:r>
+        <w:rPr>
+          <w:rFonts w:ascii="Courier" w:hAnsi="Courier"/>
+          <w:i/>
+        </w:rPr>
+        <w:t>domPacketsDelay</w:t>
+      </w:r>
+      <w:proofErr w:type="spellEnd"/>
+      <w:r>
+        <w:rPr>
+          <w:rFonts w:ascii="Courier" w:hAnsi="Courier"/>
+          <w:i/>
+        </w:rPr>
+        <w:t>, plot.it = TRUE)</w:t>
+      </w:r>
+    </w:p>
+    <w:p>
+      <w:pPr>
+        <w:rPr>
+          <w:u w:val="single"/>
+        </w:rPr>
+      </w:pPr>
+    </w:p>
+    <w:p>
+      <w:pPr>
+        <w:rPr>
+          <w:u w:val="single"/>
+        </w:rPr>
+      </w:pPr>
+      <w:r>
+        <w:rPr>
+          <w:rFonts w:ascii="Courier" w:hAnsi="Courier"/>
+          <w:i/>
+          <w:noProof/>
+        </w:rPr>
+        <w:drawing>
+          <wp:inline distT="0" distB="0" distL="0" distR="0" wp14:anchorId="5A15FA89" wp14:editId="1839460B">
+            <wp:extent cx="3360212" cy="2559050"/>
+            <wp:effectExtent l="0" t="0" r="0" b="6350"/>
+            <wp:docPr id="15" name="Picture 15" descr="Macintosh HD:Users:vaishnavikc:Desktop:ECS 132:Final_Project:Rplot_Q47.png"/>
+            <wp:cNvGraphicFramePr>
+              <a:graphicFrameLocks xmlns:a="http://schemas.openxmlformats.org/drawingml/2006/main" noChangeAspect="1"/>
+            </wp:cNvGraphicFramePr>
+            <a:graphic xmlns:a="http://schemas.openxmlformats.org/drawingml/2006/main">
+              <a:graphicData uri="http://schemas.openxmlformats.org/drawingml/2006/picture">
+                <pic:pic xmlns:pic="http://schemas.openxmlformats.org/drawingml/2006/picture">
+                  <pic:nvPicPr>
+                    <pic:cNvPr id="0" name="Picture 5" descr="Macintosh HD:Users:vaishnavikc:Desktop:ECS 132:Final_Project:Rplot_Q47.png"/>
+                    <pic:cNvPicPr>
+                      <a:picLocks noChangeAspect="1" noChangeArrowheads="1"/>
+                    </pic:cNvPicPr>
+                  </pic:nvPicPr>
+                  <pic:blipFill>
+                    <a:blip r:embed="rId19">
+                      <a:extLst>
+                        <a:ext uri="{28A0092B-C50C-407E-A947-70E740481C1C}">
+                          <a14:useLocalDpi xmlns:a14="http://schemas.microsoft.com/office/drawing/2010/main" val="0"/>
+                        </a:ext>
+                      </a:extLst>
+                    </a:blip>
+                    <a:srcRect/>
+                    <a:stretch>
+                      <a:fillRect/>
+                    </a:stretch>
+                  </pic:blipFill>
+                  <pic:spPr bwMode="auto">
+                    <a:xfrm>
+                      <a:off x="0" y="0"/>
+                      <a:ext cx="3360212" cy="2559050"/>
+                    </a:xfrm>
+                    <a:prstGeom prst="rect">
+                      <a:avLst/>
+                    </a:prstGeom>
+                    <a:noFill/>
+                    <a:ln>
+                      <a:noFill/>
+                    </a:ln>
+                  </pic:spPr>
+                </pic:pic>
+              </a:graphicData>
+            </a:graphic>
+          </wp:inline>
+        </w:drawing>
+      </w:r>
+    </w:p>
+    <w:p>
+      <w:pPr>
+        <w:rPr>
+          <w:u w:val="single"/>
+        </w:rPr>
+      </w:pPr>
+    </w:p>
+    <w:p>
+      <w:pPr>
+        <w:rPr>
+          <w:u w:val="single"/>
+        </w:rPr>
+      </w:pPr>
+    </w:p>
+    <w:p>
+      <w:pPr>
+        <w:rPr>
+          <w:rFonts w:ascii="Courier" w:hAnsi="Courier"/>
+          <w:i/>
+        </w:rPr>
+      </w:pPr>
+      <w:r>
+        <w:rPr>
+          <w:rFonts w:ascii="Courier" w:hAnsi="Courier"/>
+          <w:i/>
+        </w:rPr>
+        <w:t>Observation</w:t>
+      </w:r>
+    </w:p>
+    <w:p>
+      <w:pPr>
+        <w:rPr>
+          <w:u w:val="single"/>
+        </w:rPr>
+      </w:pPr>
       <w:bookmarkStart w:id="0" w:name="_GoBack"/>
       <w:bookmarkEnd w:id="0"/>
-      <w:r>
-        <w:t xml:space="preserve"> Bob knows the distribution of the noise within the channel, he can subtract the mean of the noise’s distribution from the covert delay times while decoding to get a somewhat accurate message. This method is obviously flawed as it assumes that the semantic integrity of the message isn’t critical. </w:t>
-      </w:r>
+    </w:p>
+    <w:p>
+      <w:pPr>
+        <w:rPr>
+          <w:u w:val="single"/>
+        </w:rPr>
+      </w:pPr>
+    </w:p>
+    <w:p>
+      <w:pPr>
+        <w:rPr>
+          <w:u w:val="single"/>
+        </w:rPr>
+      </w:pPr>
+    </w:p>
+    <w:p>
+      <w:pPr>
+        <w:rPr>
+          <w:u w:val="single"/>
+        </w:rPr>
+      </w:pPr>
+    </w:p>
+    <w:p>
+      <w:pPr>
+        <w:rPr>
+          <w:u w:val="single"/>
+        </w:rPr>
+      </w:pPr>
+    </w:p>
+    <w:p>
+      <w:pPr>
+        <w:rPr>
+          <w:u w:val="single"/>
+        </w:rPr>
+      </w:pPr>
+    </w:p>
+    <w:p>
+      <w:pPr>
+        <w:rPr>
+          <w:u w:val="single"/>
+        </w:rPr>
+      </w:pPr>
+    </w:p>
+    <w:p>
+      <w:pPr>
+        <w:rPr>
+          <w:u w:val="single"/>
+        </w:rPr>
+      </w:pPr>
+      <w:r>
+        <w:rPr>
+          <w:u w:val="single"/>
+        </w:rPr>
+        <w:t>Step #</w:t>
+      </w:r>
+      <w:r>
+        <w:rPr>
+          <w:u w:val="single"/>
+        </w:rPr>
+        <w:t>8</w:t>
+      </w:r>
+    </w:p>
+    <w:p>
+      <w:pPr>
+        <w:rPr>
+          <w:u w:val="single"/>
+        </w:rPr>
+      </w:pPr>
+    </w:p>
+    <w:p>
+      <w:pPr>
+        <w:rPr>
+          <w:i/>
+        </w:rPr>
+      </w:pPr>
+      <w:r>
+        <w:rPr>
+          <w:i/>
+        </w:rPr>
+        <w:t>Code</w:t>
+      </w:r>
+    </w:p>
+    <w:p>
+      <w:pPr>
+        <w:rPr>
+          <w:i/>
+        </w:rPr>
+      </w:pPr>
+    </w:p>
+    <w:p>
+      <w:pPr>
+        <w:rPr>
+          <w:rFonts w:ascii="Courier" w:hAnsi="Courier"/>
+        </w:rPr>
+      </w:pPr>
+      <w:proofErr w:type="spellStart"/>
+      <w:proofErr w:type="gramStart"/>
+      <w:r>
+        <w:rPr>
+          <w:rFonts w:ascii="Courier" w:hAnsi="Courier"/>
+        </w:rPr>
+        <w:t>qqplot</w:t>
+      </w:r>
+      <w:proofErr w:type="spellEnd"/>
+      <w:proofErr w:type="gramEnd"/>
+      <w:r>
+        <w:rPr>
+          <w:rFonts w:ascii="Courier" w:hAnsi="Courier"/>
+        </w:rPr>
+        <w:t>(</w:t>
+      </w:r>
+      <w:proofErr w:type="spellStart"/>
+      <w:r>
+        <w:rPr>
+          <w:rFonts w:ascii="Courier" w:hAnsi="Courier"/>
+        </w:rPr>
+        <w:t>overtDataDelay</w:t>
+      </w:r>
+      <w:proofErr w:type="spellEnd"/>
+      <w:r>
+        <w:rPr>
+          <w:rFonts w:ascii="Courier" w:hAnsi="Courier"/>
+        </w:rPr>
+        <w:t xml:space="preserve">, </w:t>
+      </w:r>
+      <w:proofErr w:type="spellStart"/>
+      <w:r>
+        <w:rPr>
+          <w:rFonts w:ascii="Courier" w:hAnsi="Courier"/>
+        </w:rPr>
+        <w:t>semiRandomPacketsDelayB</w:t>
+      </w:r>
+      <w:proofErr w:type="spellEnd"/>
+      <w:r>
+        <w:rPr>
+          <w:rFonts w:ascii="Courier" w:hAnsi="Courier"/>
+        </w:rPr>
+        <w:t>, plot.it = TRUE)</w:t>
+      </w:r>
+    </w:p>
+    <w:p>
+      <w:pPr>
+        <w:rPr>
+          <w:rFonts w:ascii="Courier" w:hAnsi="Courier"/>
+        </w:rPr>
+      </w:pPr>
+    </w:p>
+    <w:p>
+      <w:pPr>
+        <w:rPr>
+          <w:rFonts w:ascii="Courier" w:hAnsi="Courier"/>
+        </w:rPr>
+      </w:pPr>
+      <w:r>
+        <w:rPr>
+          <w:rFonts w:ascii="Courier" w:hAnsi="Courier"/>
+          <w:noProof/>
+        </w:rPr>
+        <w:drawing>
+          <wp:inline distT="0" distB="0" distL="0" distR="0" wp14:anchorId="63B80553" wp14:editId="69A2FE22">
+            <wp:extent cx="3429000" cy="2611439"/>
+            <wp:effectExtent l="0" t="0" r="0" b="5080"/>
+            <wp:docPr id="16" name="Picture 16" descr="Macintosh HD:Users:vaishnavikc:Desktop:ECS 132:Final_Project:Rplot_Q48.png"/>
+            <wp:cNvGraphicFramePr>
+              <a:graphicFrameLocks xmlns:a="http://schemas.openxmlformats.org/drawingml/2006/main" noChangeAspect="1"/>
+            </wp:cNvGraphicFramePr>
+            <a:graphic xmlns:a="http://schemas.openxmlformats.org/drawingml/2006/main">
+              <a:graphicData uri="http://schemas.openxmlformats.org/drawingml/2006/picture">
+                <pic:pic xmlns:pic="http://schemas.openxmlformats.org/drawingml/2006/picture">
+                  <pic:nvPicPr>
+                    <pic:cNvPr id="0" name="Picture 6" descr="Macintosh HD:Users:vaishnavikc:Desktop:ECS 132:Final_Project:Rplot_Q48.png"/>
+                    <pic:cNvPicPr>
+                      <a:picLocks noChangeAspect="1" noChangeArrowheads="1"/>
+                    </pic:cNvPicPr>
+                  </pic:nvPicPr>
+                  <pic:blipFill>
+                    <a:blip r:embed="rId20">
+                      <a:extLst>
+                        <a:ext uri="{28A0092B-C50C-407E-A947-70E740481C1C}">
+                          <a14:useLocalDpi xmlns:a14="http://schemas.microsoft.com/office/drawing/2010/main" val="0"/>
+                        </a:ext>
+                      </a:extLst>
+                    </a:blip>
+                    <a:srcRect/>
+                    <a:stretch>
+                      <a:fillRect/>
+                    </a:stretch>
+                  </pic:blipFill>
+                  <pic:spPr bwMode="auto">
+                    <a:xfrm>
+                      <a:off x="0" y="0"/>
+                      <a:ext cx="3429503" cy="2611822"/>
+                    </a:xfrm>
+                    <a:prstGeom prst="rect">
+                      <a:avLst/>
+                    </a:prstGeom>
+                    <a:noFill/>
+                    <a:ln>
+                      <a:noFill/>
+                    </a:ln>
+                  </pic:spPr>
+                </pic:pic>
+              </a:graphicData>
+            </a:graphic>
+          </wp:inline>
+        </w:drawing>
+      </w:r>
+    </w:p>
+    <w:p>
+      <w:pPr>
+        <w:rPr>
+          <w:rFonts w:ascii="Courier" w:hAnsi="Courier"/>
+        </w:rPr>
+      </w:pPr>
+    </w:p>
+    <w:p>
+      <w:pPr>
+        <w:rPr>
+          <w:rFonts w:ascii="Courier" w:hAnsi="Courier"/>
+        </w:rPr>
+      </w:pPr>
+    </w:p>
+    <w:p>
+      <w:pPr>
+        <w:rPr>
+          <w:rFonts w:ascii="Courier" w:hAnsi="Courier"/>
+        </w:rPr>
+      </w:pPr>
+    </w:p>
+    <w:p>
+      <w:pPr>
+        <w:rPr>
+          <w:rFonts w:ascii="Courier" w:hAnsi="Courier"/>
+          <w:i/>
+        </w:rPr>
+      </w:pPr>
+      <w:r>
+        <w:rPr>
+          <w:rFonts w:ascii="Courier" w:hAnsi="Courier"/>
+          <w:i/>
+        </w:rPr>
+        <w:t>Observation</w:t>
+      </w:r>
+    </w:p>
+    <w:p>
+      <w:pPr>
+        <w:rPr>
+          <w:rFonts w:ascii="Courier" w:hAnsi="Courier"/>
+        </w:rPr>
+      </w:pPr>
+    </w:p>
+    <w:p>
+      <w:pPr>
+        <w:rPr>
+          <w:rFonts w:ascii="Courier" w:hAnsi="Courier"/>
+        </w:rPr>
+      </w:pPr>
+    </w:p>
+    <w:p>
+      <w:pPr>
+        <w:rPr>
+          <w:rFonts w:ascii="Courier" w:hAnsi="Courier"/>
+        </w:rPr>
+      </w:pPr>
+    </w:p>
+    <w:p>
+      <w:pPr>
+        <w:rPr>
+          <w:rFonts w:ascii="Courier" w:hAnsi="Courier"/>
+        </w:rPr>
+      </w:pPr>
+    </w:p>
+    <w:p>
+      <w:pPr>
+        <w:rPr>
+          <w:rFonts w:ascii="Courier" w:hAnsi="Courier"/>
+        </w:rPr>
+      </w:pPr>
+    </w:p>
+    <w:p>
+      <w:pPr>
+        <w:rPr>
+          <w:rFonts w:ascii="Courier" w:hAnsi="Courier"/>
+        </w:rPr>
+      </w:pPr>
+    </w:p>
+    <w:p>
+      <w:pPr>
+        <w:rPr>
+          <w:rFonts w:ascii="Courier" w:hAnsi="Courier"/>
+        </w:rPr>
+      </w:pPr>
+    </w:p>
+    <w:p>
+      <w:pPr>
+        <w:rPr>
+          <w:rFonts w:ascii="Courier" w:hAnsi="Courier"/>
+        </w:rPr>
+      </w:pPr>
+    </w:p>
+    <w:p>
+      <w:pPr>
+        <w:rPr>
+          <w:rFonts w:ascii="Courier" w:hAnsi="Courier"/>
+        </w:rPr>
+      </w:pPr>
+    </w:p>
+    <w:p>
+      <w:pPr>
+        <w:rPr>
+          <w:rFonts w:ascii="Courier" w:hAnsi="Courier"/>
+        </w:rPr>
+      </w:pPr>
+    </w:p>
+    <w:p>
+      <w:pPr>
+        <w:rPr>
+          <w:rFonts w:ascii="Courier" w:hAnsi="Courier"/>
+        </w:rPr>
+      </w:pPr>
+    </w:p>
+    <w:p>
+      <w:pPr>
+        <w:rPr>
+          <w:rFonts w:ascii="Courier" w:hAnsi="Courier"/>
+        </w:rPr>
+      </w:pPr>
+    </w:p>
+    <w:p>
+      <w:pPr>
+        <w:rPr>
+          <w:rFonts w:ascii="Courier" w:hAnsi="Courier"/>
+        </w:rPr>
+      </w:pPr>
+    </w:p>
+    <w:p>
+      <w:pPr>
+        <w:rPr>
+          <w:u w:val="single"/>
+        </w:rPr>
+      </w:pPr>
     </w:p>
     <w:p>
       <w:pPr>
         <w:rPr>
           <w:b/>
+        </w:rPr>
+      </w:pPr>
+      <w:r>
+        <w:rPr>
+          <w:b/>
+        </w:rPr>
+        <w:t>Note:</w:t>
+      </w:r>
+      <w:r>
+        <w:rPr>
+          <w:b/>
+        </w:rPr>
+        <w:t xml:space="preserve"> Code is built up on </w:t>
+      </w:r>
+      <w:r>
+        <w:rPr>
+          <w:b/>
+        </w:rPr>
+        <w:t>code from question 1</w:t>
+      </w:r>
+    </w:p>
+    <w:p>
+      <w:pPr>
+        <w:rPr>
+          <w:b/>
+        </w:rPr>
+      </w:pPr>
+    </w:p>
+    <w:p>
+      <w:pPr>
+        <w:rPr>
+          <w:u w:val="single"/>
         </w:rPr>
       </w:pPr>
     </w:p>
@@ -3120,10 +7761,349 @@
 <file path=word/numbering.xml><?xml version="1.0" encoding="utf-8"?>
 <w:numbering xmlns:wpc="http://schemas.microsoft.com/office/word/2010/wordprocessingCanvas" xmlns:mo="http://schemas.microsoft.com/office/mac/office/2008/main" xmlns:mc="http://schemas.openxmlformats.org/markup-compatibility/2006" xmlns:mv="urn:schemas-microsoft-com:mac:vml" xmlns:o="urn:schemas-microsoft-com:office:office" xmlns:r="http://schemas.openxmlformats.org/officeDocument/2006/relationships" xmlns:m="http://schemas.openxmlformats.org/officeDocument/2006/math" xmlns:v="urn:schemas-microsoft-com:vml" xmlns:wp14="http://schemas.microsoft.com/office/word/2010/wordprocessingDrawing" xmlns:wp="http://schemas.openxmlformats.org/drawingml/2006/wordprocessingDrawing" xmlns:w10="urn:schemas-microsoft-com:office:word" xmlns:w="http://schemas.openxmlformats.org/wordprocessingml/2006/main" xmlns:w14="http://schemas.microsoft.com/office/word/2010/wordml" xmlns:wpg="http://schemas.microsoft.com/office/word/2010/wordprocessingGroup" xmlns:wpi="http://schemas.microsoft.com/office/word/2010/wordprocessingInk" xmlns:wne="http://schemas.microsoft.com/office/word/2006/wordml" xmlns:wps="http://schemas.microsoft.com/office/word/2010/wordprocessingShape" mc:Ignorable="w14 wp14">
   <w:abstractNum w:abstractNumId="0">
+    <w:nsid w:val="4E112A15"/>
+    <w:multiLevelType w:val="hybridMultilevel"/>
+    <w:tmpl w:val="689CAAC8"/>
+    <w:lvl w:ilvl="0" w:tplc="04090001">
+      <w:start w:val="1"/>
+      <w:numFmt w:val="bullet"/>
+      <w:lvlText w:val=""/>
+      <w:lvlJc w:val="left"/>
+      <w:pPr>
+        <w:ind w:left="1440" w:hanging="360"/>
+      </w:pPr>
+      <w:rPr>
+        <w:rFonts w:ascii="Symbol" w:hAnsi="Symbol" w:hint="default"/>
+      </w:rPr>
+    </w:lvl>
+    <w:lvl w:ilvl="1" w:tplc="04090003" w:tentative="1">
+      <w:start w:val="1"/>
+      <w:numFmt w:val="bullet"/>
+      <w:lvlText w:val="o"/>
+      <w:lvlJc w:val="left"/>
+      <w:pPr>
+        <w:ind w:left="2160" w:hanging="360"/>
+      </w:pPr>
+      <w:rPr>
+        <w:rFonts w:ascii="Courier New" w:hAnsi="Courier New" w:hint="default"/>
+      </w:rPr>
+    </w:lvl>
+    <w:lvl w:ilvl="2" w:tplc="04090005" w:tentative="1">
+      <w:start w:val="1"/>
+      <w:numFmt w:val="bullet"/>
+      <w:lvlText w:val=""/>
+      <w:lvlJc w:val="left"/>
+      <w:pPr>
+        <w:ind w:left="2880" w:hanging="360"/>
+      </w:pPr>
+      <w:rPr>
+        <w:rFonts w:ascii="Wingdings" w:hAnsi="Wingdings" w:hint="default"/>
+      </w:rPr>
+    </w:lvl>
+    <w:lvl w:ilvl="3" w:tplc="04090001" w:tentative="1">
+      <w:start w:val="1"/>
+      <w:numFmt w:val="bullet"/>
+      <w:lvlText w:val=""/>
+      <w:lvlJc w:val="left"/>
+      <w:pPr>
+        <w:ind w:left="3600" w:hanging="360"/>
+      </w:pPr>
+      <w:rPr>
+        <w:rFonts w:ascii="Symbol" w:hAnsi="Symbol" w:hint="default"/>
+      </w:rPr>
+    </w:lvl>
+    <w:lvl w:ilvl="4" w:tplc="04090003" w:tentative="1">
+      <w:start w:val="1"/>
+      <w:numFmt w:val="bullet"/>
+      <w:lvlText w:val="o"/>
+      <w:lvlJc w:val="left"/>
+      <w:pPr>
+        <w:ind w:left="4320" w:hanging="360"/>
+      </w:pPr>
+      <w:rPr>
+        <w:rFonts w:ascii="Courier New" w:hAnsi="Courier New" w:hint="default"/>
+      </w:rPr>
+    </w:lvl>
+    <w:lvl w:ilvl="5" w:tplc="04090005" w:tentative="1">
+      <w:start w:val="1"/>
+      <w:numFmt w:val="bullet"/>
+      <w:lvlText w:val=""/>
+      <w:lvlJc w:val="left"/>
+      <w:pPr>
+        <w:ind w:left="5040" w:hanging="360"/>
+      </w:pPr>
+      <w:rPr>
+        <w:rFonts w:ascii="Wingdings" w:hAnsi="Wingdings" w:hint="default"/>
+      </w:rPr>
+    </w:lvl>
+    <w:lvl w:ilvl="6" w:tplc="04090001" w:tentative="1">
+      <w:start w:val="1"/>
+      <w:numFmt w:val="bullet"/>
+      <w:lvlText w:val=""/>
+      <w:lvlJc w:val="left"/>
+      <w:pPr>
+        <w:ind w:left="5760" w:hanging="360"/>
+      </w:pPr>
+      <w:rPr>
+        <w:rFonts w:ascii="Symbol" w:hAnsi="Symbol" w:hint="default"/>
+      </w:rPr>
+    </w:lvl>
+    <w:lvl w:ilvl="7" w:tplc="04090003" w:tentative="1">
+      <w:start w:val="1"/>
+      <w:numFmt w:val="bullet"/>
+      <w:lvlText w:val="o"/>
+      <w:lvlJc w:val="left"/>
+      <w:pPr>
+        <w:ind w:left="6480" w:hanging="360"/>
+      </w:pPr>
+      <w:rPr>
+        <w:rFonts w:ascii="Courier New" w:hAnsi="Courier New" w:hint="default"/>
+      </w:rPr>
+    </w:lvl>
+    <w:lvl w:ilvl="8" w:tplc="04090005" w:tentative="1">
+      <w:start w:val="1"/>
+      <w:numFmt w:val="bullet"/>
+      <w:lvlText w:val=""/>
+      <w:lvlJc w:val="left"/>
+      <w:pPr>
+        <w:ind w:left="7200" w:hanging="360"/>
+      </w:pPr>
+      <w:rPr>
+        <w:rFonts w:ascii="Wingdings" w:hAnsi="Wingdings" w:hint="default"/>
+      </w:rPr>
+    </w:lvl>
+  </w:abstractNum>
+  <w:abstractNum w:abstractNumId="1">
+    <w:nsid w:val="52C50525"/>
+    <w:multiLevelType w:val="hybridMultilevel"/>
+    <w:tmpl w:val="37CC18CC"/>
+    <w:lvl w:ilvl="0" w:tplc="04090001">
+      <w:start w:val="1"/>
+      <w:numFmt w:val="bullet"/>
+      <w:lvlText w:val=""/>
+      <w:lvlJc w:val="left"/>
+      <w:pPr>
+        <w:ind w:left="1440" w:hanging="360"/>
+      </w:pPr>
+      <w:rPr>
+        <w:rFonts w:ascii="Symbol" w:hAnsi="Symbol" w:hint="default"/>
+      </w:rPr>
+    </w:lvl>
+    <w:lvl w:ilvl="1" w:tplc="04090003">
+      <w:start w:val="1"/>
+      <w:numFmt w:val="bullet"/>
+      <w:lvlText w:val="o"/>
+      <w:lvlJc w:val="left"/>
+      <w:pPr>
+        <w:ind w:left="2160" w:hanging="360"/>
+      </w:pPr>
+      <w:rPr>
+        <w:rFonts w:ascii="Courier New" w:hAnsi="Courier New" w:hint="default"/>
+      </w:rPr>
+    </w:lvl>
+    <w:lvl w:ilvl="2" w:tplc="04090005" w:tentative="1">
+      <w:start w:val="1"/>
+      <w:numFmt w:val="bullet"/>
+      <w:lvlText w:val=""/>
+      <w:lvlJc w:val="left"/>
+      <w:pPr>
+        <w:ind w:left="2880" w:hanging="360"/>
+      </w:pPr>
+      <w:rPr>
+        <w:rFonts w:ascii="Wingdings" w:hAnsi="Wingdings" w:hint="default"/>
+      </w:rPr>
+    </w:lvl>
+    <w:lvl w:ilvl="3" w:tplc="04090001" w:tentative="1">
+      <w:start w:val="1"/>
+      <w:numFmt w:val="bullet"/>
+      <w:lvlText w:val=""/>
+      <w:lvlJc w:val="left"/>
+      <w:pPr>
+        <w:ind w:left="3600" w:hanging="360"/>
+      </w:pPr>
+      <w:rPr>
+        <w:rFonts w:ascii="Symbol" w:hAnsi="Symbol" w:hint="default"/>
+      </w:rPr>
+    </w:lvl>
+    <w:lvl w:ilvl="4" w:tplc="04090003" w:tentative="1">
+      <w:start w:val="1"/>
+      <w:numFmt w:val="bullet"/>
+      <w:lvlText w:val="o"/>
+      <w:lvlJc w:val="left"/>
+      <w:pPr>
+        <w:ind w:left="4320" w:hanging="360"/>
+      </w:pPr>
+      <w:rPr>
+        <w:rFonts w:ascii="Courier New" w:hAnsi="Courier New" w:hint="default"/>
+      </w:rPr>
+    </w:lvl>
+    <w:lvl w:ilvl="5" w:tplc="04090005" w:tentative="1">
+      <w:start w:val="1"/>
+      <w:numFmt w:val="bullet"/>
+      <w:lvlText w:val=""/>
+      <w:lvlJc w:val="left"/>
+      <w:pPr>
+        <w:ind w:left="5040" w:hanging="360"/>
+      </w:pPr>
+      <w:rPr>
+        <w:rFonts w:ascii="Wingdings" w:hAnsi="Wingdings" w:hint="default"/>
+      </w:rPr>
+    </w:lvl>
+    <w:lvl w:ilvl="6" w:tplc="04090001" w:tentative="1">
+      <w:start w:val="1"/>
+      <w:numFmt w:val="bullet"/>
+      <w:lvlText w:val=""/>
+      <w:lvlJc w:val="left"/>
+      <w:pPr>
+        <w:ind w:left="5760" w:hanging="360"/>
+      </w:pPr>
+      <w:rPr>
+        <w:rFonts w:ascii="Symbol" w:hAnsi="Symbol" w:hint="default"/>
+      </w:rPr>
+    </w:lvl>
+    <w:lvl w:ilvl="7" w:tplc="04090003" w:tentative="1">
+      <w:start w:val="1"/>
+      <w:numFmt w:val="bullet"/>
+      <w:lvlText w:val="o"/>
+      <w:lvlJc w:val="left"/>
+      <w:pPr>
+        <w:ind w:left="6480" w:hanging="360"/>
+      </w:pPr>
+      <w:rPr>
+        <w:rFonts w:ascii="Courier New" w:hAnsi="Courier New" w:hint="default"/>
+      </w:rPr>
+    </w:lvl>
+    <w:lvl w:ilvl="8" w:tplc="04090005" w:tentative="1">
+      <w:start w:val="1"/>
+      <w:numFmt w:val="bullet"/>
+      <w:lvlText w:val=""/>
+      <w:lvlJc w:val="left"/>
+      <w:pPr>
+        <w:ind w:left="7200" w:hanging="360"/>
+      </w:pPr>
+      <w:rPr>
+        <w:rFonts w:ascii="Wingdings" w:hAnsi="Wingdings" w:hint="default"/>
+      </w:rPr>
+    </w:lvl>
+  </w:abstractNum>
+  <w:abstractNum w:abstractNumId="2">
+    <w:nsid w:val="53E364C7"/>
+    <w:multiLevelType w:val="hybridMultilevel"/>
+    <w:tmpl w:val="C2A817AC"/>
+    <w:lvl w:ilvl="0" w:tplc="04090001">
+      <w:start w:val="1"/>
+      <w:numFmt w:val="bullet"/>
+      <w:lvlText w:val=""/>
+      <w:lvlJc w:val="left"/>
+      <w:pPr>
+        <w:ind w:left="1440" w:hanging="360"/>
+      </w:pPr>
+      <w:rPr>
+        <w:rFonts w:ascii="Symbol" w:hAnsi="Symbol" w:hint="default"/>
+      </w:rPr>
+    </w:lvl>
+    <w:lvl w:ilvl="1" w:tplc="04090003" w:tentative="1">
+      <w:start w:val="1"/>
+      <w:numFmt w:val="bullet"/>
+      <w:lvlText w:val="o"/>
+      <w:lvlJc w:val="left"/>
+      <w:pPr>
+        <w:ind w:left="2160" w:hanging="360"/>
+      </w:pPr>
+      <w:rPr>
+        <w:rFonts w:ascii="Courier New" w:hAnsi="Courier New" w:hint="default"/>
+      </w:rPr>
+    </w:lvl>
+    <w:lvl w:ilvl="2" w:tplc="04090005" w:tentative="1">
+      <w:start w:val="1"/>
+      <w:numFmt w:val="bullet"/>
+      <w:lvlText w:val=""/>
+      <w:lvlJc w:val="left"/>
+      <w:pPr>
+        <w:ind w:left="2880" w:hanging="360"/>
+      </w:pPr>
+      <w:rPr>
+        <w:rFonts w:ascii="Wingdings" w:hAnsi="Wingdings" w:hint="default"/>
+      </w:rPr>
+    </w:lvl>
+    <w:lvl w:ilvl="3" w:tplc="04090001" w:tentative="1">
+      <w:start w:val="1"/>
+      <w:numFmt w:val="bullet"/>
+      <w:lvlText w:val=""/>
+      <w:lvlJc w:val="left"/>
+      <w:pPr>
+        <w:ind w:left="3600" w:hanging="360"/>
+      </w:pPr>
+      <w:rPr>
+        <w:rFonts w:ascii="Symbol" w:hAnsi="Symbol" w:hint="default"/>
+      </w:rPr>
+    </w:lvl>
+    <w:lvl w:ilvl="4" w:tplc="04090003" w:tentative="1">
+      <w:start w:val="1"/>
+      <w:numFmt w:val="bullet"/>
+      <w:lvlText w:val="o"/>
+      <w:lvlJc w:val="left"/>
+      <w:pPr>
+        <w:ind w:left="4320" w:hanging="360"/>
+      </w:pPr>
+      <w:rPr>
+        <w:rFonts w:ascii="Courier New" w:hAnsi="Courier New" w:hint="default"/>
+      </w:rPr>
+    </w:lvl>
+    <w:lvl w:ilvl="5" w:tplc="04090005" w:tentative="1">
+      <w:start w:val="1"/>
+      <w:numFmt w:val="bullet"/>
+      <w:lvlText w:val=""/>
+      <w:lvlJc w:val="left"/>
+      <w:pPr>
+        <w:ind w:left="5040" w:hanging="360"/>
+      </w:pPr>
+      <w:rPr>
+        <w:rFonts w:ascii="Wingdings" w:hAnsi="Wingdings" w:hint="default"/>
+      </w:rPr>
+    </w:lvl>
+    <w:lvl w:ilvl="6" w:tplc="04090001" w:tentative="1">
+      <w:start w:val="1"/>
+      <w:numFmt w:val="bullet"/>
+      <w:lvlText w:val=""/>
+      <w:lvlJc w:val="left"/>
+      <w:pPr>
+        <w:ind w:left="5760" w:hanging="360"/>
+      </w:pPr>
+      <w:rPr>
+        <w:rFonts w:ascii="Symbol" w:hAnsi="Symbol" w:hint="default"/>
+      </w:rPr>
+    </w:lvl>
+    <w:lvl w:ilvl="7" w:tplc="04090003" w:tentative="1">
+      <w:start w:val="1"/>
+      <w:numFmt w:val="bullet"/>
+      <w:lvlText w:val="o"/>
+      <w:lvlJc w:val="left"/>
+      <w:pPr>
+        <w:ind w:left="6480" w:hanging="360"/>
+      </w:pPr>
+      <w:rPr>
+        <w:rFonts w:ascii="Courier New" w:hAnsi="Courier New" w:hint="default"/>
+      </w:rPr>
+    </w:lvl>
+    <w:lvl w:ilvl="8" w:tplc="04090005" w:tentative="1">
+      <w:start w:val="1"/>
+      <w:numFmt w:val="bullet"/>
+      <w:lvlText w:val=""/>
+      <w:lvlJc w:val="left"/>
+      <w:pPr>
+        <w:ind w:left="7200" w:hanging="360"/>
+      </w:pPr>
+      <w:rPr>
+        <w:rFonts w:ascii="Wingdings" w:hAnsi="Wingdings" w:hint="default"/>
+      </w:rPr>
+    </w:lvl>
+  </w:abstractNum>
+  <w:abstractNum w:abstractNumId="3">
     <w:nsid w:val="57EB20FF"/>
     <w:multiLevelType w:val="hybridMultilevel"/>
-    <w:tmpl w:val="0BCC0B48"/>
-    <w:lvl w:ilvl="0" w:tplc="0409000F">
+    <w:tmpl w:val="75860E8A"/>
+    <w:lvl w:ilvl="0" w:tplc="4426E468">
       <w:start w:val="1"/>
       <w:numFmt w:val="decimal"/>
       <w:lvlText w:val="%1."/>
@@ -3131,6 +8111,9 @@
       <w:pPr>
         <w:ind w:left="720" w:hanging="360"/>
       </w:pPr>
+      <w:rPr>
+        <w:b w:val="0"/>
+      </w:rPr>
     </w:lvl>
     <w:lvl w:ilvl="1" w:tplc="04090019" w:tentative="1">
       <w:start w:val="1"/>
@@ -3206,7 +8189,16 @@
     </w:lvl>
   </w:abstractNum>
   <w:num w:numId="1">
+    <w:abstractNumId w:val="3"/>
+  </w:num>
+  <w:num w:numId="2">
     <w:abstractNumId w:val="0"/>
+  </w:num>
+  <w:num w:numId="3">
+    <w:abstractNumId w:val="1"/>
+  </w:num>
+  <w:num w:numId="4">
+    <w:abstractNumId w:val="2"/>
   </w:num>
 </w:numbering>
 </file>
